--- a/撒加利亚书.docx
+++ b/撒加利亚书.docx
@@ -1111,7 +1111,6 @@
         </w:rPr>
         <w:t>）：</w:t>
       </w:r>
-      <w:proofErr w:type="gramStart"/>
       <w:r>
         <w:rPr>
           <w:rFonts w:ascii="Calibri" w:eastAsia="宋体" w:hAnsi="Calibri" w:cs="Times New Roman" w:hint="eastAsia"/>
@@ -1121,19 +1120,7 @@
           <w:szCs w:val="32"/>
           <w14:ligatures w14:val="none"/>
         </w:rPr>
-        <w:t>神邀请</w:t>
-      </w:r>
-      <w:proofErr w:type="gramEnd"/>
-      <w:r>
-        <w:rPr>
-          <w:rFonts w:ascii="Calibri" w:eastAsia="宋体" w:hAnsi="Calibri" w:cs="Times New Roman" w:hint="eastAsia"/>
-          <w:color w:val="731C3F"/>
-          <w:kern w:val="0"/>
-          <w:sz w:val="40"/>
-          <w:szCs w:val="32"/>
-          <w14:ligatures w14:val="none"/>
-        </w:rPr>
-        <w:t>你悔改</w:t>
+        <w:t>神邀请你悔改</w:t>
       </w:r>
       <w:bookmarkEnd w:id="0"/>
     </w:p>
@@ -1424,73 +1411,7 @@
           <w:sz w:val="24"/>
           <w14:ligatures w14:val="none"/>
         </w:rPr>
-        <w:t>大流士 王第二年八月，耶和华的话</w:t>
-      </w:r>
-      <w:proofErr w:type="gramStart"/>
-      <w:r>
-        <w:rPr>
-          <w:rFonts w:ascii="楷体" w:eastAsia="楷体" w:hAnsi="楷体" w:cs="Times New Roman" w:hint="eastAsia"/>
-          <w:color w:val="000000"/>
-          <w:kern w:val="0"/>
-          <w:sz w:val="24"/>
-          <w14:ligatures w14:val="none"/>
-        </w:rPr>
-        <w:t>临到易多的</w:t>
-      </w:r>
-      <w:proofErr w:type="gramEnd"/>
-      <w:r>
-        <w:rPr>
-          <w:rFonts w:ascii="楷体" w:eastAsia="楷体" w:hAnsi="楷体" w:cs="Times New Roman" w:hint="eastAsia"/>
-          <w:color w:val="000000"/>
-          <w:kern w:val="0"/>
-          <w:sz w:val="24"/>
-          <w14:ligatures w14:val="none"/>
-        </w:rPr>
-        <w:t>孙子、比利家的儿子先知撒</w:t>
-      </w:r>
-      <w:proofErr w:type="gramStart"/>
-      <w:r>
-        <w:rPr>
-          <w:rFonts w:ascii="楷体" w:eastAsia="楷体" w:hAnsi="楷体" w:cs="Times New Roman" w:hint="eastAsia"/>
-          <w:color w:val="000000"/>
-          <w:kern w:val="0"/>
-          <w:sz w:val="24"/>
-          <w14:ligatures w14:val="none"/>
-        </w:rPr>
-        <w:t>迦</w:t>
-      </w:r>
-      <w:proofErr w:type="gramEnd"/>
-      <w:r>
-        <w:rPr>
-          <w:rFonts w:ascii="楷体" w:eastAsia="楷体" w:hAnsi="楷体" w:cs="Times New Roman" w:hint="eastAsia"/>
-          <w:color w:val="000000"/>
-          <w:kern w:val="0"/>
-          <w:sz w:val="24"/>
-          <w14:ligatures w14:val="none"/>
-        </w:rPr>
-        <w:t>利亚，说：「耶和华曾向你们列</w:t>
-      </w:r>
-      <w:proofErr w:type="gramStart"/>
-      <w:r>
-        <w:rPr>
-          <w:rFonts w:ascii="楷体" w:eastAsia="楷体" w:hAnsi="楷体" w:cs="Times New Roman" w:hint="eastAsia"/>
-          <w:color w:val="000000"/>
-          <w:kern w:val="0"/>
-          <w:sz w:val="24"/>
-          <w14:ligatures w14:val="none"/>
-        </w:rPr>
-        <w:t>祖大大</w:t>
-      </w:r>
-      <w:proofErr w:type="gramEnd"/>
-      <w:r>
-        <w:rPr>
-          <w:rFonts w:ascii="楷体" w:eastAsia="楷体" w:hAnsi="楷体" w:cs="Times New Roman" w:hint="eastAsia"/>
-          <w:color w:val="000000"/>
-          <w:kern w:val="0"/>
-          <w:sz w:val="24"/>
-          <w14:ligatures w14:val="none"/>
-        </w:rPr>
-        <w:t>发怒。 3所以你要对以色列人说，万军之耶和华如此说：你们要转向我，我就转向你们。这是万军之耶和华说的。</w:t>
+        <w:t>大流士 王第二年八月，耶和华的话临到易多的孙子、比利家的儿子先知撒迦利亚，说：「耶和华曾向你们列祖大大发怒。 3所以你要对以色列人说，万军之耶和华如此说：你们要转向我，我就转向你们。这是万军之耶和华说的。</w:t>
       </w:r>
     </w:p>
     <w:p>
@@ -1739,29 +1660,7 @@
           <w:sz w:val="24"/>
           <w14:ligatures w14:val="none"/>
         </w:rPr>
-        <w:t>章羔羊的筵席，千</w:t>
-      </w:r>
-      <w:proofErr w:type="gramStart"/>
-      <w:r>
-        <w:rPr>
-          <w:rFonts w:ascii="Calibri" w:eastAsia="宋体" w:hAnsi="Calibri" w:cs="Times New Roman" w:hint="eastAsia"/>
-          <w:color w:val="000000"/>
-          <w:kern w:val="0"/>
-          <w:sz w:val="24"/>
-          <w14:ligatures w14:val="none"/>
-        </w:rPr>
-        <w:t>禧</w:t>
-      </w:r>
-      <w:proofErr w:type="gramEnd"/>
-      <w:r>
-        <w:rPr>
-          <w:rFonts w:ascii="Calibri" w:eastAsia="宋体" w:hAnsi="Calibri" w:cs="Times New Roman" w:hint="eastAsia"/>
-          <w:color w:val="000000"/>
-          <w:kern w:val="0"/>
-          <w:sz w:val="24"/>
-          <w14:ligatures w14:val="none"/>
-        </w:rPr>
-        <w:t>年开始，最后是第</w:t>
+        <w:t>章羔羊的筵席，千禧年开始，最后是第</w:t>
       </w:r>
       <w:r>
         <w:rPr>
@@ -1816,29 +1715,7 @@
           <w:sz w:val="24"/>
           <w14:ligatures w14:val="none"/>
         </w:rPr>
-        <w:t>【撒加利亚书】是旧约的小启示录，它也预言了神的计划，神要借着弥赛亚耶稣基督第一次来、第二次来，然后建立千</w:t>
-      </w:r>
-      <w:proofErr w:type="gramStart"/>
-      <w:r>
-        <w:rPr>
-          <w:rFonts w:ascii="Calibri" w:eastAsia="宋体" w:hAnsi="Calibri" w:cs="Times New Roman" w:hint="eastAsia"/>
-          <w:color w:val="000000"/>
-          <w:kern w:val="0"/>
-          <w:sz w:val="24"/>
-          <w14:ligatures w14:val="none"/>
-        </w:rPr>
-        <w:t>禧</w:t>
-      </w:r>
-      <w:proofErr w:type="gramEnd"/>
-      <w:r>
-        <w:rPr>
-          <w:rFonts w:ascii="Calibri" w:eastAsia="宋体" w:hAnsi="Calibri" w:cs="Times New Roman" w:hint="eastAsia"/>
-          <w:color w:val="000000"/>
-          <w:kern w:val="0"/>
-          <w:sz w:val="24"/>
-          <w14:ligatures w14:val="none"/>
-        </w:rPr>
-        <w:t>年。【撒加利亚书</w:t>
+        <w:t>【撒加利亚书】是旧约的小启示录，它也预言了神的计划，神要借着弥赛亚耶稣基督第一次来、第二次来，然后建立千禧年。【撒加利亚书</w:t>
       </w:r>
       <w:r>
         <w:rPr>
@@ -2018,29 +1895,7 @@
           <w:sz w:val="24"/>
           <w14:ligatures w14:val="none"/>
         </w:rPr>
-        <w:t>：“锡安的民哪，应当大大喜乐；耶路撒冷的民哪，应当欢呼。看哪，你的王来到你这里！他是公义的，并且施行拯救，谦</w:t>
-      </w:r>
-      <w:proofErr w:type="gramStart"/>
-      <w:r>
-        <w:rPr>
-          <w:rFonts w:ascii="Calibri" w:eastAsia="宋体" w:hAnsi="Calibri" w:cs="Times New Roman" w:hint="eastAsia"/>
-          <w:color w:val="000000"/>
-          <w:kern w:val="0"/>
-          <w:sz w:val="24"/>
-          <w14:ligatures w14:val="none"/>
-        </w:rPr>
-        <w:t>谦和</w:t>
-      </w:r>
-      <w:proofErr w:type="gramEnd"/>
-      <w:r>
-        <w:rPr>
-          <w:rFonts w:ascii="Calibri" w:eastAsia="宋体" w:hAnsi="Calibri" w:cs="Times New Roman" w:hint="eastAsia"/>
-          <w:color w:val="000000"/>
-          <w:kern w:val="0"/>
-          <w:sz w:val="24"/>
-          <w14:ligatures w14:val="none"/>
-        </w:rPr>
-        <w:t>和地骑着驴，就是骑着驴的驹子。”撒加利亚生活在主前</w:t>
+        <w:t>：“锡安的民哪，应当大大喜乐；耶路撒冷的民哪，应当欢呼。看哪，你的王来到你这里！他是公义的，并且施行拯救，谦谦和和地骑着驴，就是骑着驴的驹子。”撒加利亚生活在主前</w:t>
       </w:r>
       <w:r>
         <w:rPr>
@@ -2060,29 +1915,7 @@
           <w:sz w:val="24"/>
           <w14:ligatures w14:val="none"/>
         </w:rPr>
-        <w:t>年，他预告耶稣基督要来，第一次来是</w:t>
-      </w:r>
-      <w:proofErr w:type="gramStart"/>
-      <w:r>
-        <w:rPr>
-          <w:rFonts w:ascii="Calibri" w:eastAsia="宋体" w:hAnsi="Calibri" w:cs="Times New Roman" w:hint="eastAsia"/>
-          <w:color w:val="000000"/>
-          <w:kern w:val="0"/>
-          <w:sz w:val="24"/>
-          <w14:ligatures w14:val="none"/>
-        </w:rPr>
-        <w:t>骑着驴进耶稣</w:t>
-      </w:r>
-      <w:proofErr w:type="gramEnd"/>
-      <w:r>
-        <w:rPr>
-          <w:rFonts w:ascii="Calibri" w:eastAsia="宋体" w:hAnsi="Calibri" w:cs="Times New Roman" w:hint="eastAsia"/>
-          <w:color w:val="000000"/>
-          <w:kern w:val="0"/>
-          <w:sz w:val="24"/>
-          <w14:ligatures w14:val="none"/>
-        </w:rPr>
-        <w:t>撒冷，宣告祂的身份，要施行拯救</w:t>
+        <w:t>年，他预告耶稣基督要来，第一次来是骑着驴进耶稣撒冷，宣告祂的身份，要施行拯救</w:t>
       </w:r>
       <w:r>
         <w:rPr>
@@ -2511,27 +2344,15 @@
         </w:rPr>
         <w:t>】</w:t>
       </w:r>
-      <w:proofErr w:type="gramStart"/>
-      <w:r>
-        <w:rPr>
-          <w:rFonts w:ascii="Calibri" w:eastAsia="宋体" w:hAnsi="Calibri" w:cs="Times New Roman" w:hint="eastAsia"/>
-          <w:color w:val="000000"/>
-          <w:kern w:val="0"/>
-          <w:sz w:val="24"/>
-          <w14:ligatures w14:val="none"/>
-        </w:rPr>
-        <w:t>预言住</w:t>
-      </w:r>
-      <w:proofErr w:type="gramEnd"/>
-      <w:r>
-        <w:rPr>
-          <w:rFonts w:ascii="Calibri" w:eastAsia="宋体" w:hAnsi="Calibri" w:cs="Times New Roman" w:hint="eastAsia"/>
-          <w:color w:val="000000"/>
-          <w:kern w:val="0"/>
-          <w:sz w:val="24"/>
-          <w14:ligatures w14:val="none"/>
-        </w:rPr>
-        <w:t>棚节</w:t>
+      <w:r>
+        <w:rPr>
+          <w:rFonts w:ascii="Calibri" w:eastAsia="宋体" w:hAnsi="Calibri" w:cs="Times New Roman" w:hint="eastAsia"/>
+          <w:color w:val="000000"/>
+          <w:kern w:val="0"/>
+          <w:sz w:val="24"/>
+          <w14:ligatures w14:val="none"/>
+        </w:rPr>
+        <w:t>预言住棚节</w:t>
       </w:r>
       <w:r>
         <w:rPr>
@@ -2561,29 +2382,7 @@
           <w:sz w:val="24"/>
           <w14:ligatures w14:val="none"/>
         </w:rPr>
-        <w:t>耶和华用灾殃攻击那与耶路撒冷争战的列国人，必是这样：他们两脚站立的时候，肉必消没，眼在</w:t>
-      </w:r>
-      <w:proofErr w:type="gramStart"/>
-      <w:r>
-        <w:rPr>
-          <w:rFonts w:ascii="Calibri" w:eastAsia="宋体" w:hAnsi="Calibri" w:cs="Times New Roman" w:hint="eastAsia"/>
-          <w:color w:val="000000"/>
-          <w:kern w:val="0"/>
-          <w:sz w:val="24"/>
-          <w14:ligatures w14:val="none"/>
-        </w:rPr>
-        <w:t>眶</w:t>
-      </w:r>
-      <w:proofErr w:type="gramEnd"/>
-      <w:r>
-        <w:rPr>
-          <w:rFonts w:ascii="Calibri" w:eastAsia="宋体" w:hAnsi="Calibri" w:cs="Times New Roman" w:hint="eastAsia"/>
-          <w:color w:val="000000"/>
-          <w:kern w:val="0"/>
-          <w:sz w:val="24"/>
-          <w14:ligatures w14:val="none"/>
-        </w:rPr>
-        <w:t>中干瘪，舌在口中溃烂。</w:t>
+        <w:t>耶和华用灾殃攻击那与耶路撒冷争战的列国人，必是这样：他们两脚站立的时候，肉必消没，眼在眶中干瘪，舌在口中溃烂。</w:t>
       </w:r>
       <w:r>
         <w:rPr>
@@ -2718,29 +2517,7 @@
           <w:sz w:val="24"/>
           <w14:ligatures w14:val="none"/>
         </w:rPr>
-        <w:t>】</w:t>
-      </w:r>
-      <w:proofErr w:type="gramStart"/>
-      <w:r>
-        <w:rPr>
-          <w:rFonts w:ascii="Calibri" w:eastAsia="宋体" w:hAnsi="Calibri" w:cs="Times New Roman" w:hint="eastAsia"/>
-          <w:color w:val="000000"/>
-          <w:kern w:val="0"/>
-          <w:sz w:val="24"/>
-          <w14:ligatures w14:val="none"/>
-        </w:rPr>
-        <w:t>神邀请</w:t>
-      </w:r>
-      <w:proofErr w:type="gramEnd"/>
-      <w:r>
-        <w:rPr>
-          <w:rFonts w:ascii="Calibri" w:eastAsia="宋体" w:hAnsi="Calibri" w:cs="Times New Roman" w:hint="eastAsia"/>
-          <w:color w:val="000000"/>
-          <w:kern w:val="0"/>
-          <w:sz w:val="24"/>
-          <w14:ligatures w14:val="none"/>
-        </w:rPr>
-        <w:t>人悔改，首要悔改的对象是犹太人，要转向耶和华；</w:t>
+        <w:t>】神邀请人悔改，首要悔改的对象是犹太人，要转向耶和华；</w:t>
       </w:r>
       <w:bookmarkStart w:id="2" w:name="OLE_LINK3"/>
       <w:r>
@@ -2890,7 +2667,6 @@
         </w:rPr>
         <w:t>、</w:t>
       </w:r>
-      <w:proofErr w:type="gramStart"/>
       <w:r>
         <w:rPr>
           <w:rFonts w:ascii="Calibri" w:eastAsia="宋体" w:hAnsi="Calibri" w:cs="Times New Roman" w:hint="eastAsia"/>
@@ -2901,20 +2677,7 @@
           <w:sz w:val="24"/>
           <w14:ligatures w14:val="none"/>
         </w:rPr>
-        <w:t>神邀请</w:t>
-      </w:r>
-      <w:proofErr w:type="gramEnd"/>
-      <w:r>
-        <w:rPr>
-          <w:rFonts w:ascii="Calibri" w:eastAsia="宋体" w:hAnsi="Calibri" w:cs="Times New Roman" w:hint="eastAsia"/>
-          <w:b/>
-          <w:bCs/>
-          <w:color w:val="000000"/>
-          <w:kern w:val="0"/>
-          <w:sz w:val="24"/>
-          <w14:ligatures w14:val="none"/>
-        </w:rPr>
-        <w:t>人悔改</w:t>
+        <w:t>神邀请人悔改</w:t>
       </w:r>
     </w:p>
     <w:p>
@@ -3131,29 +2894,7 @@
           <w:sz w:val="24"/>
           <w14:ligatures w14:val="none"/>
         </w:rPr>
-        <w:t>年被尼布甲尼撒毁掉的第一圣殿。波斯王已经让犹太人回到耶稣撒冷修建圣殿，但他们没有完成，</w:t>
-      </w:r>
-      <w:proofErr w:type="gramStart"/>
-      <w:r>
-        <w:rPr>
-          <w:rFonts w:ascii="Calibri" w:eastAsia="宋体" w:hAnsi="Calibri" w:cs="Times New Roman" w:hint="eastAsia"/>
-          <w:color w:val="000000"/>
-          <w:kern w:val="0"/>
-          <w:sz w:val="24"/>
-          <w14:ligatures w14:val="none"/>
-        </w:rPr>
-        <w:t>所以神派这</w:t>
-      </w:r>
-      <w:proofErr w:type="gramEnd"/>
-      <w:r>
-        <w:rPr>
-          <w:rFonts w:ascii="Calibri" w:eastAsia="宋体" w:hAnsi="Calibri" w:cs="Times New Roman" w:hint="eastAsia"/>
-          <w:color w:val="000000"/>
-          <w:kern w:val="0"/>
-          <w:sz w:val="24"/>
-          <w14:ligatures w14:val="none"/>
-        </w:rPr>
-        <w:t>两位先知回去。</w:t>
+        <w:t>年被尼布甲尼撒毁掉的第一圣殿。波斯王已经让犹太人回到耶稣撒冷修建圣殿，但他们没有完成，所以神派这两位先知回去。</w:t>
       </w:r>
       <w:r>
         <w:rPr>
@@ -3574,7 +3315,6 @@
         </w:rPr>
         <w:t>是纪念，</w:t>
       </w:r>
-      <w:proofErr w:type="spellStart"/>
       <w:r>
         <w:rPr>
           <w:rFonts w:ascii="Calibri" w:eastAsia="宋体" w:hAnsi="Calibri" w:cs="Times New Roman" w:hint="eastAsia"/>
@@ -3585,7 +3325,6 @@
         </w:rPr>
         <w:t>riah</w:t>
       </w:r>
-      <w:proofErr w:type="spellEnd"/>
       <w:r>
         <w:rPr>
           <w:rFonts w:ascii="Calibri" w:eastAsia="宋体" w:hAnsi="Calibri" w:cs="Times New Roman" w:hint="eastAsia"/>
@@ -3725,29 +3464,7 @@
           <w:sz w:val="24"/>
           <w14:ligatures w14:val="none"/>
         </w:rPr>
-        <w:t>”因为他们</w:t>
-      </w:r>
-      <w:proofErr w:type="gramStart"/>
-      <w:r>
-        <w:rPr>
-          <w:rFonts w:ascii="Calibri" w:eastAsia="宋体" w:hAnsi="Calibri" w:cs="Times New Roman" w:hint="eastAsia"/>
-          <w:color w:val="000000"/>
-          <w:kern w:val="0"/>
-          <w:sz w:val="24"/>
-          <w14:ligatures w14:val="none"/>
-        </w:rPr>
-        <w:t>没有听神的话</w:t>
-      </w:r>
-      <w:proofErr w:type="gramEnd"/>
-      <w:r>
-        <w:rPr>
-          <w:rFonts w:ascii="Calibri" w:eastAsia="宋体" w:hAnsi="Calibri" w:cs="Times New Roman" w:hint="eastAsia"/>
-          <w:color w:val="000000"/>
-          <w:kern w:val="0"/>
-          <w:sz w:val="24"/>
-          <w14:ligatures w14:val="none"/>
-        </w:rPr>
-        <w:t>。我们这个时代也是如此，人都离开神了。【历代志下</w:t>
+        <w:t>”因为他们没有听神的话。我们这个时代也是如此，人都离开神了。【历代志下</w:t>
       </w:r>
       <w:r>
         <w:rPr>
@@ -3787,29 +3504,7 @@
           <w:sz w:val="24"/>
           <w14:ligatures w14:val="none"/>
         </w:rPr>
-        <w:t>他们却</w:t>
-      </w:r>
-      <w:proofErr w:type="gramStart"/>
-      <w:r>
-        <w:rPr>
-          <w:rFonts w:ascii="Calibri" w:eastAsia="宋体" w:hAnsi="Calibri" w:cs="Times New Roman"/>
-          <w:color w:val="000000"/>
-          <w:kern w:val="0"/>
-          <w:sz w:val="24"/>
-          <w14:ligatures w14:val="none"/>
-        </w:rPr>
-        <w:t>嘻笑</w:t>
-      </w:r>
-      <w:proofErr w:type="gramEnd"/>
-      <w:r>
-        <w:rPr>
-          <w:rFonts w:ascii="Calibri" w:eastAsia="宋体" w:hAnsi="Calibri" w:cs="Times New Roman"/>
-          <w:color w:val="000000"/>
-          <w:kern w:val="0"/>
-          <w:sz w:val="24"/>
-          <w14:ligatures w14:val="none"/>
-        </w:rPr>
-        <w:t xml:space="preserve">　神的使者，藐视他的言语，讥诮他的先知，以致耶和华的忿怒向他的百姓发作，无法可救。</w:t>
+        <w:t>他们却嘻笑　神的使者，藐视他的言语，讥诮他的先知，以致耶和华的忿怒向他的百姓发作，无法可救。</w:t>
       </w:r>
       <w:r>
         <w:rPr>
@@ -3831,7 +3526,6 @@
         </w:rPr>
         <w:t>所以，耶和华使</w:t>
       </w:r>
-      <w:proofErr w:type="gramStart"/>
       <w:r>
         <w:rPr>
           <w:rFonts w:ascii="Calibri" w:eastAsia="宋体" w:hAnsi="Calibri" w:cs="Times New Roman"/>
@@ -3841,19 +3535,7 @@
           <w:u w:val="single"/>
           <w14:ligatures w14:val="none"/>
         </w:rPr>
-        <w:t>迦</w:t>
-      </w:r>
-      <w:proofErr w:type="gramEnd"/>
-      <w:r>
-        <w:rPr>
-          <w:rFonts w:ascii="Calibri" w:eastAsia="宋体" w:hAnsi="Calibri" w:cs="Times New Roman"/>
-          <w:color w:val="000000"/>
-          <w:kern w:val="0"/>
-          <w:sz w:val="24"/>
-          <w:u w:val="single"/>
-          <w14:ligatures w14:val="none"/>
-        </w:rPr>
-        <w:t>勒底</w:t>
+        <w:t>迦勒底</w:t>
       </w:r>
       <w:r>
         <w:rPr>
@@ -3937,7 +3619,6 @@
         </w:rPr>
         <w:t xml:space="preserve">v3 </w:t>
       </w:r>
-      <w:proofErr w:type="gramStart"/>
       <w:r>
         <w:rPr>
           <w:rFonts w:ascii="Calibri" w:eastAsia="宋体" w:hAnsi="Calibri" w:cs="Times New Roman"/>
@@ -3948,20 +3629,7 @@
           <w:sz w:val="24"/>
           <w14:ligatures w14:val="none"/>
         </w:rPr>
-        <w:t>神发出</w:t>
-      </w:r>
-      <w:proofErr w:type="gramEnd"/>
-      <w:r>
-        <w:rPr>
-          <w:rFonts w:ascii="Calibri" w:eastAsia="宋体" w:hAnsi="Calibri" w:cs="Times New Roman"/>
-          <w:b/>
-          <w:bCs/>
-          <w:color w:val="000000"/>
-          <w:kern w:val="0"/>
-          <w:sz w:val="24"/>
-          <w14:ligatures w14:val="none"/>
-        </w:rPr>
-        <w:t>的请求</w:t>
+        <w:t>神发出的请求</w:t>
       </w:r>
       <w:r>
         <w:rPr>
@@ -3990,27 +3658,15 @@
           <w14:ligatures w14:val="none"/>
         </w:rPr>
       </w:pPr>
-      <w:proofErr w:type="gramStart"/>
-      <w:r>
-        <w:rPr>
-          <w:rFonts w:ascii="Calibri" w:eastAsia="宋体" w:hAnsi="Calibri" w:cs="Times New Roman" w:hint="eastAsia"/>
-          <w:color w:val="000000"/>
-          <w:kern w:val="0"/>
-          <w:sz w:val="24"/>
-          <w14:ligatures w14:val="none"/>
-        </w:rPr>
-        <w:t>神发出</w:t>
-      </w:r>
-      <w:proofErr w:type="gramEnd"/>
-      <w:r>
-        <w:rPr>
-          <w:rFonts w:ascii="Calibri" w:eastAsia="宋体" w:hAnsi="Calibri" w:cs="Times New Roman" w:hint="eastAsia"/>
-          <w:color w:val="000000"/>
-          <w:kern w:val="0"/>
-          <w:sz w:val="24"/>
-          <w14:ligatures w14:val="none"/>
-        </w:rPr>
-        <w:t>请求，让人悔改。</w:t>
+      <w:r>
+        <w:rPr>
+          <w:rFonts w:ascii="Calibri" w:eastAsia="宋体" w:hAnsi="Calibri" w:cs="Times New Roman" w:hint="eastAsia"/>
+          <w:color w:val="000000"/>
+          <w:kern w:val="0"/>
+          <w:sz w:val="24"/>
+          <w14:ligatures w14:val="none"/>
+        </w:rPr>
+        <w:t>神发出请求，让人悔改。</w:t>
       </w:r>
       <w:r>
         <w:rPr>
@@ -4332,29 +3988,7 @@
           <w:sz w:val="24"/>
           <w14:ligatures w14:val="none"/>
         </w:rPr>
-        <w:t>新约：</w:t>
-      </w:r>
-      <w:proofErr w:type="gramStart"/>
-      <w:r>
-        <w:rPr>
-          <w:rFonts w:ascii="Calibri" w:eastAsia="宋体" w:hAnsi="Calibri" w:cs="Times New Roman" w:hint="eastAsia"/>
-          <w:color w:val="000000"/>
-          <w:kern w:val="0"/>
-          <w:sz w:val="24"/>
-          <w14:ligatures w14:val="none"/>
-        </w:rPr>
-        <w:t>先从施洗</w:t>
-      </w:r>
-      <w:proofErr w:type="gramEnd"/>
-      <w:r>
-        <w:rPr>
-          <w:rFonts w:ascii="Calibri" w:eastAsia="宋体" w:hAnsi="Calibri" w:cs="Times New Roman" w:hint="eastAsia"/>
-          <w:color w:val="000000"/>
-          <w:kern w:val="0"/>
-          <w:sz w:val="24"/>
-          <w14:ligatures w14:val="none"/>
-        </w:rPr>
-        <w:t>约翰看，他是连接新约旧约的人物。【马太福音</w:t>
+        <w:t>新约：先从施洗约翰看，他是连接新约旧约的人物。【马太福音</w:t>
       </w:r>
       <w:r>
         <w:rPr>
@@ -4486,21 +4120,8 @@
           <w:u w:val="single"/>
           <w14:ligatures w14:val="none"/>
         </w:rPr>
-        <w:t>加利</w:t>
-      </w:r>
-      <w:proofErr w:type="gramStart"/>
-      <w:r>
-        <w:rPr>
-          <w:rFonts w:ascii="Calibri" w:eastAsia="宋体" w:hAnsi="Calibri" w:cs="Times New Roman"/>
-          <w:color w:val="000000"/>
-          <w:kern w:val="0"/>
-          <w:sz w:val="24"/>
-          <w:u w:val="single"/>
-          <w14:ligatures w14:val="none"/>
-        </w:rPr>
-        <w:t>利</w:t>
-      </w:r>
-      <w:proofErr w:type="gramEnd"/>
+        <w:t>加利利</w:t>
+      </w:r>
       <w:r>
         <w:rPr>
           <w:rFonts w:ascii="Calibri" w:eastAsia="宋体" w:hAnsi="Calibri" w:cs="Times New Roman"/>
@@ -5561,29 +5182,7 @@
           <w:sz w:val="24"/>
           <w14:ligatures w14:val="none"/>
         </w:rPr>
-        <w:t>】评论以色列人的“禁食”，怎样的禁食</w:t>
-      </w:r>
-      <w:proofErr w:type="gramStart"/>
-      <w:r>
-        <w:rPr>
-          <w:rFonts w:ascii="Calibri" w:eastAsia="宋体" w:hAnsi="Calibri" w:cs="Times New Roman" w:hint="eastAsia"/>
-          <w:color w:val="000000"/>
-          <w:kern w:val="0"/>
-          <w:sz w:val="24"/>
-          <w14:ligatures w14:val="none"/>
-        </w:rPr>
-        <w:t>才时候神</w:t>
-      </w:r>
-      <w:proofErr w:type="gramEnd"/>
-      <w:r>
-        <w:rPr>
-          <w:rFonts w:ascii="Calibri" w:eastAsia="宋体" w:hAnsi="Calibri" w:cs="Times New Roman" w:hint="eastAsia"/>
-          <w:color w:val="000000"/>
-          <w:kern w:val="0"/>
-          <w:sz w:val="24"/>
-          <w14:ligatures w14:val="none"/>
-        </w:rPr>
-        <w:t>喜悦的；最后一段【</w:t>
+        <w:t>】评论以色列人的“禁食”，怎样的禁食才时候神喜悦的；最后一段【</w:t>
       </w:r>
       <w:r>
         <w:rPr>
@@ -5780,29 +5379,7 @@
           <w:sz w:val="24"/>
           <w14:ligatures w14:val="none"/>
         </w:rPr>
-        <w:t>大流士第二年十一月，就是细罢</w:t>
-      </w:r>
-      <w:proofErr w:type="gramStart"/>
-      <w:r>
-        <w:rPr>
-          <w:rFonts w:ascii="Calibri" w:eastAsia="宋体" w:hAnsi="Calibri" w:cs="Times New Roman" w:hint="eastAsia"/>
-          <w:color w:val="000000"/>
-          <w:kern w:val="0"/>
-          <w:sz w:val="24"/>
-          <w14:ligatures w14:val="none"/>
-        </w:rPr>
-        <w:t>特</w:t>
-      </w:r>
-      <w:proofErr w:type="gramEnd"/>
-      <w:r>
-        <w:rPr>
-          <w:rFonts w:ascii="Calibri" w:eastAsia="宋体" w:hAnsi="Calibri" w:cs="Times New Roman" w:hint="eastAsia"/>
-          <w:color w:val="000000"/>
-          <w:kern w:val="0"/>
-          <w:sz w:val="24"/>
-          <w14:ligatures w14:val="none"/>
-        </w:rPr>
-        <w:t>月二十四日</w:t>
+        <w:t>大流士第二年十一月，就是细罢特月二十四日</w:t>
       </w:r>
       <w:r>
         <w:rPr>
@@ -6009,51 +5586,7 @@
           <w:sz w:val="24"/>
           <w14:ligatures w14:val="none"/>
         </w:rPr>
-        <w:t>“洼地”是低谷，指耶路撒冷圣殿山东部的</w:t>
-      </w:r>
-      <w:proofErr w:type="gramStart"/>
-      <w:r>
-        <w:rPr>
-          <w:rFonts w:ascii="Calibri" w:eastAsia="宋体" w:hAnsi="Calibri" w:cs="Times New Roman" w:hint="eastAsia"/>
-          <w:color w:val="000000"/>
-          <w:kern w:val="0"/>
-          <w:sz w:val="24"/>
-          <w14:ligatures w14:val="none"/>
-        </w:rPr>
-        <w:t>汲</w:t>
-      </w:r>
-      <w:proofErr w:type="gramEnd"/>
-      <w:r>
-        <w:rPr>
-          <w:rFonts w:ascii="Calibri" w:eastAsia="宋体" w:hAnsi="Calibri" w:cs="Times New Roman" w:hint="eastAsia"/>
-          <w:color w:val="000000"/>
-          <w:kern w:val="0"/>
-          <w:sz w:val="24"/>
-          <w14:ligatures w14:val="none"/>
-        </w:rPr>
-        <w:t>沦溪谷，对面是橄榄山。</w:t>
-      </w:r>
-      <w:proofErr w:type="gramStart"/>
-      <w:r>
-        <w:rPr>
-          <w:rFonts w:ascii="Calibri" w:eastAsia="宋体" w:hAnsi="Calibri" w:cs="Times New Roman" w:hint="eastAsia"/>
-          <w:color w:val="000000"/>
-          <w:kern w:val="0"/>
-          <w:sz w:val="24"/>
-          <w14:ligatures w14:val="none"/>
-        </w:rPr>
-        <w:t>汲沦溪</w:t>
-      </w:r>
-      <w:proofErr w:type="gramEnd"/>
-      <w:r>
-        <w:rPr>
-          <w:rFonts w:ascii="Calibri" w:eastAsia="宋体" w:hAnsi="Calibri" w:cs="Times New Roman" w:hint="eastAsia"/>
-          <w:color w:val="000000"/>
-          <w:kern w:val="0"/>
-          <w:sz w:val="24"/>
-          <w14:ligatures w14:val="none"/>
-        </w:rPr>
-        <w:t>在圣经中提到过很多次，有一些国王的坟墓，押沙龙的纪念碑，撒加利亚的坟墓。【撒加利亚书</w:t>
+        <w:t>“洼地”是低谷，指耶路撒冷圣殿山东部的汲沦溪谷，对面是橄榄山。汲沦溪在圣经中提到过很多次，有一些国王的坟墓，押沙龙的纪念碑，撒加利亚的坟墓。【撒加利亚书</w:t>
       </w:r>
       <w:r>
         <w:rPr>
@@ -6148,29 +5681,7 @@
           <w14:ligatures w14:val="none"/>
         </w:rPr>
         <w:lastRenderedPageBreak/>
-        <w:t>香味的树，用在住棚</w:t>
-      </w:r>
-      <w:proofErr w:type="gramStart"/>
-      <w:r>
-        <w:rPr>
-          <w:rFonts w:ascii="Calibri" w:eastAsia="宋体" w:hAnsi="Calibri" w:cs="Times New Roman" w:hint="eastAsia"/>
-          <w:color w:val="000000"/>
-          <w:kern w:val="0"/>
-          <w:sz w:val="24"/>
-          <w14:ligatures w14:val="none"/>
-        </w:rPr>
-        <w:t>节还有</w:t>
-      </w:r>
-      <w:proofErr w:type="gramEnd"/>
-      <w:r>
-        <w:rPr>
-          <w:rFonts w:ascii="Calibri" w:eastAsia="宋体" w:hAnsi="Calibri" w:cs="Times New Roman" w:hint="eastAsia"/>
-          <w:color w:val="000000"/>
-          <w:kern w:val="0"/>
-          <w:sz w:val="24"/>
-          <w14:ligatures w14:val="none"/>
-        </w:rPr>
-        <w:t>平时结婚订婚的场合。犹太人知道什么树用在什么场合，非常重要。这种树指向“以色列国”，橄榄树、无花果树都指向以色列国，葡萄树指向耶稣。</w:t>
+        <w:t>香味的树，用在住棚节还有平时结婚订婚的场合。犹太人知道什么树用在什么场合，非常重要。这种树指向“以色列国”，橄榄树、无花果树都指向以色列国，葡萄树指向耶稣。</w:t>
       </w:r>
     </w:p>
     <w:p>
@@ -6415,29 +5926,7 @@
           <w:sz w:val="24"/>
           <w14:ligatures w14:val="none"/>
         </w:rPr>
-        <w:t>”，耶和华就是</w:t>
-      </w:r>
-      <w:proofErr w:type="gramStart"/>
-      <w:r>
-        <w:rPr>
-          <w:rFonts w:ascii="Calibri" w:eastAsia="宋体" w:hAnsi="Calibri" w:cs="Times New Roman" w:hint="eastAsia"/>
-          <w:color w:val="000000"/>
-          <w:kern w:val="0"/>
-          <w:sz w:val="24"/>
-          <w14:ligatures w14:val="none"/>
-        </w:rPr>
-        <w:t>雅威神</w:t>
-      </w:r>
-      <w:proofErr w:type="gramEnd"/>
-      <w:r>
-        <w:rPr>
-          <w:rFonts w:ascii="Calibri" w:eastAsia="宋体" w:hAnsi="Calibri" w:cs="Times New Roman" w:hint="eastAsia"/>
-          <w:color w:val="000000"/>
-          <w:kern w:val="0"/>
-          <w:sz w:val="24"/>
-          <w14:ligatures w14:val="none"/>
-        </w:rPr>
-        <w:t>。“走来走去”的希伯来原文是强调耶和华差派他们巡视，强调“这块地是我的”。</w:t>
+        <w:t>”，耶和华就是雅威神。“走来走去”的希伯来原文是强调耶和华差派他们巡视，强调“这块地是我的”。</w:t>
       </w:r>
     </w:p>
     <w:p>
@@ -6598,29 +6087,7 @@
           <w:sz w:val="24"/>
           <w14:ligatures w14:val="none"/>
         </w:rPr>
-        <w:t>节：“恼恨……不施怜悯？”耶和华的使者站在洼地，后面有很多马，这是他对“万军之耶和华”即弥赛亚说话，此时犹太人已经被巴比伦人掳走七十年了。约拿被大鱼吞到肚子里，因为他知道神有怜悯，会宽恕祂的敌人，所以他不愿意去尼</w:t>
-      </w:r>
-      <w:proofErr w:type="gramStart"/>
-      <w:r>
-        <w:rPr>
-          <w:rFonts w:ascii="Calibri" w:eastAsia="宋体" w:hAnsi="Calibri" w:cs="Times New Roman" w:hint="eastAsia"/>
-          <w:color w:val="000000"/>
-          <w:kern w:val="0"/>
-          <w:sz w:val="24"/>
-          <w14:ligatures w14:val="none"/>
-        </w:rPr>
-        <w:t>尼</w:t>
-      </w:r>
-      <w:proofErr w:type="gramEnd"/>
-      <w:r>
-        <w:rPr>
-          <w:rFonts w:ascii="Calibri" w:eastAsia="宋体" w:hAnsi="Calibri" w:cs="Times New Roman" w:hint="eastAsia"/>
-          <w:color w:val="000000"/>
-          <w:kern w:val="0"/>
-          <w:sz w:val="24"/>
-          <w14:ligatures w14:val="none"/>
-        </w:rPr>
-        <w:t>微传递神要宽恕他们的口讯。犹太人前后有三次被掳：第一次</w:t>
+        <w:t>节：“恼恨……不施怜悯？”耶和华的使者站在洼地，后面有很多马，这是他对“万军之耶和华”即弥赛亚说话，此时犹太人已经被巴比伦人掳走七十年了。约拿被大鱼吞到肚子里，因为他知道神有怜悯，会宽恕祂的敌人，所以他不愿意去尼尼微传递神要宽恕他们的口讯。犹太人前后有三次被掳：第一次</w:t>
       </w:r>
       <w:r>
         <w:rPr>
@@ -6942,29 +6409,7 @@
           <w:sz w:val="24"/>
           <w14:ligatures w14:val="none"/>
         </w:rPr>
-        <w:t>我为耶路撒冷为锡安，心里</w:t>
-      </w:r>
-      <w:proofErr w:type="gramStart"/>
-      <w:r>
-        <w:rPr>
-          <w:rFonts w:ascii="Calibri" w:eastAsia="宋体" w:hAnsi="Calibri" w:cs="Times New Roman" w:hint="eastAsia"/>
-          <w:color w:val="000000"/>
-          <w:kern w:val="0"/>
-          <w:sz w:val="24"/>
-          <w14:ligatures w14:val="none"/>
-        </w:rPr>
-        <w:t>极其</w:t>
-      </w:r>
-      <w:proofErr w:type="gramEnd"/>
-      <w:r>
-        <w:rPr>
-          <w:rFonts w:ascii="Calibri" w:eastAsia="宋体" w:hAnsi="Calibri" w:cs="Times New Roman" w:hint="eastAsia"/>
-          <w:color w:val="000000"/>
-          <w:kern w:val="0"/>
-          <w:sz w:val="24"/>
-          <w14:ligatures w14:val="none"/>
-        </w:rPr>
-        <w:t>火热。</w:t>
+        <w:t>我为耶路撒冷为锡安，心里极其火热。</w:t>
       </w:r>
       <w:r>
         <w:rPr>
@@ -7165,29 +6610,7 @@
           <w:sz w:val="24"/>
           <w14:ligatures w14:val="none"/>
         </w:rPr>
-        <w:t>”。因为歌革攻打神的选民以色列人，</w:t>
-      </w:r>
-      <w:proofErr w:type="gramStart"/>
-      <w:r>
-        <w:rPr>
-          <w:rFonts w:ascii="Calibri" w:eastAsia="宋体" w:hAnsi="Calibri" w:cs="Times New Roman" w:hint="eastAsia"/>
-          <w:color w:val="000000"/>
-          <w:kern w:val="0"/>
-          <w:sz w:val="24"/>
-          <w14:ligatures w14:val="none"/>
-        </w:rPr>
-        <w:t>神很“愤恨”</w:t>
-      </w:r>
-      <w:proofErr w:type="gramEnd"/>
-      <w:r>
-        <w:rPr>
-          <w:rFonts w:ascii="Calibri" w:eastAsia="宋体" w:hAnsi="Calibri" w:cs="Times New Roman" w:hint="eastAsia"/>
-          <w:color w:val="000000"/>
-          <w:kern w:val="0"/>
-          <w:sz w:val="24"/>
-          <w14:ligatures w14:val="none"/>
-        </w:rPr>
-        <w:t>。“愤恨”与“</w:t>
+        <w:t>”。因为歌革攻打神的选民以色列人，神很“愤恨”。“愤恨”与“</w:t>
       </w:r>
       <w:r>
         <w:rPr>
@@ -7249,27 +6672,15 @@
         </w:rPr>
         <w:t>这个世界想要除掉锡安山，</w:t>
       </w:r>
-      <w:proofErr w:type="gramStart"/>
-      <w:r>
-        <w:rPr>
-          <w:rFonts w:ascii="Calibri" w:eastAsia="宋体" w:hAnsi="Calibri" w:cs="Times New Roman" w:hint="eastAsia"/>
-          <w:color w:val="000000"/>
-          <w:kern w:val="0"/>
-          <w:sz w:val="24"/>
-          <w14:ligatures w14:val="none"/>
-        </w:rPr>
-        <w:t>神不会</w:t>
-      </w:r>
-      <w:proofErr w:type="gramEnd"/>
-      <w:r>
-        <w:rPr>
-          <w:rFonts w:ascii="Calibri" w:eastAsia="宋体" w:hAnsi="Calibri" w:cs="Times New Roman" w:hint="eastAsia"/>
-          <w:color w:val="000000"/>
-          <w:kern w:val="0"/>
-          <w:sz w:val="24"/>
-          <w14:ligatures w14:val="none"/>
-        </w:rPr>
-        <w:t>允许。</w:t>
+      <w:r>
+        <w:rPr>
+          <w:rFonts w:ascii="Calibri" w:eastAsia="宋体" w:hAnsi="Calibri" w:cs="Times New Roman" w:hint="eastAsia"/>
+          <w:color w:val="000000"/>
+          <w:kern w:val="0"/>
+          <w:sz w:val="24"/>
+          <w14:ligatures w14:val="none"/>
+        </w:rPr>
+        <w:t>神不会允许。</w:t>
       </w:r>
     </w:p>
     <w:p>
@@ -7549,29 +6960,7 @@
           <w:sz w:val="24"/>
           <w14:ligatures w14:val="none"/>
         </w:rPr>
-        <w:t>”，祂永恒的首都，直到千</w:t>
-      </w:r>
-      <w:proofErr w:type="gramStart"/>
-      <w:r>
-        <w:rPr>
-          <w:rFonts w:ascii="Calibri" w:eastAsia="宋体" w:hAnsi="Calibri" w:cs="Times New Roman" w:hint="eastAsia"/>
-          <w:color w:val="000000"/>
-          <w:kern w:val="0"/>
-          <w:sz w:val="24"/>
-          <w14:ligatures w14:val="none"/>
-        </w:rPr>
-        <w:t>禧</w:t>
-      </w:r>
-      <w:proofErr w:type="gramEnd"/>
-      <w:r>
-        <w:rPr>
-          <w:rFonts w:ascii="Calibri" w:eastAsia="宋体" w:hAnsi="Calibri" w:cs="Times New Roman" w:hint="eastAsia"/>
-          <w:color w:val="000000"/>
-          <w:kern w:val="0"/>
-          <w:sz w:val="24"/>
-          <w14:ligatures w14:val="none"/>
-        </w:rPr>
-        <w:t>年在地上。这世界要抢那块地，他们不会成功，神会咒诅他们。祂应许以色列人，祂还会第二次回来。</w:t>
+        <w:t>”，祂永恒的首都，直到千禧年在地上。这世界要抢那块地，他们不会成功，神会咒诅他们。祂应许以色列人，祂还会第二次回来。</w:t>
       </w:r>
     </w:p>
     <w:p>
@@ -7795,29 +7184,7 @@
           <w:sz w:val="24"/>
           <w14:ligatures w14:val="none"/>
         </w:rPr>
-        <w:t>”</w:t>
-      </w:r>
-      <w:proofErr w:type="gramStart"/>
-      <w:r>
-        <w:rPr>
-          <w:rFonts w:ascii="Calibri" w:eastAsia="宋体" w:hAnsi="Calibri" w:cs="Times New Roman" w:hint="eastAsia"/>
-          <w:color w:val="000000"/>
-          <w:kern w:val="0"/>
-          <w:sz w:val="24"/>
-          <w14:ligatures w14:val="none"/>
-        </w:rPr>
-        <w:t>指哈拿相信</w:t>
-      </w:r>
-      <w:proofErr w:type="gramEnd"/>
-      <w:r>
-        <w:rPr>
-          <w:rFonts w:ascii="Calibri" w:eastAsia="宋体" w:hAnsi="Calibri" w:cs="Times New Roman" w:hint="eastAsia"/>
-          <w:color w:val="000000"/>
-          <w:kern w:val="0"/>
-          <w:sz w:val="24"/>
-          <w14:ligatures w14:val="none"/>
-        </w:rPr>
-        <w:t>他会被人们尊崇；【诗篇</w:t>
+        <w:t>”指哈拿相信他会被人们尊崇；【诗篇</w:t>
       </w:r>
       <w:r>
         <w:rPr>
@@ -8052,29 +7419,7 @@
           <w:sz w:val="24"/>
           <w14:ligatures w14:val="none"/>
         </w:rPr>
-        <w:t>”，这是对攻打犹大列国的警告。埃及被亚述、</w:t>
-      </w:r>
-      <w:proofErr w:type="gramStart"/>
-      <w:r>
-        <w:rPr>
-          <w:rFonts w:ascii="Calibri" w:eastAsia="宋体" w:hAnsi="Calibri" w:cs="Times New Roman" w:hint="eastAsia"/>
-          <w:color w:val="000000"/>
-          <w:kern w:val="0"/>
-          <w:sz w:val="24"/>
-          <w14:ligatures w14:val="none"/>
-        </w:rPr>
-        <w:t>亚述被巴比伦</w:t>
-      </w:r>
-      <w:proofErr w:type="gramEnd"/>
-      <w:r>
-        <w:rPr>
-          <w:rFonts w:ascii="Calibri" w:eastAsia="宋体" w:hAnsi="Calibri" w:cs="Times New Roman" w:hint="eastAsia"/>
-          <w:color w:val="000000"/>
-          <w:kern w:val="0"/>
-          <w:sz w:val="24"/>
-          <w14:ligatures w14:val="none"/>
-        </w:rPr>
-        <w:t>、巴比伦被马代波斯、马代波斯被罗马征服，罗马后来也分裂了。</w:t>
+        <w:t>”，这是对攻打犹大列国的警告。埃及被亚述、亚述被巴比伦、巴比伦被马代波斯、马代波斯被罗马征服，罗马后来也分裂了。</w:t>
       </w:r>
     </w:p>
     <w:p>
@@ -8090,27 +7435,15 @@
           <w14:ligatures w14:val="none"/>
         </w:rPr>
       </w:pPr>
-      <w:proofErr w:type="gramStart"/>
-      <w:r>
-        <w:rPr>
-          <w:rFonts w:ascii="Calibri" w:eastAsia="宋体" w:hAnsi="Calibri" w:cs="Times New Roman" w:hint="eastAsia"/>
-          <w:color w:val="000000"/>
-          <w:kern w:val="0"/>
-          <w:sz w:val="24"/>
-          <w14:ligatures w14:val="none"/>
-        </w:rPr>
-        <w:t>神借先知</w:t>
-      </w:r>
-      <w:proofErr w:type="gramEnd"/>
-      <w:r>
-        <w:rPr>
-          <w:rFonts w:ascii="Calibri" w:eastAsia="宋体" w:hAnsi="Calibri" w:cs="Times New Roman" w:hint="eastAsia"/>
-          <w:color w:val="000000"/>
-          <w:kern w:val="0"/>
-          <w:sz w:val="24"/>
-          <w14:ligatures w14:val="none"/>
-        </w:rPr>
-        <w:t>撒加利亚告诉世人，以色列人多灾多难，因为他们悖逆拜偶像。但神虽然会惩罚以色列人，但祂拣选了以色列人，祂会回到他们中间，那块地是神的，凡要攻打以色列人的，都会受伤，神会兴起匠人打散他们。</w:t>
+      <w:r>
+        <w:rPr>
+          <w:rFonts w:ascii="Calibri" w:eastAsia="宋体" w:hAnsi="Calibri" w:cs="Times New Roman" w:hint="eastAsia"/>
+          <w:color w:val="000000"/>
+          <w:kern w:val="0"/>
+          <w:sz w:val="24"/>
+          <w14:ligatures w14:val="none"/>
+        </w:rPr>
+        <w:t>神借先知撒加利亚告诉世人，以色列人多灾多难，因为他们悖逆拜偶像。但神虽然会惩罚以色列人，但祂拣选了以色列人，祂会回到他们中间，那块地是神的，凡要攻打以色列人的，都会受伤，神会兴起匠人打散他们。</w:t>
       </w:r>
     </w:p>
     <w:p>
@@ -8437,29 +7770,7 @@
           <w:sz w:val="24"/>
           <w14:ligatures w14:val="none"/>
         </w:rPr>
-        <w:t>撒</w:t>
-      </w:r>
-      <w:proofErr w:type="gramStart"/>
-      <w:r>
-        <w:rPr>
-          <w:rFonts w:ascii="Calibri" w:eastAsia="宋体" w:hAnsi="Calibri" w:cs="Times New Roman" w:hint="eastAsia"/>
-          <w:color w:val="000000"/>
-          <w:kern w:val="0"/>
-          <w:sz w:val="24"/>
-          <w14:ligatures w14:val="none"/>
-        </w:rPr>
-        <w:t>迦</w:t>
-      </w:r>
-      <w:proofErr w:type="gramEnd"/>
-      <w:r>
-        <w:rPr>
-          <w:rFonts w:ascii="Calibri" w:eastAsia="宋体" w:hAnsi="Calibri" w:cs="Times New Roman" w:hint="eastAsia"/>
-          <w:color w:val="000000"/>
-          <w:kern w:val="0"/>
-          <w:sz w:val="24"/>
-          <w14:ligatures w14:val="none"/>
-        </w:rPr>
-        <w:t>利亚</w:t>
+        <w:t>撒迦利亚</w:t>
       </w:r>
       <w:r>
         <w:rPr>
@@ -8569,27 +7880,7 @@
           <w:sz w:val="24"/>
           <w14:ligatures w14:val="none"/>
         </w:rPr>
-        <w:t>也是提醒世人在如今动荡的世界</w:t>
-      </w:r>
-      <w:r>
-        <w:rPr>
-          <w:rFonts w:ascii="Calibri" w:eastAsia="宋体" w:hAnsi="Calibri" w:cs="Times New Roman" w:hint="eastAsia"/>
-          <w:color w:val="000000"/>
-          <w:kern w:val="0"/>
-          <w:sz w:val="24"/>
-          <w14:ligatures w14:val="none"/>
-        </w:rPr>
-        <w:t>转向耶和华</w:t>
-      </w:r>
-      <w:r>
-        <w:rPr>
-          <w:rFonts w:ascii="Calibri" w:eastAsia="宋体" w:hAnsi="Calibri" w:cs="Times New Roman" w:hint="eastAsia"/>
-          <w:color w:val="000000"/>
-          <w:kern w:val="0"/>
-          <w:sz w:val="24"/>
-          <w14:ligatures w14:val="none"/>
-        </w:rPr>
-        <w:t>。第二部分</w:t>
+        <w:t>也是提醒世人在如今动荡的世界转向耶和华。第二部分</w:t>
       </w:r>
       <w:bookmarkStart w:id="6" w:name="OLE_LINK4"/>
       <w:r>
@@ -8610,37 +7901,7 @@
           <w:sz w:val="24"/>
           <w14:ligatures w14:val="none"/>
         </w:rPr>
-        <w:t>1:</w:t>
-      </w:r>
-      <w:r>
-        <w:rPr>
-          <w:rFonts w:ascii="Calibri" w:eastAsia="宋体" w:hAnsi="Calibri" w:cs="Times New Roman" w:hint="eastAsia"/>
-          <w:color w:val="000000"/>
-          <w:kern w:val="0"/>
-          <w:sz w:val="24"/>
-          <w14:ligatures w14:val="none"/>
-        </w:rPr>
-        <w:t>7</w:t>
-      </w:r>
-      <w:r>
-        <w:rPr>
-          <w:rFonts w:ascii="Calibri" w:eastAsia="宋体" w:hAnsi="Calibri" w:cs="Times New Roman" w:hint="eastAsia"/>
-          <w:color w:val="000000"/>
-          <w:kern w:val="0"/>
-          <w:sz w:val="24"/>
-          <w14:ligatures w14:val="none"/>
-        </w:rPr>
-        <w:t>-6</w:t>
-      </w:r>
-      <w:r>
-        <w:rPr>
-          <w:rFonts w:ascii="Calibri" w:eastAsia="宋体" w:hAnsi="Calibri" w:cs="Times New Roman" w:hint="eastAsia"/>
-          <w:color w:val="000000"/>
-          <w:kern w:val="0"/>
-          <w:sz w:val="24"/>
-          <w14:ligatures w14:val="none"/>
-        </w:rPr>
-        <w:t>:15</w:t>
+        <w:t>1:7-6:15</w:t>
       </w:r>
       <w:r>
         <w:rPr>
@@ -8661,249 +7922,57 @@
           <w:sz w:val="24"/>
           <w14:ligatures w14:val="none"/>
         </w:rPr>
-        <w:t>启示以色列和世界的将来。</w:t>
-      </w:r>
-      <w:r>
-        <w:rPr>
-          <w:rFonts w:ascii="Calibri" w:eastAsia="宋体" w:hAnsi="Calibri" w:cs="Times New Roman" w:hint="eastAsia"/>
-          <w:color w:val="000000"/>
-          <w:kern w:val="0"/>
-          <w:sz w:val="24"/>
-          <w14:ligatures w14:val="none"/>
-        </w:rPr>
-        <w:t>第</w:t>
-      </w:r>
-      <w:r>
-        <w:rPr>
-          <w:rFonts w:ascii="Calibri" w:eastAsia="宋体" w:hAnsi="Calibri" w:cs="Times New Roman" w:hint="eastAsia"/>
-          <w:color w:val="000000"/>
-          <w:kern w:val="0"/>
-          <w:sz w:val="24"/>
-          <w14:ligatures w14:val="none"/>
-        </w:rPr>
-        <w:t>三</w:t>
-      </w:r>
-      <w:r>
-        <w:rPr>
-          <w:rFonts w:ascii="Calibri" w:eastAsia="宋体" w:hAnsi="Calibri" w:cs="Times New Roman" w:hint="eastAsia"/>
-          <w:color w:val="000000"/>
-          <w:kern w:val="0"/>
-          <w:sz w:val="24"/>
-          <w14:ligatures w14:val="none"/>
-        </w:rPr>
-        <w:t>部分【撒加利亚</w:t>
-      </w:r>
-      <w:r>
-        <w:rPr>
-          <w:rFonts w:ascii="Calibri" w:eastAsia="宋体" w:hAnsi="Calibri" w:cs="Times New Roman" w:hint="eastAsia"/>
-          <w:color w:val="000000"/>
-          <w:kern w:val="0"/>
-          <w:sz w:val="24"/>
-          <w14:ligatures w14:val="none"/>
-        </w:rPr>
-        <w:t>7</w:t>
-      </w:r>
-      <w:r>
-        <w:rPr>
-          <w:rFonts w:ascii="Calibri" w:eastAsia="宋体" w:hAnsi="Calibri" w:cs="Times New Roman" w:hint="eastAsia"/>
-          <w:color w:val="000000"/>
-          <w:kern w:val="0"/>
-          <w:sz w:val="24"/>
-          <w14:ligatures w14:val="none"/>
-        </w:rPr>
-        <w:t>~8</w:t>
-      </w:r>
-      <w:r>
-        <w:rPr>
-          <w:rFonts w:ascii="Calibri" w:eastAsia="宋体" w:hAnsi="Calibri" w:cs="Times New Roman" w:hint="eastAsia"/>
-          <w:color w:val="000000"/>
-          <w:kern w:val="0"/>
-          <w:sz w:val="24"/>
-          <w14:ligatures w14:val="none"/>
-        </w:rPr>
-        <w:t>】</w:t>
-      </w:r>
-      <w:r>
-        <w:rPr>
-          <w:rFonts w:ascii="Calibri" w:eastAsia="宋体" w:hAnsi="Calibri" w:cs="Times New Roman" w:hint="eastAsia"/>
-          <w:color w:val="000000"/>
-          <w:kern w:val="0"/>
-          <w:sz w:val="24"/>
-          <w14:ligatures w14:val="none"/>
-        </w:rPr>
-        <w:t>有关禁食的指示，</w:t>
-      </w:r>
-      <w:proofErr w:type="gramStart"/>
-      <w:r>
-        <w:rPr>
-          <w:rFonts w:ascii="Calibri" w:eastAsia="宋体" w:hAnsi="Calibri" w:cs="Times New Roman" w:hint="eastAsia"/>
-          <w:color w:val="000000"/>
-          <w:kern w:val="0"/>
-          <w:sz w:val="24"/>
-          <w14:ligatures w14:val="none"/>
-        </w:rPr>
-        <w:t>讨神的</w:t>
-      </w:r>
-      <w:proofErr w:type="gramEnd"/>
-      <w:r>
-        <w:rPr>
-          <w:rFonts w:ascii="Calibri" w:eastAsia="宋体" w:hAnsi="Calibri" w:cs="Times New Roman" w:hint="eastAsia"/>
-          <w:color w:val="000000"/>
-          <w:kern w:val="0"/>
-          <w:sz w:val="24"/>
-          <w14:ligatures w14:val="none"/>
-        </w:rPr>
-        <w:t>喜悦。</w:t>
-      </w:r>
-      <w:r>
-        <w:rPr>
-          <w:rFonts w:ascii="Calibri" w:eastAsia="宋体" w:hAnsi="Calibri" w:cs="Times New Roman" w:hint="eastAsia"/>
-          <w:color w:val="000000"/>
-          <w:kern w:val="0"/>
-          <w:sz w:val="24"/>
-          <w14:ligatures w14:val="none"/>
-        </w:rPr>
-        <w:t>【</w:t>
-      </w:r>
-      <w:r>
-        <w:rPr>
-          <w:rFonts w:ascii="Calibri" w:eastAsia="宋体" w:hAnsi="Calibri" w:cs="Times New Roman" w:hint="eastAsia"/>
-          <w:color w:val="000000"/>
-          <w:kern w:val="0"/>
-          <w:sz w:val="24"/>
-          <w14:ligatures w14:val="none"/>
-        </w:rPr>
-        <w:t>9</w:t>
-      </w:r>
-      <w:r>
-        <w:rPr>
-          <w:rFonts w:ascii="Calibri" w:eastAsia="宋体" w:hAnsi="Calibri" w:cs="Times New Roman" w:hint="eastAsia"/>
-          <w:color w:val="000000"/>
-          <w:kern w:val="0"/>
-          <w:sz w:val="24"/>
-          <w14:ligatures w14:val="none"/>
-        </w:rPr>
-        <w:t>:</w:t>
-      </w:r>
-      <w:r>
-        <w:rPr>
-          <w:rFonts w:ascii="Calibri" w:eastAsia="宋体" w:hAnsi="Calibri" w:cs="Times New Roman" w:hint="eastAsia"/>
-          <w:color w:val="000000"/>
-          <w:kern w:val="0"/>
-          <w:sz w:val="24"/>
-          <w14:ligatures w14:val="none"/>
-        </w:rPr>
-        <w:t>1</w:t>
-      </w:r>
-      <w:r>
-        <w:rPr>
-          <w:rFonts w:ascii="Calibri" w:eastAsia="宋体" w:hAnsi="Calibri" w:cs="Times New Roman" w:hint="eastAsia"/>
-          <w:color w:val="000000"/>
-          <w:kern w:val="0"/>
-          <w:sz w:val="24"/>
-          <w14:ligatures w14:val="none"/>
-        </w:rPr>
-        <w:t>-</w:t>
-      </w:r>
-      <w:r>
-        <w:rPr>
-          <w:rFonts w:ascii="Calibri" w:eastAsia="宋体" w:hAnsi="Calibri" w:cs="Times New Roman" w:hint="eastAsia"/>
-          <w:color w:val="000000"/>
-          <w:kern w:val="0"/>
-          <w:sz w:val="24"/>
-          <w14:ligatures w14:val="none"/>
-        </w:rPr>
-        <w:t>14</w:t>
-      </w:r>
-      <w:r>
-        <w:rPr>
-          <w:rFonts w:ascii="Calibri" w:eastAsia="宋体" w:hAnsi="Calibri" w:cs="Times New Roman" w:hint="eastAsia"/>
-          <w:color w:val="000000"/>
-          <w:kern w:val="0"/>
-          <w:sz w:val="24"/>
-          <w14:ligatures w14:val="none"/>
-        </w:rPr>
-        <w:t>:</w:t>
-      </w:r>
-      <w:r>
-        <w:rPr>
-          <w:rFonts w:ascii="Calibri" w:eastAsia="宋体" w:hAnsi="Calibri" w:cs="Times New Roman" w:hint="eastAsia"/>
-          <w:color w:val="000000"/>
-          <w:kern w:val="0"/>
-          <w:sz w:val="24"/>
-          <w14:ligatures w14:val="none"/>
-        </w:rPr>
-        <w:t>21</w:t>
-      </w:r>
-      <w:r>
-        <w:rPr>
-          <w:rFonts w:ascii="Calibri" w:eastAsia="宋体" w:hAnsi="Calibri" w:cs="Times New Roman" w:hint="eastAsia"/>
-          <w:color w:val="000000"/>
-          <w:kern w:val="0"/>
-          <w:sz w:val="24"/>
-          <w14:ligatures w14:val="none"/>
-        </w:rPr>
-        <w:t>】</w:t>
-      </w:r>
-      <w:r>
-        <w:rPr>
-          <w:rFonts w:ascii="Calibri" w:eastAsia="宋体" w:hAnsi="Calibri" w:cs="Times New Roman" w:hint="eastAsia"/>
-          <w:color w:val="000000"/>
-          <w:kern w:val="0"/>
-          <w:sz w:val="24"/>
-          <w14:ligatures w14:val="none"/>
-        </w:rPr>
-        <w:t>有关神拯救的计划。今天我们继续看第二部分关于将来的异象，主题是“神会保护祂的子民”</w:t>
-      </w:r>
-      <w:r>
-        <w:rPr>
-          <w:rFonts w:ascii="Calibri" w:eastAsia="宋体" w:hAnsi="Calibri" w:cs="Times New Roman" w:hint="eastAsia"/>
-          <w:color w:val="000000"/>
-          <w:kern w:val="0"/>
-          <w:sz w:val="24"/>
-          <w14:ligatures w14:val="none"/>
-        </w:rPr>
-        <w:t>，注意是“子民”，神不仅没有忘记祂的选民，也没有忘记祂拯救的人。</w:t>
-      </w:r>
-      <w:r>
-        <w:rPr>
-          <w:rFonts w:ascii="Calibri" w:eastAsia="宋体" w:hAnsi="Calibri" w:cs="Times New Roman" w:hint="eastAsia"/>
-          <w:color w:val="000000"/>
-          <w:kern w:val="0"/>
-          <w:sz w:val="24"/>
-          <w14:ligatures w14:val="none"/>
-        </w:rPr>
-        <w:t>以色列人拒绝弥赛亚，将祂钉死在十字架上，以色列就灭国了。</w:t>
-      </w:r>
-      <w:r>
-        <w:rPr>
-          <w:rFonts w:ascii="Calibri" w:eastAsia="宋体" w:hAnsi="Calibri" w:cs="Times New Roman" w:hint="eastAsia"/>
-          <w:color w:val="000000"/>
-          <w:kern w:val="0"/>
-          <w:sz w:val="24"/>
-          <w14:ligatures w14:val="none"/>
-        </w:rPr>
-        <w:t>在以色列灭国期间，神建立祂的教会，这段时间叫做“恩典时期”。但</w:t>
-      </w:r>
-      <w:r>
-        <w:rPr>
-          <w:rFonts w:ascii="Calibri" w:eastAsia="宋体" w:hAnsi="Calibri" w:cs="Times New Roman" w:hint="eastAsia"/>
-          <w:color w:val="000000"/>
-          <w:kern w:val="0"/>
-          <w:sz w:val="24"/>
-          <w14:ligatures w14:val="none"/>
-        </w:rPr>
-        <w:t>犹太人永远是神的选民，</w:t>
-      </w:r>
-      <w:r>
-        <w:rPr>
-          <w:rFonts w:ascii="Calibri" w:eastAsia="宋体" w:hAnsi="Calibri" w:cs="Times New Roman" w:hint="eastAsia"/>
-          <w:color w:val="000000"/>
-          <w:kern w:val="0"/>
-          <w:sz w:val="24"/>
-          <w14:ligatures w14:val="none"/>
-        </w:rPr>
-        <w:t>神没有忘记他们。</w:t>
+        <w:t>启示以色列和世界的将来。第三部分【撒加利亚</w:t>
+      </w:r>
+      <w:r>
+        <w:rPr>
+          <w:rFonts w:ascii="Calibri" w:eastAsia="宋体" w:hAnsi="Calibri" w:cs="Times New Roman" w:hint="eastAsia"/>
+          <w:color w:val="000000"/>
+          <w:kern w:val="0"/>
+          <w:sz w:val="24"/>
+          <w14:ligatures w14:val="none"/>
+        </w:rPr>
+        <w:t>7~8</w:t>
+      </w:r>
+      <w:r>
+        <w:rPr>
+          <w:rFonts w:ascii="Calibri" w:eastAsia="宋体" w:hAnsi="Calibri" w:cs="Times New Roman" w:hint="eastAsia"/>
+          <w:color w:val="000000"/>
+          <w:kern w:val="0"/>
+          <w:sz w:val="24"/>
+          <w14:ligatures w14:val="none"/>
+        </w:rPr>
+        <w:t>】有关禁食的指示，讨神的喜悦。【</w:t>
+      </w:r>
+      <w:r>
+        <w:rPr>
+          <w:rFonts w:ascii="Calibri" w:eastAsia="宋体" w:hAnsi="Calibri" w:cs="Times New Roman" w:hint="eastAsia"/>
+          <w:color w:val="000000"/>
+          <w:kern w:val="0"/>
+          <w:sz w:val="24"/>
+          <w14:ligatures w14:val="none"/>
+        </w:rPr>
+        <w:t>9:1-14:21</w:t>
+      </w:r>
+      <w:r>
+        <w:rPr>
+          <w:rFonts w:ascii="Calibri" w:eastAsia="宋体" w:hAnsi="Calibri" w:cs="Times New Roman" w:hint="eastAsia"/>
+          <w:color w:val="000000"/>
+          <w:kern w:val="0"/>
+          <w:sz w:val="24"/>
+          <w14:ligatures w14:val="none"/>
+        </w:rPr>
+        <w:t>】有关神拯救的计划。今天我们继续看第二部分关于将来的异象，主题是“神会保护祂的子民”</w:t>
+      </w:r>
+      <w:r>
+        <w:rPr>
+          <w:rFonts w:ascii="Calibri" w:eastAsia="宋体" w:hAnsi="Calibri" w:cs="Times New Roman" w:hint="eastAsia"/>
+          <w:color w:val="000000"/>
+          <w:kern w:val="0"/>
+          <w:sz w:val="24"/>
+          <w14:ligatures w14:val="none"/>
+        </w:rPr>
+        <w:t>，注意是“子民”，神不仅没有忘记祂的选民，也没有忘记祂拯救的人。以色列人拒绝弥赛亚，将祂钉死在十字架上，以色列就灭国了。在以色列灭国期间，神建立祂的教会，这段时间叫做“恩典时期”。但犹太人永远是神的选民，神没有忘记他们。</w:t>
       </w:r>
     </w:p>
     <w:p>
@@ -8913,7 +7982,7 @@
         <w:ind w:firstLineChars="200" w:firstLine="480"/>
         <w:jc w:val="both"/>
         <w:rPr>
-          <w:rFonts w:ascii="Calibri" w:eastAsia="宋体" w:hAnsi="Calibri" w:cs="Times New Roman" w:hint="eastAsia"/>
+          <w:rFonts w:ascii="Calibri" w:eastAsia="宋体" w:hAnsi="Calibri" w:cs="Times New Roman"/>
           <w:color w:val="000000"/>
           <w:kern w:val="0"/>
           <w:sz w:val="24"/>
@@ -9142,29 +8211,7 @@
           <w:sz w:val="24"/>
           <w14:ligatures w14:val="none"/>
         </w:rPr>
-        <w:t>节：</w:t>
-      </w:r>
-      <w:proofErr w:type="gramStart"/>
-      <w:r>
-        <w:rPr>
-          <w:rFonts w:ascii="Calibri" w:eastAsia="宋体" w:hAnsi="Calibri" w:cs="Times New Roman" w:hint="eastAsia"/>
-          <w:color w:val="000000"/>
-          <w:kern w:val="0"/>
-          <w:sz w:val="24"/>
-          <w14:ligatures w14:val="none"/>
-        </w:rPr>
-        <w:t>神决定</w:t>
-      </w:r>
-      <w:proofErr w:type="gramEnd"/>
-      <w:r>
-        <w:rPr>
-          <w:rFonts w:ascii="Calibri" w:eastAsia="宋体" w:hAnsi="Calibri" w:cs="Times New Roman" w:hint="eastAsia"/>
-          <w:color w:val="000000"/>
-          <w:kern w:val="0"/>
-          <w:sz w:val="24"/>
-          <w14:ligatures w14:val="none"/>
-        </w:rPr>
-        <w:t>要量耶路撒冷。</w:t>
+        <w:t>节：神决定要量耶路撒冷。</w:t>
       </w:r>
     </w:p>
     <w:p>
@@ -9174,7 +8221,7 @@
         <w:ind w:firstLineChars="200" w:firstLine="480"/>
         <w:jc w:val="both"/>
         <w:rPr>
-          <w:rFonts w:ascii="Calibri" w:eastAsia="宋体" w:hAnsi="Calibri" w:cs="Times New Roman" w:hint="eastAsia"/>
+          <w:rFonts w:ascii="Calibri" w:eastAsia="宋体" w:hAnsi="Calibri" w:cs="Times New Roman"/>
           <w:color w:val="000000"/>
           <w:kern w:val="0"/>
           <w:sz w:val="24"/>
@@ -9273,7 +8320,7 @@
         <w:ind w:firstLineChars="200" w:firstLine="480"/>
         <w:jc w:val="both"/>
         <w:rPr>
-          <w:rFonts w:ascii="Calibri" w:eastAsia="宋体" w:hAnsi="Calibri" w:cs="Times New Roman" w:hint="eastAsia"/>
+          <w:rFonts w:ascii="Calibri" w:eastAsia="宋体" w:hAnsi="Calibri" w:cs="Times New Roman"/>
           <w:color w:val="000000"/>
           <w:kern w:val="0"/>
           <w:sz w:val="24"/>
@@ -9308,17 +8355,7 @@
           <w:sz w:val="24"/>
           <w14:ligatures w14:val="none"/>
         </w:rPr>
-        <w:t>快点跑去</w:t>
-      </w:r>
-      <w:r>
-        <w:rPr>
-          <w:rFonts w:ascii="Calibri" w:eastAsia="宋体" w:hAnsi="Calibri" w:cs="Times New Roman" w:hint="eastAsia"/>
-          <w:color w:val="000000"/>
-          <w:kern w:val="0"/>
-          <w:sz w:val="24"/>
-          <w14:ligatures w14:val="none"/>
-        </w:rPr>
-        <w:t>，是要告诉那个少年人</w:t>
+        <w:t>快点跑去，是要告诉那个少年人</w:t>
       </w:r>
       <w:r>
         <w:rPr>
@@ -9428,17 +8465,7 @@
           <w:sz w:val="24"/>
           <w14:ligatures w14:val="none"/>
         </w:rPr>
-        <w:t>“无城墙的乡村”：</w:t>
-      </w:r>
-      <w:r>
-        <w:rPr>
-          <w:rFonts w:ascii="Calibri" w:eastAsia="宋体" w:hAnsi="Calibri" w:cs="Times New Roman" w:hint="eastAsia"/>
-          <w:color w:val="000000"/>
-          <w:kern w:val="0"/>
-          <w:sz w:val="24"/>
-          <w14:ligatures w14:val="none"/>
-        </w:rPr>
-        <w:t>耶路撒冷本来有城墙，但后来尼布甲尼撒在主前</w:t>
+        <w:t>“无城墙的乡村”：耶路撒冷本来有城墙，但后来尼布甲尼撒在主前</w:t>
       </w:r>
       <w:r>
         <w:rPr>
@@ -9508,17 +8535,7 @@
           <w:sz w:val="24"/>
           <w14:ligatures w14:val="none"/>
         </w:rPr>
-        <w:t>B.C</w:t>
-      </w:r>
-      <w:r>
-        <w:rPr>
-          <w:rFonts w:ascii="Calibri" w:eastAsia="宋体" w:hAnsi="Calibri" w:cs="Times New Roman" w:hint="eastAsia"/>
-          <w:color w:val="000000"/>
-          <w:kern w:val="0"/>
-          <w:sz w:val="24"/>
-          <w14:ligatures w14:val="none"/>
-        </w:rPr>
-        <w:t xml:space="preserve"> </w:t>
+        <w:t xml:space="preserve">B.C </w:t>
       </w:r>
       <w:r>
         <w:rPr>
@@ -9538,17 +8555,7 @@
           <w:sz w:val="24"/>
           <w14:ligatures w14:val="none"/>
         </w:rPr>
-        <w:t>年，</w:t>
-      </w:r>
-      <w:r>
-        <w:rPr>
-          <w:rFonts w:ascii="Calibri" w:eastAsia="宋体" w:hAnsi="Calibri" w:cs="Times New Roman" w:hint="eastAsia"/>
-          <w:color w:val="000000"/>
-          <w:kern w:val="0"/>
-          <w:sz w:val="24"/>
-          <w14:ligatures w14:val="none"/>
-        </w:rPr>
-        <w:t>这是神借着撒加利亚宣告，在将来耶路撒冷必无城墙。</w:t>
+        <w:t>年，这是神借着撒加利亚宣告，在将来耶路撒冷必无城墙。</w:t>
       </w:r>
       <w:r>
         <w:rPr>
@@ -9568,29 +8575,7 @@
           <w:sz w:val="24"/>
           <w14:ligatures w14:val="none"/>
         </w:rPr>
-        <w:t>年尼</w:t>
-      </w:r>
-      <w:proofErr w:type="gramStart"/>
-      <w:r>
-        <w:rPr>
-          <w:rFonts w:ascii="Calibri" w:eastAsia="宋体" w:hAnsi="Calibri" w:cs="Times New Roman" w:hint="eastAsia"/>
-          <w:color w:val="000000"/>
-          <w:kern w:val="0"/>
-          <w:sz w:val="24"/>
-          <w14:ligatures w14:val="none"/>
-        </w:rPr>
-        <w:t>希米向波斯</w:t>
-      </w:r>
-      <w:proofErr w:type="gramEnd"/>
-      <w:r>
-        <w:rPr>
-          <w:rFonts w:ascii="Calibri" w:eastAsia="宋体" w:hAnsi="Calibri" w:cs="Times New Roman" w:hint="eastAsia"/>
-          <w:color w:val="000000"/>
-          <w:kern w:val="0"/>
-          <w:sz w:val="24"/>
-          <w14:ligatures w14:val="none"/>
-        </w:rPr>
-        <w:t>王亚达薛西要求回去盖城墙，</w:t>
+        <w:t>年尼希米向波斯王亚达薛西要求回去盖城墙，</w:t>
       </w:r>
       <w:r>
         <w:rPr>
@@ -9610,91 +8595,17 @@
           <w:sz w:val="24"/>
           <w14:ligatures w14:val="none"/>
         </w:rPr>
-        <w:t>年盖好。</w:t>
-      </w:r>
-      <w:r>
-        <w:rPr>
-          <w:rFonts w:ascii="Calibri" w:eastAsia="宋体" w:hAnsi="Calibri" w:cs="Times New Roman" w:hint="eastAsia"/>
-          <w:color w:val="000000"/>
-          <w:kern w:val="0"/>
-          <w:sz w:val="24"/>
-          <w14:ligatures w14:val="none"/>
-        </w:rPr>
-        <w:t>可见</w:t>
-      </w:r>
-      <w:r>
-        <w:rPr>
-          <w:rFonts w:ascii="Calibri" w:eastAsia="宋体" w:hAnsi="Calibri" w:cs="Times New Roman" w:hint="eastAsia"/>
-          <w:color w:val="000000"/>
-          <w:kern w:val="0"/>
-          <w:sz w:val="24"/>
-          <w14:ligatures w14:val="none"/>
-        </w:rPr>
-        <w:t>撒加利亚的预言是</w:t>
-      </w:r>
-      <w:r>
-        <w:rPr>
-          <w:rFonts w:ascii="Calibri" w:eastAsia="宋体" w:hAnsi="Calibri" w:cs="Times New Roman" w:hint="eastAsia"/>
-          <w:color w:val="000000"/>
-          <w:kern w:val="0"/>
-          <w:sz w:val="24"/>
-          <w14:ligatures w14:val="none"/>
-        </w:rPr>
-        <w:t>在尼希</w:t>
-      </w:r>
-      <w:proofErr w:type="gramStart"/>
-      <w:r>
-        <w:rPr>
-          <w:rFonts w:ascii="Calibri" w:eastAsia="宋体" w:hAnsi="Calibri" w:cs="Times New Roman" w:hint="eastAsia"/>
-          <w:color w:val="000000"/>
-          <w:kern w:val="0"/>
-          <w:sz w:val="24"/>
-          <w14:ligatures w14:val="none"/>
-        </w:rPr>
-        <w:t>米之后</w:t>
-      </w:r>
-      <w:proofErr w:type="gramEnd"/>
-      <w:r>
-        <w:rPr>
-          <w:rFonts w:ascii="Calibri" w:eastAsia="宋体" w:hAnsi="Calibri" w:cs="Times New Roman" w:hint="eastAsia"/>
-          <w:color w:val="000000"/>
-          <w:kern w:val="0"/>
-          <w:sz w:val="24"/>
-          <w14:ligatures w14:val="none"/>
-        </w:rPr>
-        <w:t>更远的将来的事。先知以西结也提到这件事，</w:t>
-      </w:r>
-      <w:r>
-        <w:rPr>
-          <w:rFonts w:ascii="Calibri" w:eastAsia="宋体" w:hAnsi="Calibri" w:cs="Times New Roman" w:hint="eastAsia"/>
-          <w:color w:val="000000"/>
-          <w:kern w:val="0"/>
-          <w:sz w:val="24"/>
-          <w14:ligatures w14:val="none"/>
-        </w:rPr>
-        <w:t>神借以</w:t>
-      </w:r>
-      <w:proofErr w:type="gramStart"/>
-      <w:r>
-        <w:rPr>
-          <w:rFonts w:ascii="Calibri" w:eastAsia="宋体" w:hAnsi="Calibri" w:cs="Times New Roman" w:hint="eastAsia"/>
-          <w:color w:val="000000"/>
-          <w:kern w:val="0"/>
-          <w:sz w:val="24"/>
-          <w14:ligatures w14:val="none"/>
-        </w:rPr>
-        <w:t>西结预言玛</w:t>
-      </w:r>
-      <w:proofErr w:type="gramEnd"/>
-      <w:r>
-        <w:rPr>
-          <w:rFonts w:ascii="Calibri" w:eastAsia="宋体" w:hAnsi="Calibri" w:cs="Times New Roman" w:hint="eastAsia"/>
-          <w:color w:val="000000"/>
-          <w:kern w:val="0"/>
-          <w:sz w:val="24"/>
-          <w14:ligatures w14:val="none"/>
-        </w:rPr>
-        <w:t>各地的</w:t>
+        <w:t>年盖好。可见撒加利亚的预言是在尼希米之后更远的将来的事。先知以西结也提到这件事，</w:t>
+      </w:r>
+      <w:r>
+        <w:rPr>
+          <w:rFonts w:ascii="Calibri" w:eastAsia="宋体" w:hAnsi="Calibri" w:cs="Times New Roman" w:hint="eastAsia"/>
+          <w:color w:val="000000"/>
+          <w:kern w:val="0"/>
+          <w:sz w:val="24"/>
+          <w14:ligatures w14:val="none"/>
+        </w:rPr>
+        <w:t>神借以西结预言玛各地的</w:t>
       </w:r>
       <w:r>
         <w:rPr>
@@ -9817,27 +8728,7 @@
           <w:sz w:val="24"/>
           <w14:ligatures w14:val="none"/>
         </w:rPr>
-        <w:t>”与撒加利亚用的词一样。</w:t>
-      </w:r>
-      <w:r>
-        <w:rPr>
-          <w:rFonts w:ascii="Calibri" w:eastAsia="宋体" w:hAnsi="Calibri" w:cs="Times New Roman" w:hint="eastAsia"/>
-          <w:color w:val="000000"/>
-          <w:kern w:val="0"/>
-          <w:sz w:val="24"/>
-          <w14:ligatures w14:val="none"/>
-        </w:rPr>
-        <w:t>撒加利亚书第一章提到以色列会灭国，会被四个角打散，但还会把他们召回，</w:t>
-      </w:r>
-      <w:r>
-        <w:rPr>
-          <w:rFonts w:ascii="Calibri" w:eastAsia="宋体" w:hAnsi="Calibri" w:cs="Times New Roman" w:hint="eastAsia"/>
-          <w:color w:val="000000"/>
-          <w:kern w:val="0"/>
-          <w:sz w:val="24"/>
-          <w14:ligatures w14:val="none"/>
-        </w:rPr>
-        <w:t>都是在预言将来的事。“</w:t>
+        <w:t>”与撒加利亚用的词一样。撒加利亚书第一章提到以色列会灭国，会被四个角打散，但还会把他们召回，都是在预言将来的事。“</w:t>
       </w:r>
       <w:r>
         <w:rPr>
@@ -9907,7 +8798,7 @@
         <w:ind w:firstLineChars="200" w:firstLine="480"/>
         <w:jc w:val="both"/>
         <w:rPr>
-          <w:rFonts w:ascii="Calibri" w:eastAsia="宋体" w:hAnsi="Calibri" w:cs="Times New Roman" w:hint="eastAsia"/>
+          <w:rFonts w:ascii="Calibri" w:eastAsia="宋体" w:hAnsi="Calibri" w:cs="Times New Roman"/>
           <w:color w:val="000000"/>
           <w:kern w:val="0"/>
           <w:sz w:val="24"/>
@@ -10002,29 +8893,7 @@
           <w:sz w:val="24"/>
           <w14:ligatures w14:val="none"/>
         </w:rPr>
-        <w:t>在摩</w:t>
-      </w:r>
-      <w:proofErr w:type="gramStart"/>
-      <w:r>
-        <w:rPr>
-          <w:rFonts w:ascii="Calibri" w:eastAsia="宋体" w:hAnsi="Calibri" w:cs="Times New Roman" w:hint="eastAsia"/>
-          <w:color w:val="000000"/>
-          <w:kern w:val="0"/>
-          <w:sz w:val="24"/>
-          <w14:ligatures w14:val="none"/>
-        </w:rPr>
-        <w:t>西时代</w:t>
-      </w:r>
-      <w:proofErr w:type="gramEnd"/>
-      <w:r>
-        <w:rPr>
-          <w:rFonts w:ascii="Calibri" w:eastAsia="宋体" w:hAnsi="Calibri" w:cs="Times New Roman" w:hint="eastAsia"/>
-          <w:color w:val="000000"/>
-          <w:kern w:val="0"/>
-          <w:sz w:val="24"/>
-          <w14:ligatures w14:val="none"/>
-        </w:rPr>
-        <w:t>开始，犹太人就看到神用火柱火墙保护他们，【出埃及记</w:t>
+        <w:t>在摩西时代开始，犹太人就看到神用火柱火墙保护他们，【出埃及记</w:t>
       </w:r>
       <w:r>
         <w:rPr>
@@ -10283,7 +9152,7 @@
         <w:ind w:firstLineChars="200" w:firstLine="480"/>
         <w:jc w:val="both"/>
         <w:rPr>
-          <w:rFonts w:ascii="Calibri" w:eastAsia="宋体" w:hAnsi="Calibri" w:cs="Times New Roman" w:hint="eastAsia"/>
+          <w:rFonts w:ascii="Calibri" w:eastAsia="宋体" w:hAnsi="Calibri" w:cs="Times New Roman"/>
           <w:color w:val="000000"/>
           <w:kern w:val="0"/>
           <w:sz w:val="24"/>
@@ -10378,17 +9247,7 @@
           <w:sz w:val="24"/>
           <w14:ligatures w14:val="none"/>
         </w:rPr>
-        <w:t>年</w:t>
-      </w:r>
-      <w:r>
-        <w:rPr>
-          <w:rFonts w:ascii="Calibri" w:eastAsia="宋体" w:hAnsi="Calibri" w:cs="Times New Roman" w:hint="eastAsia"/>
-          <w:color w:val="000000"/>
-          <w:kern w:val="0"/>
-          <w:sz w:val="24"/>
-          <w14:ligatures w14:val="none"/>
-        </w:rPr>
-        <w:t>，因为</w:t>
+        <w:t>年，因为</w:t>
       </w:r>
       <w:r>
         <w:rPr>
@@ -10438,61 +9297,17 @@
           <w:sz w:val="24"/>
           <w14:ligatures w14:val="none"/>
         </w:rPr>
-        <w:t>、</w:t>
-      </w:r>
-      <w:proofErr w:type="gramStart"/>
-      <w:r>
-        <w:rPr>
-          <w:rFonts w:ascii="Calibri" w:eastAsia="宋体" w:hAnsi="Calibri" w:cs="Times New Roman" w:hint="eastAsia"/>
-          <w:color w:val="000000"/>
-          <w:kern w:val="0"/>
-          <w:sz w:val="24"/>
-          <w14:ligatures w14:val="none"/>
-        </w:rPr>
-        <w:t>属灵</w:t>
-      </w:r>
-      <w:r>
-        <w:rPr>
-          <w:rFonts w:ascii="Calibri" w:eastAsia="宋体" w:hAnsi="Calibri" w:cs="Times New Roman" w:hint="eastAsia"/>
-          <w:color w:val="000000"/>
-          <w:kern w:val="0"/>
-          <w:sz w:val="24"/>
-          <w14:ligatures w14:val="none"/>
-        </w:rPr>
-        <w:t>巴比伦</w:t>
-      </w:r>
-      <w:proofErr w:type="gramEnd"/>
-      <w:r>
-        <w:rPr>
-          <w:rFonts w:ascii="Calibri" w:eastAsia="宋体" w:hAnsi="Calibri" w:cs="Times New Roman" w:hint="eastAsia"/>
-          <w:color w:val="000000"/>
-          <w:kern w:val="0"/>
-          <w:sz w:val="24"/>
-          <w14:ligatures w14:val="none"/>
-        </w:rPr>
-        <w:t>。</w:t>
-      </w:r>
-      <w:proofErr w:type="gramStart"/>
-      <w:r>
-        <w:rPr>
-          <w:rFonts w:ascii="Calibri" w:eastAsia="宋体" w:hAnsi="Calibri" w:cs="Times New Roman" w:hint="eastAsia"/>
-          <w:color w:val="000000"/>
-          <w:kern w:val="0"/>
-          <w:sz w:val="24"/>
-          <w14:ligatures w14:val="none"/>
-        </w:rPr>
-        <w:t>宁录当初</w:t>
-      </w:r>
-      <w:proofErr w:type="gramEnd"/>
-      <w:r>
-        <w:rPr>
-          <w:rFonts w:ascii="Calibri" w:eastAsia="宋体" w:hAnsi="Calibri" w:cs="Times New Roman" w:hint="eastAsia"/>
-          <w:color w:val="000000"/>
-          <w:kern w:val="0"/>
-          <w:sz w:val="24"/>
-          <w14:ligatures w14:val="none"/>
-        </w:rPr>
-        <w:t>盖巴别塔，如今的全球化，就是【启示录</w:t>
+        <w:t>、属灵</w:t>
+      </w:r>
+      <w:r>
+        <w:rPr>
+          <w:rFonts w:ascii="Calibri" w:eastAsia="宋体" w:hAnsi="Calibri" w:cs="Times New Roman" w:hint="eastAsia"/>
+          <w:color w:val="000000"/>
+          <w:kern w:val="0"/>
+          <w:sz w:val="24"/>
+          <w14:ligatures w14:val="none"/>
+        </w:rPr>
+        <w:t>巴比伦。宁录当初盖巴别塔，如今的全球化，就是【启示录</w:t>
       </w:r>
       <w:r>
         <w:rPr>
@@ -10671,17 +9486,7 @@
           <w:sz w:val="24"/>
           <w14:ligatures w14:val="none"/>
         </w:rPr>
-        <w:t>神要以色列人先逃出去，祂再毁灭。【</w:t>
-      </w:r>
-      <w:r>
-        <w:rPr>
-          <w:rFonts w:ascii="Calibri" w:eastAsia="宋体" w:hAnsi="Calibri" w:cs="Times New Roman" w:hint="eastAsia"/>
-          <w:color w:val="000000"/>
-          <w:kern w:val="0"/>
-          <w:sz w:val="24"/>
-          <w14:ligatures w14:val="none"/>
-        </w:rPr>
-        <w:t>启示录</w:t>
+        <w:t>神要以色列人先逃出去，祂再毁灭。【启示录</w:t>
       </w:r>
       <w:r>
         <w:rPr>
@@ -10736,39 +9541,7 @@
           <w:sz w:val="24"/>
           <w14:ligatures w14:val="none"/>
         </w:rPr>
-        <w:t>节：</w:t>
-      </w:r>
-      <w:r>
-        <w:rPr>
-          <w:rFonts w:ascii="Calibri" w:eastAsia="宋体" w:hAnsi="Calibri" w:cs="Times New Roman" w:hint="eastAsia"/>
-          <w:color w:val="000000"/>
-          <w:kern w:val="0"/>
-          <w:sz w:val="24"/>
-          <w14:ligatures w14:val="none"/>
-        </w:rPr>
-        <w:t>讲神毁灭列国的原因。“在显出荣耀后”，神在以色列人眼前消灭列国，就彰显出祂的荣耀。结合现在发生的事情，去年哈马</w:t>
-      </w:r>
-      <w:proofErr w:type="gramStart"/>
-      <w:r>
-        <w:rPr>
-          <w:rFonts w:ascii="Calibri" w:eastAsia="宋体" w:hAnsi="Calibri" w:cs="Times New Roman" w:hint="eastAsia"/>
-          <w:color w:val="000000"/>
-          <w:kern w:val="0"/>
-          <w:sz w:val="24"/>
-          <w14:ligatures w14:val="none"/>
-        </w:rPr>
-        <w:t>斯进攻</w:t>
-      </w:r>
-      <w:proofErr w:type="gramEnd"/>
-      <w:r>
-        <w:rPr>
-          <w:rFonts w:ascii="Calibri" w:eastAsia="宋体" w:hAnsi="Calibri" w:cs="Times New Roman" w:hint="eastAsia"/>
-          <w:color w:val="000000"/>
-          <w:kern w:val="0"/>
-          <w:sz w:val="24"/>
-          <w14:ligatures w14:val="none"/>
-        </w:rPr>
-        <w:t>以色列，近期和黎巴嫩的战争，还包括从伊朗、也门、叙利亚，都在向以色列发射导弹，而以色列仍然存在，也很少犹太人伤亡。“</w:t>
+        <w:t>节：讲神毁灭列国的原因。“在显出荣耀后”，神在以色列人眼前消灭列国，就彰显出祂的荣耀。结合现在发生的事情，去年哈马斯进攻以色列，近期和黎巴嫩的战争，还包括从伊朗、也门、叙利亚，都在向以色列发射导弹，而以色列仍然存在，也很少犹太人伤亡。“</w:t>
       </w:r>
       <w:r>
         <w:rPr>
@@ -10840,7 +9613,7 @@
         <w:ind w:firstLineChars="200" w:firstLine="480"/>
         <w:jc w:val="both"/>
         <w:rPr>
-          <w:rFonts w:ascii="Calibri" w:eastAsia="宋体" w:hAnsi="Calibri" w:cs="Times New Roman" w:hint="eastAsia"/>
+          <w:rFonts w:ascii="Calibri" w:eastAsia="宋体" w:hAnsi="Calibri" w:cs="Times New Roman"/>
           <w:color w:val="000000"/>
           <w:kern w:val="0"/>
           <w:sz w:val="24"/>
@@ -10875,29 +9648,7 @@
           <w:sz w:val="24"/>
           <w14:ligatures w14:val="none"/>
         </w:rPr>
-        <w:t>“</w:t>
-      </w:r>
-      <w:proofErr w:type="gramStart"/>
-      <w:r>
-        <w:rPr>
-          <w:rFonts w:ascii="Calibri" w:eastAsia="宋体" w:hAnsi="Calibri" w:cs="Times New Roman" w:hint="eastAsia"/>
-          <w:color w:val="000000"/>
-          <w:kern w:val="0"/>
-          <w:sz w:val="24"/>
-          <w14:ligatures w14:val="none"/>
-        </w:rPr>
-        <w:t>抡手</w:t>
-      </w:r>
-      <w:proofErr w:type="gramEnd"/>
-      <w:r>
-        <w:rPr>
-          <w:rFonts w:ascii="Calibri" w:eastAsia="宋体" w:hAnsi="Calibri" w:cs="Times New Roman" w:hint="eastAsia"/>
-          <w:color w:val="000000"/>
-          <w:kern w:val="0"/>
-          <w:sz w:val="24"/>
-          <w14:ligatures w14:val="none"/>
-        </w:rPr>
-        <w:t>”【哈该书</w:t>
+        <w:t>“抡手”【哈该书</w:t>
       </w:r>
       <w:r>
         <w:rPr>
@@ -11106,27 +9857,7 @@
           <w:sz w:val="24"/>
           <w14:ligatures w14:val="none"/>
         </w:rPr>
-        <w:t>”，犹太人是有盼望的，他们知道耶和华是他们的神，与他们同在。神要住在他们中间，就如同当初伊甸园里，神与亚当夏娃同住；如同神与亚伯拉罕、以撒、雅各同在；如同神在旷野中，要求摩西盖帐幕，与他们同在；两千年前耶稣基督道成肉身到世上来，“</w:t>
-      </w:r>
-      <w:r>
-        <w:rPr>
-          <w:rFonts w:ascii="Calibri" w:eastAsia="宋体" w:hAnsi="Calibri" w:cs="Times New Roman" w:hint="eastAsia"/>
-          <w:color w:val="000000"/>
-          <w:kern w:val="0"/>
-          <w:sz w:val="24"/>
-          <w14:ligatures w14:val="none"/>
-        </w:rPr>
-        <w:t>以马内利</w:t>
-      </w:r>
-      <w:r>
-        <w:rPr>
-          <w:rFonts w:ascii="Calibri" w:eastAsia="宋体" w:hAnsi="Calibri" w:cs="Times New Roman" w:hint="eastAsia"/>
-          <w:color w:val="000000"/>
-          <w:kern w:val="0"/>
-          <w:sz w:val="24"/>
-          <w14:ligatures w14:val="none"/>
-        </w:rPr>
-        <w:t>”就是神与我们同在。不管环境有多恶劣，神都借着圣灵与我们同在，我们有盼望，所以应当欢喜快乐。</w:t>
+        <w:t>”，犹太人是有盼望的，他们知道耶和华是他们的神，与他们同在。神要住在他们中间，就如同当初伊甸园里，神与亚当夏娃同住；如同神与亚伯拉罕、以撒、雅各同在；如同神在旷野中，要求摩西盖帐幕，与他们同在；两千年前耶稣基督道成肉身到世上来，“以马内利”就是神与我们同在。不管环境有多恶劣，神都借着圣灵与我们同在，我们有盼望，所以应当欢喜快乐。</w:t>
       </w:r>
     </w:p>
     <w:p>
@@ -11182,29 +9913,7 @@
           <w:sz w:val="24"/>
           <w14:ligatures w14:val="none"/>
         </w:rPr>
-        <w:t>”，这里的“我”</w:t>
-      </w:r>
-      <w:proofErr w:type="gramStart"/>
-      <w:r>
-        <w:rPr>
-          <w:rFonts w:ascii="Calibri" w:eastAsia="宋体" w:hAnsi="Calibri" w:cs="Times New Roman" w:hint="eastAsia"/>
-          <w:color w:val="000000"/>
-          <w:kern w:val="0"/>
-          <w:sz w:val="24"/>
-          <w14:ligatures w14:val="none"/>
-        </w:rPr>
-        <w:t>是撒加利</w:t>
-      </w:r>
-      <w:proofErr w:type="gramEnd"/>
-      <w:r>
-        <w:rPr>
-          <w:rFonts w:ascii="Calibri" w:eastAsia="宋体" w:hAnsi="Calibri" w:cs="Times New Roman" w:hint="eastAsia"/>
-          <w:color w:val="000000"/>
-          <w:kern w:val="0"/>
-          <w:sz w:val="24"/>
-          <w14:ligatures w14:val="none"/>
-        </w:rPr>
-        <w:t>亚</w:t>
+        <w:t>”，这里的“我”是撒加利亚</w:t>
       </w:r>
     </w:p>
     <w:p>
@@ -11269,27 +9978,7 @@
           <w:sz w:val="24"/>
           <w14:ligatures w14:val="none"/>
         </w:rPr>
-        <w:t>就是</w:t>
-      </w:r>
-      <w:r>
-        <w:rPr>
-          <w:rFonts w:ascii="Calibri" w:eastAsia="宋体" w:hAnsi="Calibri" w:cs="Times New Roman" w:hint="eastAsia"/>
-          <w:color w:val="000000"/>
-          <w:kern w:val="0"/>
-          <w:sz w:val="24"/>
-          <w14:ligatures w14:val="none"/>
-        </w:rPr>
-        <w:t>犹大</w:t>
-      </w:r>
-      <w:r>
-        <w:rPr>
-          <w:rFonts w:ascii="Calibri" w:eastAsia="宋体" w:hAnsi="Calibri" w:cs="Times New Roman" w:hint="eastAsia"/>
-          <w:color w:val="000000"/>
-          <w:kern w:val="0"/>
-          <w:sz w:val="24"/>
-          <w14:ligatures w14:val="none"/>
-        </w:rPr>
-        <w:t>和撒玛利亚地</w:t>
+        <w:t>就是犹大和撒玛利亚地</w:t>
       </w:r>
       <w:r>
         <w:rPr>
@@ -11464,29 +10153,7 @@
           <w:sz w:val="24"/>
           <w14:ligatures w14:val="none"/>
         </w:rPr>
-        <w:t>惟耶和华在他的圣殿中；全地的人都当在他面前</w:t>
-      </w:r>
-      <w:proofErr w:type="gramStart"/>
-      <w:r>
-        <w:rPr>
-          <w:rFonts w:ascii="Calibri" w:eastAsia="宋体" w:hAnsi="Calibri" w:cs="Times New Roman" w:hint="eastAsia"/>
-          <w:color w:val="000000"/>
-          <w:kern w:val="0"/>
-          <w:sz w:val="24"/>
-          <w14:ligatures w14:val="none"/>
-        </w:rPr>
-        <w:t>肃</w:t>
-      </w:r>
-      <w:proofErr w:type="gramEnd"/>
-      <w:r>
-        <w:rPr>
-          <w:rFonts w:ascii="Calibri" w:eastAsia="宋体" w:hAnsi="Calibri" w:cs="Times New Roman" w:hint="eastAsia"/>
-          <w:color w:val="000000"/>
-          <w:kern w:val="0"/>
-          <w:sz w:val="24"/>
-          <w14:ligatures w14:val="none"/>
-        </w:rPr>
-        <w:t>敬静默。</w:t>
+        <w:t>惟耶和华在他的圣殿中；全地的人都当在他面前肃敬静默。</w:t>
       </w:r>
       <w:r>
         <w:rPr>
@@ -11546,7 +10213,7 @@
         <w:ind w:firstLineChars="200" w:firstLine="480"/>
         <w:jc w:val="both"/>
         <w:rPr>
-          <w:rFonts w:ascii="Calibri" w:eastAsia="宋体" w:hAnsi="Calibri" w:cs="Times New Roman" w:hint="eastAsia"/>
+          <w:rFonts w:ascii="Calibri" w:eastAsia="宋体" w:hAnsi="Calibri" w:cs="Times New Roman"/>
           <w:color w:val="000000"/>
           <w:kern w:val="0"/>
           <w:sz w:val="24"/>
@@ -11581,29 +10248,7 @@
           <w:sz w:val="24"/>
           <w14:ligatures w14:val="none"/>
         </w:rPr>
-        <w:t>多万犹太人，神会有办法让全球的犹太人都回去，祂要成为以色列地的火墙。</w:t>
-      </w:r>
-      <w:proofErr w:type="gramStart"/>
-      <w:r>
-        <w:rPr>
-          <w:rFonts w:ascii="Calibri" w:eastAsia="宋体" w:hAnsi="Calibri" w:cs="Times New Roman" w:hint="eastAsia"/>
-          <w:color w:val="000000"/>
-          <w:kern w:val="0"/>
-          <w:sz w:val="24"/>
-          <w14:ligatures w14:val="none"/>
-        </w:rPr>
-        <w:t>神借撒加利亚</w:t>
-      </w:r>
-      <w:proofErr w:type="gramEnd"/>
-      <w:r>
-        <w:rPr>
-          <w:rFonts w:ascii="Calibri" w:eastAsia="宋体" w:hAnsi="Calibri" w:cs="Times New Roman" w:hint="eastAsia"/>
-          <w:color w:val="000000"/>
-          <w:kern w:val="0"/>
-          <w:sz w:val="24"/>
-          <w14:ligatures w14:val="none"/>
-        </w:rPr>
-        <w:t>宣告的预言正在应验，还有更多预言指向未来。圣经的话一定会实现。</w:t>
+        <w:t>多万犹太人，神会有办法让全球的犹太人都回去，祂要成为以色列地的火墙。神借撒加利亚宣告的预言正在应验，还有更多预言指向未来。圣经的话一定会实现。</w:t>
       </w:r>
     </w:p>
     <w:p>
@@ -11613,7 +10258,7 @@
         <w:ind w:firstLineChars="200" w:firstLine="480"/>
         <w:jc w:val="both"/>
         <w:rPr>
-          <w:rFonts w:ascii="Calibri" w:eastAsia="宋体" w:hAnsi="Calibri" w:cs="Times New Roman" w:hint="eastAsia"/>
+          <w:rFonts w:ascii="Calibri" w:eastAsia="宋体" w:hAnsi="Calibri" w:cs="Times New Roman"/>
           <w:color w:val="000000"/>
           <w:kern w:val="0"/>
           <w:sz w:val="24"/>
@@ -11807,7 +10452,17 @@
           <w:sz w:val="24"/>
           <w14:ligatures w14:val="none"/>
         </w:rPr>
-        <w:t>10</w:t>
+        <w:t>1</w:t>
+      </w:r>
+      <w:r>
+        <w:rPr>
+          <w:rFonts w:ascii="Calibri" w:eastAsia="宋体" w:hAnsi="Calibri" w:cs="Times New Roman" w:hint="eastAsia"/>
+          <w:color w:val="000000"/>
+          <w:kern w:val="0"/>
+          <w:sz w:val="24"/>
+          <w14:ligatures w14:val="none"/>
+        </w:rPr>
+        <w:t>1</w:t>
       </w:r>
       <w:r>
         <w:rPr>
@@ -11827,7 +10482,7 @@
           <w:sz w:val="24"/>
           <w14:ligatures w14:val="none"/>
         </w:rPr>
-        <w:t>18</w:t>
+        <w:t>9</w:t>
       </w:r>
       <w:r>
         <w:rPr>
@@ -11847,7 +10502,7 @@
         <w:ind w:left="432" w:hanging="432"/>
         <w:jc w:val="both"/>
         <w:rPr>
-          <w:rFonts w:ascii="Calibri" w:eastAsia="宋体" w:hAnsi="Calibri" w:cs="Times New Roman"/>
+          <w:rFonts w:ascii="Calibri" w:eastAsia="宋体" w:hAnsi="Calibri" w:cs="Times New Roman" w:hint="eastAsia"/>
           <w:color w:val="000000"/>
           <w:kern w:val="0"/>
           <w:sz w:val="24"/>
@@ -11883,6 +10538,81 @@
           <w14:ligatures w14:val="none"/>
         </w:rPr>
         <w:t>3</w:t>
+      </w:r>
+      <w:r>
+        <w:rPr>
+          <w:rFonts w:ascii="Calibri" w:eastAsia="宋体" w:hAnsi="Calibri" w:cs="Times New Roman" w:hint="eastAsia"/>
+          <w:color w:val="000000"/>
+          <w:kern w:val="0"/>
+          <w:sz w:val="24"/>
+          <w14:ligatures w14:val="none"/>
+        </w:rPr>
+        <w:t>:1-10</w:t>
+      </w:r>
+    </w:p>
+    <w:p>
+      <w:pPr>
+        <w:widowControl/>
+        <w:spacing w:after="120" w:line="259" w:lineRule="auto"/>
+        <w:ind w:left="432" w:hanging="432"/>
+        <w:jc w:val="both"/>
+        <w:rPr>
+          <w:rFonts w:ascii="Calibri" w:eastAsia="宋体" w:hAnsi="Calibri" w:cs="Times New Roman"/>
+          <w:color w:val="000000"/>
+          <w:kern w:val="0"/>
+          <w:sz w:val="24"/>
+          <w14:ligatures w14:val="none"/>
+        </w:rPr>
+      </w:pPr>
+      <w:r>
+        <w:rPr>
+          <w:rFonts w:ascii="Calibri" w:eastAsia="宋体" w:hAnsi="Calibri" w:cs="Times New Roman" w:hint="eastAsia"/>
+          <w:color w:val="000000"/>
+          <w:kern w:val="0"/>
+          <w:sz w:val="24"/>
+          <w14:ligatures w14:val="none"/>
+        </w:rPr>
+        <w:t>背诵经文：</w:t>
+      </w:r>
+      <w:r>
+        <w:rPr>
+          <w:rFonts w:ascii="Calibri" w:eastAsia="宋体" w:hAnsi="Calibri" w:cs="Times New Roman" w:hint="eastAsia"/>
+          <w:color w:val="000000"/>
+          <w:kern w:val="0"/>
+          <w:sz w:val="24"/>
+          <w14:ligatures w14:val="none"/>
+        </w:rPr>
+        <w:t>撒迦利亚</w:t>
+      </w:r>
+      <w:r>
+        <w:rPr>
+          <w:rFonts w:ascii="Calibri" w:eastAsia="宋体" w:hAnsi="Calibri" w:cs="Times New Roman" w:hint="eastAsia"/>
+          <w:color w:val="000000"/>
+          <w:kern w:val="0"/>
+          <w:sz w:val="24"/>
+          <w14:ligatures w14:val="none"/>
+        </w:rPr>
+        <w:t>3</w:t>
+      </w:r>
+      <w:r>
+        <w:rPr>
+          <w:rFonts w:ascii="Calibri" w:eastAsia="宋体" w:hAnsi="Calibri" w:cs="Times New Roman" w:hint="eastAsia"/>
+          <w:color w:val="000000"/>
+          <w:kern w:val="0"/>
+          <w:sz w:val="24"/>
+          <w14:ligatures w14:val="none"/>
+        </w:rPr>
+        <w:t>:</w:t>
+      </w:r>
+      <w:r>
+        <w:rPr>
+          <w:rFonts w:ascii="Calibri" w:eastAsia="宋体" w:hAnsi="Calibri" w:cs="Times New Roman" w:hint="eastAsia"/>
+          <w:color w:val="000000"/>
+          <w:kern w:val="0"/>
+          <w:sz w:val="24"/>
+          <w14:ligatures w14:val="none"/>
+        </w:rPr>
+        <w:t>7</w:t>
       </w:r>
     </w:p>
     <w:p>
@@ -11892,7 +10622,7 @@
         <w:ind w:firstLineChars="200" w:firstLine="480"/>
         <w:jc w:val="both"/>
         <w:rPr>
-          <w:rFonts w:ascii="Calibri" w:eastAsia="宋体" w:hAnsi="Calibri" w:cs="Times New Roman"/>
+          <w:rFonts w:ascii="楷体" w:eastAsia="楷体" w:hAnsi="楷体" w:cs="Times New Roman" w:hint="eastAsia"/>
           <w:color w:val="000000"/>
           <w:kern w:val="0"/>
           <w:sz w:val="24"/>
@@ -11901,33 +10631,2199 @@
       </w:pPr>
       <w:r>
         <w:rPr>
-          <w:rFonts w:ascii="Calibri" w:eastAsia="宋体" w:hAnsi="Calibri" w:cs="Times New Roman" w:hint="eastAsia"/>
-          <w:color w:val="000000"/>
-          <w:kern w:val="0"/>
-          <w:sz w:val="24"/>
-          <w14:ligatures w14:val="none"/>
-        </w:rPr>
-        <w:t>撒加利亚是一本小先知书。旧约圣经中有大先知书小先知书，所记载的是神给他们的启示。小先知书不代表不重要，只是文字较少，很多都是记载一件事：耶和华的日子，主要指向最后七年，即【耶利米书</w:t>
-      </w:r>
-      <w:r>
-        <w:rPr>
-          <w:rFonts w:ascii="Calibri" w:eastAsia="宋体" w:hAnsi="Calibri" w:cs="Times New Roman" w:hint="eastAsia"/>
-          <w:color w:val="000000"/>
-          <w:kern w:val="0"/>
-          <w:sz w:val="24"/>
-          <w14:ligatures w14:val="none"/>
-        </w:rPr>
-        <w:t>30:7</w:t>
-      </w:r>
-      <w:r>
-        <w:rPr>
-          <w:rFonts w:ascii="Calibri" w:eastAsia="宋体" w:hAnsi="Calibri" w:cs="Times New Roman" w:hint="eastAsia"/>
-          <w:color w:val="000000"/>
-          <w:kern w:val="0"/>
-          <w:sz w:val="24"/>
-          <w14:ligatures w14:val="none"/>
-        </w:rPr>
-        <w:t>】所说的“雅各遭难的日子”，也就是犹太人的第七十个七年。</w:t>
+          <w:rFonts w:ascii="楷体" w:eastAsia="楷体" w:hAnsi="楷体" w:cs="Times New Roman" w:hint="eastAsia"/>
+          <w:color w:val="000000"/>
+          <w:kern w:val="0"/>
+          <w:sz w:val="24"/>
+          <w14:ligatures w14:val="none"/>
+        </w:rPr>
+        <w:t>“</w:t>
+      </w:r>
+      <w:r>
+        <w:rPr>
+          <w:rFonts w:ascii="楷体" w:eastAsia="楷体" w:hAnsi="楷体" w:cs="Times New Roman"/>
+          <w:color w:val="000000"/>
+          <w:kern w:val="0"/>
+          <w:sz w:val="24"/>
+          <w14:ligatures w14:val="none"/>
+        </w:rPr>
+        <w:t>万军之耶和华如此说，你若遵行我的道，谨守我的命令，你就可以管理我的家，看守我的院宇。我也要使你在这些站立的人中间来往。</w:t>
+      </w:r>
+      <w:r>
+        <w:rPr>
+          <w:rFonts w:ascii="楷体" w:eastAsia="楷体" w:hAnsi="楷体" w:cs="Times New Roman" w:hint="eastAsia"/>
+          <w:color w:val="000000"/>
+          <w:kern w:val="0"/>
+          <w:sz w:val="24"/>
+          <w14:ligatures w14:val="none"/>
+        </w:rPr>
+        <w:t>”</w:t>
+      </w:r>
+    </w:p>
+    <w:p>
+      <w:pPr>
+        <w:widowControl/>
+        <w:spacing w:after="120" w:line="259" w:lineRule="auto"/>
+        <w:ind w:firstLineChars="200" w:firstLine="480"/>
+        <w:jc w:val="both"/>
+        <w:rPr>
+          <w:rFonts w:ascii="Calibri" w:eastAsia="宋体" w:hAnsi="Calibri" w:cs="Times New Roman"/>
+          <w:color w:val="000000"/>
+          <w:kern w:val="0"/>
+          <w:sz w:val="24"/>
+          <w14:ligatures w14:val="none"/>
+        </w:rPr>
+      </w:pPr>
+      <w:r>
+        <w:rPr>
+          <w:rFonts w:ascii="Calibri" w:eastAsia="宋体" w:hAnsi="Calibri" w:cs="Times New Roman" w:hint="eastAsia"/>
+          <w:color w:val="000000"/>
+          <w:kern w:val="0"/>
+          <w:sz w:val="24"/>
+          <w14:ligatures w14:val="none"/>
+        </w:rPr>
+        <w:t>犹太人永远是神的选民，</w:t>
+      </w:r>
+      <w:r>
+        <w:rPr>
+          <w:rFonts w:ascii="Calibri" w:eastAsia="宋体" w:hAnsi="Calibri" w:cs="Times New Roman" w:hint="eastAsia"/>
+          <w:color w:val="000000"/>
+          <w:kern w:val="0"/>
+          <w:sz w:val="24"/>
+          <w14:ligatures w14:val="none"/>
+        </w:rPr>
+        <w:t>是</w:t>
+      </w:r>
+      <w:r>
+        <w:rPr>
+          <w:rFonts w:ascii="Calibri" w:eastAsia="宋体" w:hAnsi="Calibri" w:cs="Times New Roman" w:hint="eastAsia"/>
+          <w:color w:val="000000"/>
+          <w:kern w:val="0"/>
+          <w:sz w:val="24"/>
+          <w14:ligatures w14:val="none"/>
+        </w:rPr>
+        <w:t>神</w:t>
+      </w:r>
+      <w:r>
+        <w:rPr>
+          <w:rFonts w:ascii="Calibri" w:eastAsia="宋体" w:hAnsi="Calibri" w:cs="Times New Roman" w:hint="eastAsia"/>
+          <w:color w:val="000000"/>
+          <w:kern w:val="0"/>
+          <w:sz w:val="24"/>
+          <w14:ligatures w14:val="none"/>
+        </w:rPr>
+        <w:t>眼中的瞳仁</w:t>
+      </w:r>
+      <w:r>
+        <w:rPr>
+          <w:rFonts w:ascii="Calibri" w:eastAsia="宋体" w:hAnsi="Calibri" w:cs="Times New Roman" w:hint="eastAsia"/>
+          <w:color w:val="000000"/>
+          <w:kern w:val="0"/>
+          <w:sz w:val="24"/>
+          <w14:ligatures w14:val="none"/>
+        </w:rPr>
+        <w:t>。</w:t>
+      </w:r>
+      <w:r>
+        <w:rPr>
+          <w:rFonts w:ascii="Calibri" w:eastAsia="宋体" w:hAnsi="Calibri" w:cs="Times New Roman" w:hint="eastAsia"/>
+          <w:color w:val="000000"/>
+          <w:kern w:val="0"/>
+          <w:sz w:val="24"/>
+          <w14:ligatures w14:val="none"/>
+        </w:rPr>
+        <w:t>我们已经看到了三个异象，第一个“安慰的异象”</w:t>
+      </w:r>
+      <w:r>
+        <w:rPr>
+          <w:rFonts w:ascii="Calibri" w:eastAsia="宋体" w:hAnsi="Calibri" w:cs="Times New Roman" w:hint="eastAsia"/>
+          <w:color w:val="000000"/>
+          <w:kern w:val="0"/>
+          <w:sz w:val="24"/>
+          <w14:ligatures w14:val="none"/>
+        </w:rPr>
+        <w:t>和“征服的异象”</w:t>
+      </w:r>
+      <w:r>
+        <w:rPr>
+          <w:rFonts w:ascii="Calibri" w:eastAsia="宋体" w:hAnsi="Calibri" w:cs="Times New Roman" w:hint="eastAsia"/>
+          <w:color w:val="000000"/>
+          <w:kern w:val="0"/>
+          <w:sz w:val="24"/>
+          <w14:ligatures w14:val="none"/>
+        </w:rPr>
+        <w:t>透露了神对耶路撒冷的计划，第</w:t>
+      </w:r>
+      <w:r>
+        <w:rPr>
+          <w:rFonts w:ascii="Calibri" w:eastAsia="宋体" w:hAnsi="Calibri" w:cs="Times New Roman" w:hint="eastAsia"/>
+          <w:color w:val="000000"/>
+          <w:kern w:val="0"/>
+          <w:sz w:val="24"/>
+          <w14:ligatures w14:val="none"/>
+        </w:rPr>
+        <w:t>三</w:t>
+      </w:r>
+      <w:r>
+        <w:rPr>
+          <w:rFonts w:ascii="Calibri" w:eastAsia="宋体" w:hAnsi="Calibri" w:cs="Times New Roman" w:hint="eastAsia"/>
+          <w:color w:val="000000"/>
+          <w:kern w:val="0"/>
+          <w:sz w:val="24"/>
+          <w14:ligatures w14:val="none"/>
+        </w:rPr>
+        <w:t>个“征服的异象”显明神要保护祂的选民</w:t>
+      </w:r>
+      <w:r>
+        <w:rPr>
+          <w:rFonts w:ascii="Calibri" w:eastAsia="宋体" w:hAnsi="Calibri" w:cs="Times New Roman" w:hint="eastAsia"/>
+          <w:color w:val="000000"/>
+          <w:kern w:val="0"/>
+          <w:sz w:val="24"/>
+          <w14:ligatures w14:val="none"/>
+        </w:rPr>
+        <w:t>；</w:t>
+      </w:r>
+      <w:r>
+        <w:rPr>
+          <w:rFonts w:ascii="Calibri" w:eastAsia="宋体" w:hAnsi="Calibri" w:cs="Times New Roman" w:hint="eastAsia"/>
+          <w:color w:val="000000"/>
+          <w:kern w:val="0"/>
+          <w:sz w:val="24"/>
+          <w14:ligatures w14:val="none"/>
+        </w:rPr>
+        <w:t>是耶路撒冷四围的火墙，过去一年的战争已经应验了这一点</w:t>
+      </w:r>
+      <w:r>
+        <w:rPr>
+          <w:rFonts w:ascii="Calibri" w:eastAsia="宋体" w:hAnsi="Calibri" w:cs="Times New Roman" w:hint="eastAsia"/>
+          <w:color w:val="000000"/>
+          <w:kern w:val="0"/>
+          <w:sz w:val="24"/>
+          <w14:ligatures w14:val="none"/>
+        </w:rPr>
+        <w:t>。今天我们来看第四个异象，这四个异象是渐进的。前面三个异象给我们看到神要救犹太人，借着波斯王把他们从被掳之地带回自由之地以色列地，带回耶路撒冷，这是外表的重建。神不只关心外在的改变，还关心人内在的改变。</w:t>
+      </w:r>
+    </w:p>
+    <w:p>
+      <w:pPr>
+        <w:widowControl/>
+        <w:spacing w:after="120" w:line="259" w:lineRule="auto"/>
+        <w:jc w:val="both"/>
+        <w:rPr>
+          <w:rFonts w:ascii="Calibri" w:eastAsia="宋体" w:hAnsi="Calibri" w:cs="Times New Roman"/>
+          <w:color w:val="000000"/>
+          <w:kern w:val="0"/>
+          <w:sz w:val="24"/>
+          <w14:ligatures w14:val="none"/>
+        </w:rPr>
+      </w:pPr>
+      <w:r>
+        <w:rPr>
+          <w:rFonts w:ascii="Calibri" w:eastAsia="宋体" w:hAnsi="Calibri" w:cs="Times New Roman" w:hint="eastAsia"/>
+          <w:color w:val="000000"/>
+          <w:kern w:val="0"/>
+          <w:sz w:val="24"/>
+          <w14:ligatures w14:val="none"/>
+        </w:rPr>
+        <w:t>一、</w:t>
+      </w:r>
+      <w:r>
+        <w:rPr>
+          <w:rFonts w:ascii="Calibri" w:eastAsia="宋体" w:hAnsi="Calibri" w:cs="Times New Roman" w:hint="eastAsia"/>
+          <w:color w:val="000000"/>
+          <w:kern w:val="0"/>
+          <w:sz w:val="24"/>
+          <w14:ligatures w14:val="none"/>
+        </w:rPr>
+        <w:t>【</w:t>
+      </w:r>
+      <w:r>
+        <w:rPr>
+          <w:rFonts w:ascii="Calibri" w:eastAsia="宋体" w:hAnsi="Calibri" w:cs="Times New Roman" w:hint="eastAsia"/>
+          <w:color w:val="000000"/>
+          <w:kern w:val="0"/>
+          <w:sz w:val="24"/>
+          <w14:ligatures w14:val="none"/>
+        </w:rPr>
+        <w:t>vv1-7</w:t>
+      </w:r>
+      <w:r>
+        <w:rPr>
+          <w:rFonts w:ascii="Calibri" w:eastAsia="宋体" w:hAnsi="Calibri" w:cs="Times New Roman" w:hint="eastAsia"/>
+          <w:color w:val="000000"/>
+          <w:kern w:val="0"/>
+          <w:sz w:val="24"/>
+          <w14:ligatures w14:val="none"/>
+        </w:rPr>
+        <w:t>】准备大卫苗裔的来临</w:t>
+      </w:r>
+    </w:p>
+    <w:p>
+      <w:pPr>
+        <w:widowControl/>
+        <w:spacing w:after="120" w:line="259" w:lineRule="auto"/>
+        <w:ind w:firstLineChars="200" w:firstLine="480"/>
+        <w:jc w:val="both"/>
+        <w:rPr>
+          <w:rFonts w:ascii="Calibri" w:eastAsia="宋体" w:hAnsi="Calibri" w:cs="Times New Roman" w:hint="eastAsia"/>
+          <w:color w:val="000000"/>
+          <w:kern w:val="0"/>
+          <w:sz w:val="24"/>
+          <w14:ligatures w14:val="none"/>
+        </w:rPr>
+      </w:pPr>
+      <w:r>
+        <w:rPr>
+          <w:rFonts w:ascii="Calibri" w:eastAsia="宋体" w:hAnsi="Calibri" w:cs="Times New Roman" w:hint="eastAsia"/>
+          <w:color w:val="000000"/>
+          <w:kern w:val="0"/>
+          <w:sz w:val="24"/>
+          <w14:ligatures w14:val="none"/>
+        </w:rPr>
+        <w:t>犹太人已经被巴比伦掳走了七十年，但神还会他们在一起</w:t>
+      </w:r>
+      <w:r>
+        <w:rPr>
+          <w:rFonts w:ascii="Calibri" w:eastAsia="宋体" w:hAnsi="Calibri" w:cs="Times New Roman" w:hint="eastAsia"/>
+          <w:color w:val="000000"/>
+          <w:kern w:val="0"/>
+          <w:sz w:val="24"/>
+          <w14:ligatures w14:val="none"/>
+        </w:rPr>
+        <w:t>，神会怎样准备与祂的选民同在</w:t>
+      </w:r>
+      <w:r>
+        <w:rPr>
+          <w:rFonts w:ascii="Calibri" w:eastAsia="宋体" w:hAnsi="Calibri" w:cs="Times New Roman" w:hint="eastAsia"/>
+          <w:color w:val="000000"/>
+          <w:kern w:val="0"/>
+          <w:sz w:val="24"/>
+          <w14:ligatures w14:val="none"/>
+        </w:rPr>
+        <w:t>。</w:t>
+      </w:r>
+    </w:p>
+    <w:p>
+      <w:pPr>
+        <w:widowControl/>
+        <w:spacing w:after="120" w:line="259" w:lineRule="auto"/>
+        <w:ind w:firstLineChars="200" w:firstLine="480"/>
+        <w:jc w:val="both"/>
+        <w:rPr>
+          <w:rFonts w:ascii="Calibri" w:eastAsia="宋体" w:hAnsi="Calibri" w:cs="Times New Roman" w:hint="eastAsia"/>
+          <w:color w:val="000000"/>
+          <w:kern w:val="0"/>
+          <w:sz w:val="24"/>
+          <w14:ligatures w14:val="none"/>
+        </w:rPr>
+      </w:pPr>
+      <w:r>
+        <w:rPr>
+          <w:rFonts w:ascii="Calibri" w:eastAsia="宋体" w:hAnsi="Calibri" w:cs="Times New Roman" w:hint="eastAsia"/>
+          <w:color w:val="000000"/>
+          <w:kern w:val="0"/>
+          <w:sz w:val="24"/>
+          <w14:ligatures w14:val="none"/>
+        </w:rPr>
+        <w:t>1</w:t>
+      </w:r>
+      <w:r>
+        <w:rPr>
+          <w:rFonts w:ascii="Calibri" w:eastAsia="宋体" w:hAnsi="Calibri" w:cs="Times New Roman" w:hint="eastAsia"/>
+          <w:color w:val="000000"/>
+          <w:kern w:val="0"/>
+          <w:sz w:val="24"/>
+          <w14:ligatures w14:val="none"/>
+        </w:rPr>
+        <w:t>节：</w:t>
+      </w:r>
+      <w:r>
+        <w:rPr>
+          <w:rFonts w:ascii="Calibri" w:eastAsia="宋体" w:hAnsi="Calibri" w:cs="Times New Roman" w:hint="eastAsia"/>
+          <w:color w:val="000000"/>
+          <w:kern w:val="0"/>
+          <w:sz w:val="24"/>
+          <w14:ligatures w14:val="none"/>
+        </w:rPr>
+        <w:t>面对的争战</w:t>
+      </w:r>
+      <w:r>
+        <w:rPr>
+          <w:rFonts w:ascii="Calibri" w:eastAsia="宋体" w:hAnsi="Calibri" w:cs="Times New Roman" w:hint="eastAsia"/>
+          <w:color w:val="000000"/>
+          <w:kern w:val="0"/>
+          <w:sz w:val="24"/>
+          <w14:ligatures w14:val="none"/>
+        </w:rPr>
+        <w:t>。</w:t>
+      </w:r>
+      <w:r>
+        <w:rPr>
+          <w:rFonts w:ascii="Calibri" w:eastAsia="宋体" w:hAnsi="Calibri" w:cs="Times New Roman" w:hint="eastAsia"/>
+          <w:color w:val="000000"/>
+          <w:kern w:val="0"/>
+          <w:sz w:val="24"/>
+          <w14:ligatures w14:val="none"/>
+        </w:rPr>
+        <w:t>“</w:t>
+      </w:r>
+      <w:r>
+        <w:rPr>
+          <w:rFonts w:ascii="Calibri" w:eastAsia="宋体" w:hAnsi="Calibri" w:cs="Times New Roman" w:hint="eastAsia"/>
+          <w:color w:val="000000"/>
+          <w:kern w:val="0"/>
+          <w:sz w:val="24"/>
+          <w14:ligatures w14:val="none"/>
+        </w:rPr>
+        <w:t>大祭司约书亚</w:t>
+      </w:r>
+      <w:r>
+        <w:rPr>
+          <w:rFonts w:ascii="Calibri" w:eastAsia="宋体" w:hAnsi="Calibri" w:cs="Times New Roman" w:hint="eastAsia"/>
+          <w:color w:val="000000"/>
+          <w:kern w:val="0"/>
+          <w:sz w:val="24"/>
+          <w14:ligatures w14:val="none"/>
+        </w:rPr>
+        <w:t>”。波斯王让犹太人回国，犹太人遇到撒玛利亚和阿拉伯人的攻击，重建圣殿的工作就停止了。见【哈该书</w:t>
+      </w:r>
+      <w:r>
+        <w:rPr>
+          <w:rFonts w:ascii="Calibri" w:eastAsia="宋体" w:hAnsi="Calibri" w:cs="Times New Roman" w:hint="eastAsia"/>
+          <w:color w:val="000000"/>
+          <w:kern w:val="0"/>
+          <w:sz w:val="24"/>
+          <w14:ligatures w14:val="none"/>
+        </w:rPr>
+        <w:t>1:1-6</w:t>
+      </w:r>
+      <w:r>
+        <w:rPr>
+          <w:rFonts w:ascii="Calibri" w:eastAsia="宋体" w:hAnsi="Calibri" w:cs="Times New Roman" w:hint="eastAsia"/>
+          <w:color w:val="000000"/>
+          <w:kern w:val="0"/>
+          <w:sz w:val="24"/>
+          <w14:ligatures w14:val="none"/>
+        </w:rPr>
+        <w:t>】：神差派了两个领袖，一个属灵领袖大祭司约书亚，一个是政治领袖所罗巴伯（</w:t>
+      </w:r>
+      <w:r>
+        <w:rPr>
+          <w:rFonts w:ascii="Calibri" w:eastAsia="宋体" w:hAnsi="Calibri" w:cs="Times New Roman" w:hint="eastAsia"/>
+          <w:color w:val="000000"/>
+          <w:kern w:val="0"/>
+          <w:sz w:val="24"/>
+          <w14:ligatures w14:val="none"/>
+        </w:rPr>
+        <w:t>所罗巴伯是大卫的后裔可以做王的</w:t>
+      </w:r>
+      <w:r>
+        <w:rPr>
+          <w:rFonts w:ascii="Calibri" w:eastAsia="宋体" w:hAnsi="Calibri" w:cs="Times New Roman" w:hint="eastAsia"/>
+          <w:color w:val="000000"/>
+          <w:kern w:val="0"/>
+          <w:sz w:val="24"/>
+          <w14:ligatures w14:val="none"/>
+        </w:rPr>
+        <w:t>）。一个代表君王指向弥赛亚，一个代表大祭司（约书亚和耶稣在希伯来文中是一样的字），两个都指向耶稣基督，祂既是君王又是大祭司。所以神差派哈该和撒加利亚回去提醒他们。“</w:t>
+      </w:r>
+      <w:r>
+        <w:rPr>
+          <w:rFonts w:ascii="Calibri" w:eastAsia="宋体" w:hAnsi="Calibri" w:cs="Times New Roman" w:hint="eastAsia"/>
+          <w:color w:val="000000"/>
+          <w:kern w:val="0"/>
+          <w:sz w:val="24"/>
+          <w14:ligatures w14:val="none"/>
+        </w:rPr>
+        <w:t>撒但也站在约书亚的右边，与他作对</w:t>
+      </w:r>
+      <w:r>
+        <w:rPr>
+          <w:rFonts w:ascii="Calibri" w:eastAsia="宋体" w:hAnsi="Calibri" w:cs="Times New Roman" w:hint="eastAsia"/>
+          <w:color w:val="000000"/>
+          <w:kern w:val="0"/>
+          <w:sz w:val="24"/>
+          <w14:ligatures w14:val="none"/>
+        </w:rPr>
+        <w:t>”，大祭司代表百姓</w:t>
+      </w:r>
+      <w:r>
+        <w:rPr>
+          <w:rFonts w:ascii="Calibri" w:eastAsia="宋体" w:hAnsi="Calibri" w:cs="Times New Roman" w:hint="eastAsia"/>
+          <w:color w:val="000000"/>
+          <w:kern w:val="0"/>
+          <w:sz w:val="24"/>
+          <w14:ligatures w14:val="none"/>
+        </w:rPr>
+        <w:t>（大祭司</w:t>
+      </w:r>
+      <w:r>
+        <w:rPr>
+          <w:rFonts w:ascii="Calibri" w:eastAsia="宋体" w:hAnsi="Calibri" w:cs="Times New Roman" w:hint="eastAsia"/>
+          <w:color w:val="000000"/>
+          <w:kern w:val="0"/>
+          <w:sz w:val="24"/>
+          <w14:ligatures w14:val="none"/>
+        </w:rPr>
+        <w:t>把百姓的祷告和罪都带到神面前，进到至圣所，把血撒到施恩座</w:t>
+      </w:r>
+      <w:r>
+        <w:rPr>
+          <w:rFonts w:ascii="Calibri" w:eastAsia="宋体" w:hAnsi="Calibri" w:cs="Times New Roman" w:hint="eastAsia"/>
+          <w:color w:val="000000"/>
+          <w:kern w:val="0"/>
+          <w:sz w:val="24"/>
+          <w14:ligatures w14:val="none"/>
+        </w:rPr>
+        <w:t>），撒旦出现，说明</w:t>
+      </w:r>
+      <w:r>
+        <w:rPr>
+          <w:rFonts w:ascii="Calibri" w:eastAsia="宋体" w:hAnsi="Calibri" w:cs="Times New Roman" w:hint="eastAsia"/>
+          <w:color w:val="000000"/>
+          <w:kern w:val="0"/>
+          <w:sz w:val="24"/>
+          <w14:ligatures w14:val="none"/>
+        </w:rPr>
+        <w:t>人要面</w:t>
+      </w:r>
+      <w:r>
+        <w:rPr>
+          <w:rFonts w:ascii="Calibri" w:eastAsia="宋体" w:hAnsi="Calibri" w:cs="Times New Roman" w:hint="eastAsia"/>
+          <w:color w:val="000000"/>
+          <w:kern w:val="0"/>
+          <w:sz w:val="24"/>
+          <w14:ligatures w14:val="none"/>
+        </w:rPr>
+        <w:t>对属灵的争战。神要选对人预备人，与撒旦争战。魔鬼在攻击，人得胜需要神的帮助，神的话是争战的武装。</w:t>
+      </w:r>
+    </w:p>
+    <w:p>
+      <w:pPr>
+        <w:widowControl/>
+        <w:spacing w:after="120" w:line="259" w:lineRule="auto"/>
+        <w:ind w:firstLineChars="200" w:firstLine="480"/>
+        <w:jc w:val="both"/>
+        <w:rPr>
+          <w:rFonts w:ascii="Calibri" w:eastAsia="宋体" w:hAnsi="Calibri" w:cs="Times New Roman" w:hint="eastAsia"/>
+          <w:color w:val="000000"/>
+          <w:kern w:val="0"/>
+          <w:sz w:val="24"/>
+          <w14:ligatures w14:val="none"/>
+        </w:rPr>
+      </w:pPr>
+      <w:r>
+        <w:rPr>
+          <w:rFonts w:ascii="Calibri" w:eastAsia="宋体" w:hAnsi="Calibri" w:cs="Times New Roman" w:hint="eastAsia"/>
+          <w:color w:val="000000"/>
+          <w:kern w:val="0"/>
+          <w:sz w:val="24"/>
+          <w14:ligatures w14:val="none"/>
+        </w:rPr>
+        <w:t>2</w:t>
+      </w:r>
+      <w:r>
+        <w:rPr>
+          <w:rFonts w:ascii="Calibri" w:eastAsia="宋体" w:hAnsi="Calibri" w:cs="Times New Roman" w:hint="eastAsia"/>
+          <w:color w:val="000000"/>
+          <w:kern w:val="0"/>
+          <w:sz w:val="24"/>
+          <w14:ligatures w14:val="none"/>
+        </w:rPr>
+        <w:t>节：</w:t>
+      </w:r>
+      <w:r>
+        <w:rPr>
+          <w:rFonts w:ascii="Calibri" w:eastAsia="宋体" w:hAnsi="Calibri" w:cs="Times New Roman" w:hint="eastAsia"/>
+          <w:color w:val="000000"/>
+          <w:kern w:val="0"/>
+          <w:sz w:val="24"/>
+          <w14:ligatures w14:val="none"/>
+        </w:rPr>
+        <w:t>神的选择</w:t>
+      </w:r>
+      <w:r>
+        <w:rPr>
+          <w:rFonts w:ascii="Calibri" w:eastAsia="宋体" w:hAnsi="Calibri" w:cs="Times New Roman" w:hint="eastAsia"/>
+          <w:color w:val="000000"/>
+          <w:kern w:val="0"/>
+          <w:sz w:val="24"/>
+          <w14:ligatures w14:val="none"/>
+        </w:rPr>
+        <w:t>。“</w:t>
+      </w:r>
+      <w:r>
+        <w:rPr>
+          <w:rFonts w:ascii="Calibri" w:eastAsia="宋体" w:hAnsi="Calibri" w:cs="Times New Roman" w:hint="eastAsia"/>
+          <w:color w:val="000000"/>
+          <w:kern w:val="0"/>
+          <w:sz w:val="24"/>
+          <w14:ligatures w14:val="none"/>
+        </w:rPr>
+        <w:t>撒但哪，耶和华责备你</w:t>
+      </w:r>
+      <w:r>
+        <w:rPr>
+          <w:rFonts w:ascii="Calibri" w:eastAsia="宋体" w:hAnsi="Calibri" w:cs="Times New Roman" w:hint="eastAsia"/>
+          <w:color w:val="000000"/>
+          <w:kern w:val="0"/>
+          <w:sz w:val="24"/>
+          <w14:ligatures w14:val="none"/>
+        </w:rPr>
+        <w:t>”，只有神能责备撒旦，连天使也不能责备撒旦。【犹大书</w:t>
+      </w:r>
+      <w:r>
+        <w:rPr>
+          <w:rFonts w:ascii="Calibri" w:eastAsia="宋体" w:hAnsi="Calibri" w:cs="Times New Roman" w:hint="eastAsia"/>
+          <w:color w:val="000000"/>
+          <w:kern w:val="0"/>
+          <w:sz w:val="24"/>
+          <w14:ligatures w14:val="none"/>
+        </w:rPr>
+        <w:t>1:9</w:t>
+      </w:r>
+      <w:r>
+        <w:rPr>
+          <w:rFonts w:ascii="Calibri" w:eastAsia="宋体" w:hAnsi="Calibri" w:cs="Times New Roman" w:hint="eastAsia"/>
+          <w:color w:val="000000"/>
+          <w:kern w:val="0"/>
+          <w:sz w:val="24"/>
+          <w14:ligatures w14:val="none"/>
+        </w:rPr>
+        <w:t>】：“</w:t>
+      </w:r>
+      <w:r>
+        <w:rPr>
+          <w:rFonts w:ascii="Calibri" w:eastAsia="宋体" w:hAnsi="Calibri" w:cs="Times New Roman"/>
+          <w:color w:val="000000"/>
+          <w:kern w:val="0"/>
+          <w:sz w:val="24"/>
+          <w14:ligatures w14:val="none"/>
+        </w:rPr>
+        <w:t>天使长</w:t>
+      </w:r>
+      <w:r>
+        <w:rPr>
+          <w:rFonts w:ascii="Calibri" w:eastAsia="宋体" w:hAnsi="Calibri" w:cs="Times New Roman"/>
+          <w:color w:val="000000"/>
+          <w:kern w:val="0"/>
+          <w:sz w:val="24"/>
+          <w:u w:val="single"/>
+          <w14:ligatures w14:val="none"/>
+        </w:rPr>
+        <w:t>米迦勒</w:t>
+      </w:r>
+      <w:r>
+        <w:rPr>
+          <w:rFonts w:ascii="Calibri" w:eastAsia="宋体" w:hAnsi="Calibri" w:cs="Times New Roman"/>
+          <w:color w:val="000000"/>
+          <w:kern w:val="0"/>
+          <w:sz w:val="24"/>
+          <w14:ligatures w14:val="none"/>
+        </w:rPr>
+        <w:t>为</w:t>
+      </w:r>
+      <w:r>
+        <w:rPr>
+          <w:rFonts w:ascii="Calibri" w:eastAsia="宋体" w:hAnsi="Calibri" w:cs="Times New Roman"/>
+          <w:color w:val="000000"/>
+          <w:kern w:val="0"/>
+          <w:sz w:val="24"/>
+          <w:u w:val="single"/>
+          <w14:ligatures w14:val="none"/>
+        </w:rPr>
+        <w:t>摩西</w:t>
+      </w:r>
+      <w:r>
+        <w:rPr>
+          <w:rFonts w:ascii="Calibri" w:eastAsia="宋体" w:hAnsi="Calibri" w:cs="Times New Roman"/>
+          <w:color w:val="000000"/>
+          <w:kern w:val="0"/>
+          <w:sz w:val="24"/>
+          <w14:ligatures w14:val="none"/>
+        </w:rPr>
+        <w:t>的尸首与魔鬼争辩的时候，尚且不敢用毁谤的话罪责他，只说：「主责备你吧！」。</w:t>
+      </w:r>
+      <w:r>
+        <w:rPr>
+          <w:rFonts w:ascii="Calibri" w:eastAsia="宋体" w:hAnsi="Calibri" w:cs="Times New Roman" w:hint="eastAsia"/>
+          <w:color w:val="000000"/>
+          <w:kern w:val="0"/>
+          <w:sz w:val="24"/>
+          <w14:ligatures w14:val="none"/>
+        </w:rPr>
+        <w:t>”</w:t>
+      </w:r>
+      <w:r>
+        <w:rPr>
+          <w:rFonts w:ascii="Calibri" w:eastAsia="宋体" w:hAnsi="Calibri" w:cs="Times New Roman" w:hint="eastAsia"/>
+          <w:color w:val="000000"/>
+          <w:kern w:val="0"/>
+          <w:sz w:val="24"/>
+          <w14:ligatures w14:val="none"/>
+        </w:rPr>
+        <w:t>神决定拣选耶路撒冷。【撒加利亚书</w:t>
+      </w:r>
+      <w:r>
+        <w:rPr>
+          <w:rFonts w:ascii="Calibri" w:eastAsia="宋体" w:hAnsi="Calibri" w:cs="Times New Roman" w:hint="eastAsia"/>
+          <w:color w:val="000000"/>
+          <w:kern w:val="0"/>
+          <w:sz w:val="24"/>
+          <w14:ligatures w14:val="none"/>
+        </w:rPr>
+        <w:t>1:17</w:t>
+      </w:r>
+      <w:r>
+        <w:rPr>
+          <w:rFonts w:ascii="Calibri" w:eastAsia="宋体" w:hAnsi="Calibri" w:cs="Times New Roman" w:hint="eastAsia"/>
+          <w:color w:val="000000"/>
+          <w:kern w:val="0"/>
+          <w:sz w:val="24"/>
+          <w14:ligatures w14:val="none"/>
+        </w:rPr>
+        <w:t>】：“……</w:t>
+      </w:r>
+      <w:r>
+        <w:rPr>
+          <w:rFonts w:ascii="Calibri" w:eastAsia="宋体" w:hAnsi="Calibri" w:cs="Times New Roman" w:hint="eastAsia"/>
+          <w:color w:val="000000"/>
+          <w:kern w:val="0"/>
+          <w:sz w:val="24"/>
+          <w14:ligatures w14:val="none"/>
+        </w:rPr>
+        <w:t>耶和华必再安慰锡安，拣选耶路撒冷。</w:t>
+      </w:r>
+      <w:r>
+        <w:rPr>
+          <w:rFonts w:ascii="Calibri" w:eastAsia="宋体" w:hAnsi="Calibri" w:cs="Times New Roman" w:hint="eastAsia"/>
+          <w:color w:val="000000"/>
+          <w:kern w:val="0"/>
+          <w:sz w:val="24"/>
+          <w14:ligatures w14:val="none"/>
+        </w:rPr>
+        <w:t>”“</w:t>
+      </w:r>
+      <w:r>
+        <w:rPr>
+          <w:rFonts w:ascii="Calibri" w:eastAsia="宋体" w:hAnsi="Calibri" w:cs="Times New Roman" w:hint="eastAsia"/>
+          <w:color w:val="000000"/>
+          <w:kern w:val="0"/>
+          <w:sz w:val="24"/>
+          <w14:ligatures w14:val="none"/>
+        </w:rPr>
+        <w:t>这不是从火中抽出来的一根柴吗？</w:t>
+      </w:r>
+      <w:r>
+        <w:rPr>
+          <w:rFonts w:ascii="Calibri" w:eastAsia="宋体" w:hAnsi="Calibri" w:cs="Times New Roman" w:hint="eastAsia"/>
+          <w:color w:val="000000"/>
+          <w:kern w:val="0"/>
+          <w:sz w:val="24"/>
+          <w14:ligatures w14:val="none"/>
+        </w:rPr>
+        <w:t>”</w:t>
+      </w:r>
+      <w:r>
+        <w:rPr>
+          <w:rFonts w:ascii="Calibri" w:eastAsia="宋体" w:hAnsi="Calibri" w:cs="Times New Roman" w:hint="eastAsia"/>
+          <w:color w:val="000000"/>
+          <w:kern w:val="0"/>
+          <w:sz w:val="24"/>
+          <w14:ligatures w14:val="none"/>
+        </w:rPr>
+        <w:t>那时犹太人被掳，神接着波斯王把他们从救出来，</w:t>
+      </w:r>
+      <w:r>
+        <w:rPr>
+          <w:rFonts w:ascii="Calibri" w:eastAsia="宋体" w:hAnsi="Calibri" w:cs="Times New Roman" w:hint="eastAsia"/>
+          <w:color w:val="000000"/>
+          <w:kern w:val="0"/>
+          <w:sz w:val="24"/>
+          <w14:ligatures w14:val="none"/>
+        </w:rPr>
+        <w:t>【犹大书</w:t>
+      </w:r>
+      <w:r>
+        <w:rPr>
+          <w:rFonts w:ascii="Calibri" w:eastAsia="宋体" w:hAnsi="Calibri" w:cs="Times New Roman" w:hint="eastAsia"/>
+          <w:color w:val="000000"/>
+          <w:kern w:val="0"/>
+          <w:sz w:val="24"/>
+          <w14:ligatures w14:val="none"/>
+        </w:rPr>
+        <w:t>1:20-25</w:t>
+      </w:r>
+      <w:r>
+        <w:rPr>
+          <w:rFonts w:ascii="Calibri" w:eastAsia="宋体" w:hAnsi="Calibri" w:cs="Times New Roman" w:hint="eastAsia"/>
+          <w:color w:val="000000"/>
+          <w:kern w:val="0"/>
+          <w:sz w:val="24"/>
+          <w14:ligatures w14:val="none"/>
+        </w:rPr>
+        <w:t>】</w:t>
+      </w:r>
+      <w:r>
+        <w:rPr>
+          <w:rFonts w:ascii="Calibri" w:eastAsia="宋体" w:hAnsi="Calibri" w:cs="Times New Roman" w:hint="eastAsia"/>
+          <w:color w:val="000000"/>
+          <w:kern w:val="0"/>
+          <w:sz w:val="24"/>
+          <w14:ligatures w14:val="none"/>
+        </w:rPr>
+        <w:t>“……</w:t>
+      </w:r>
+      <w:r>
+        <w:rPr>
+          <w:rFonts w:ascii="Calibri" w:eastAsia="宋体" w:hAnsi="Calibri" w:cs="Times New Roman" w:hint="eastAsia"/>
+          <w:color w:val="000000"/>
+          <w:kern w:val="0"/>
+          <w:sz w:val="24"/>
+          <w14:ligatures w14:val="none"/>
+        </w:rPr>
+        <w:t>23</w:t>
+      </w:r>
+      <w:r>
+        <w:rPr>
+          <w:rFonts w:ascii="Calibri" w:eastAsia="宋体" w:hAnsi="Calibri" w:cs="Times New Roman" w:hint="eastAsia"/>
+          <w:color w:val="000000"/>
+          <w:kern w:val="0"/>
+          <w:sz w:val="24"/>
+          <w14:ligatures w14:val="none"/>
+        </w:rPr>
+        <w:t>有些人你们要从火中抢出来，搭救他们；</w:t>
+      </w:r>
+      <w:r>
+        <w:rPr>
+          <w:rFonts w:ascii="Calibri" w:eastAsia="宋体" w:hAnsi="Calibri" w:cs="Times New Roman" w:hint="eastAsia"/>
+          <w:color w:val="000000"/>
+          <w:kern w:val="0"/>
+          <w:sz w:val="24"/>
+          <w14:ligatures w14:val="none"/>
+        </w:rPr>
+        <w:t>……”</w:t>
+      </w:r>
+    </w:p>
+    <w:p>
+      <w:pPr>
+        <w:widowControl/>
+        <w:spacing w:after="120" w:line="259" w:lineRule="auto"/>
+        <w:ind w:firstLineChars="200" w:firstLine="480"/>
+        <w:jc w:val="both"/>
+        <w:rPr>
+          <w:rFonts w:ascii="Calibri" w:eastAsia="宋体" w:hAnsi="Calibri" w:cs="Times New Roman" w:hint="eastAsia"/>
+          <w:color w:val="000000"/>
+          <w:kern w:val="0"/>
+          <w:sz w:val="24"/>
+          <w14:ligatures w14:val="none"/>
+        </w:rPr>
+      </w:pPr>
+      <w:r>
+        <w:rPr>
+          <w:rFonts w:ascii="Calibri" w:eastAsia="宋体" w:hAnsi="Calibri" w:cs="Times New Roman" w:hint="eastAsia"/>
+          <w:color w:val="000000"/>
+          <w:kern w:val="0"/>
+          <w:sz w:val="24"/>
+          <w14:ligatures w14:val="none"/>
+        </w:rPr>
+        <w:t>3</w:t>
+      </w:r>
+      <w:r>
+        <w:rPr>
+          <w:rFonts w:ascii="Calibri" w:eastAsia="宋体" w:hAnsi="Calibri" w:cs="Times New Roman" w:hint="eastAsia"/>
+          <w:color w:val="000000"/>
+          <w:kern w:val="0"/>
+          <w:sz w:val="24"/>
+          <w14:ligatures w14:val="none"/>
+        </w:rPr>
+        <w:t>节：</w:t>
+      </w:r>
+      <w:r>
+        <w:rPr>
+          <w:rFonts w:ascii="Calibri" w:eastAsia="宋体" w:hAnsi="Calibri" w:cs="Times New Roman" w:hint="eastAsia"/>
+          <w:color w:val="000000"/>
+          <w:kern w:val="0"/>
+          <w:sz w:val="24"/>
+          <w14:ligatures w14:val="none"/>
+        </w:rPr>
+        <w:t>约书亚的光景</w:t>
+      </w:r>
+      <w:r>
+        <w:rPr>
+          <w:rFonts w:ascii="Calibri" w:eastAsia="宋体" w:hAnsi="Calibri" w:cs="Times New Roman" w:hint="eastAsia"/>
+          <w:color w:val="000000"/>
+          <w:kern w:val="0"/>
+          <w:sz w:val="24"/>
+          <w14:ligatures w14:val="none"/>
+        </w:rPr>
+        <w:t>。“</w:t>
+      </w:r>
+      <w:r>
+        <w:rPr>
+          <w:rFonts w:ascii="Calibri" w:eastAsia="宋体" w:hAnsi="Calibri" w:cs="Times New Roman" w:hint="eastAsia"/>
+          <w:color w:val="000000"/>
+          <w:kern w:val="0"/>
+          <w:sz w:val="24"/>
+          <w14:ligatures w14:val="none"/>
+        </w:rPr>
+        <w:t>穿着污秽的衣服</w:t>
+      </w:r>
+      <w:r>
+        <w:rPr>
+          <w:rFonts w:ascii="Calibri" w:eastAsia="宋体" w:hAnsi="Calibri" w:cs="Times New Roman" w:hint="eastAsia"/>
+          <w:color w:val="000000"/>
+          <w:kern w:val="0"/>
+          <w:sz w:val="24"/>
+          <w14:ligatures w14:val="none"/>
+        </w:rPr>
+        <w:t>”，约书亚的光景就是犹太人以色列选民在神面前的光景，如同【以赛亚书</w:t>
+      </w:r>
+      <w:r>
+        <w:rPr>
+          <w:rFonts w:ascii="Calibri" w:eastAsia="宋体" w:hAnsi="Calibri" w:cs="Times New Roman" w:hint="eastAsia"/>
+          <w:color w:val="000000"/>
+          <w:kern w:val="0"/>
+          <w:sz w:val="24"/>
+          <w14:ligatures w14:val="none"/>
+        </w:rPr>
+        <w:t>64:6-7</w:t>
+      </w:r>
+      <w:r>
+        <w:rPr>
+          <w:rFonts w:ascii="Calibri" w:eastAsia="宋体" w:hAnsi="Calibri" w:cs="Times New Roman" w:hint="eastAsia"/>
+          <w:color w:val="000000"/>
+          <w:kern w:val="0"/>
+          <w:sz w:val="24"/>
+          <w14:ligatures w14:val="none"/>
+        </w:rPr>
+        <w:t>】：“</w:t>
+      </w:r>
+      <w:r>
+        <w:rPr>
+          <w:rFonts w:ascii="Calibri" w:eastAsia="宋体" w:hAnsi="Calibri" w:cs="Times New Roman" w:hint="eastAsia"/>
+          <w:color w:val="000000"/>
+          <w:kern w:val="0"/>
+          <w:sz w:val="24"/>
+          <w14:ligatures w14:val="none"/>
+        </w:rPr>
+        <w:t>我们都像不洁净的人；所有的义都像污秽的衣服。</w:t>
+      </w:r>
+      <w:r>
+        <w:rPr>
+          <w:rFonts w:ascii="Calibri" w:eastAsia="宋体" w:hAnsi="Calibri" w:cs="Times New Roman" w:hint="eastAsia"/>
+          <w:color w:val="000000"/>
+          <w:kern w:val="0"/>
+          <w:sz w:val="24"/>
+          <w14:ligatures w14:val="none"/>
+        </w:rPr>
+        <w:t>……”人想法要讨神的喜悦，神看他们所行的义都像污秽的衣服。在圣经里，“污秽”这个词很严重，指向粪便。【申命记</w:t>
+      </w:r>
+      <w:r>
+        <w:rPr>
+          <w:rFonts w:ascii="Calibri" w:eastAsia="宋体" w:hAnsi="Calibri" w:cs="Times New Roman" w:hint="eastAsia"/>
+          <w:color w:val="000000"/>
+          <w:kern w:val="0"/>
+          <w:sz w:val="24"/>
+          <w14:ligatures w14:val="none"/>
+        </w:rPr>
+        <w:t>23:12-14</w:t>
+      </w:r>
+      <w:r>
+        <w:rPr>
+          <w:rFonts w:ascii="Calibri" w:eastAsia="宋体" w:hAnsi="Calibri" w:cs="Times New Roman" w:hint="eastAsia"/>
+          <w:color w:val="000000"/>
+          <w:kern w:val="0"/>
+          <w:sz w:val="24"/>
+          <w14:ligatures w14:val="none"/>
+        </w:rPr>
+        <w:t>】：</w:t>
+      </w:r>
+      <w:r>
+        <w:rPr>
+          <w:rFonts w:ascii="Calibri" w:eastAsia="宋体" w:hAnsi="Calibri" w:cs="Times New Roman" w:hint="eastAsia"/>
+          <w:color w:val="000000"/>
+          <w:kern w:val="0"/>
+          <w:sz w:val="24"/>
+          <w14:ligatures w14:val="none"/>
+        </w:rPr>
+        <w:lastRenderedPageBreak/>
+        <w:t>“</w:t>
+      </w:r>
+      <w:r>
+        <w:rPr>
+          <w:rFonts w:ascii="Calibri" w:eastAsia="宋体" w:hAnsi="Calibri" w:cs="Times New Roman" w:hint="eastAsia"/>
+          <w:color w:val="000000"/>
+          <w:kern w:val="0"/>
+          <w:sz w:val="24"/>
+          <w14:ligatures w14:val="none"/>
+        </w:rPr>
+        <w:t>你在营外也该定出一个地方作为便所。</w:t>
+      </w:r>
+      <w:r>
+        <w:rPr>
+          <w:rFonts w:ascii="Calibri" w:eastAsia="宋体" w:hAnsi="Calibri" w:cs="Times New Roman" w:hint="eastAsia"/>
+          <w:color w:val="000000"/>
+          <w:kern w:val="0"/>
+          <w:sz w:val="24"/>
+          <w14:ligatures w14:val="none"/>
+        </w:rPr>
+        <w:t>……</w:t>
+      </w:r>
+      <w:r>
+        <w:rPr>
+          <w:rFonts w:ascii="Calibri" w:eastAsia="宋体" w:hAnsi="Calibri" w:cs="Times New Roman" w:hint="eastAsia"/>
+          <w:color w:val="000000"/>
+          <w:kern w:val="0"/>
+          <w:sz w:val="24"/>
+          <w14:ligatures w14:val="none"/>
+        </w:rPr>
+        <w:t>所以你的营理当圣洁，免得他见你那里有污秽，就离开你。</w:t>
+      </w:r>
+      <w:r>
+        <w:rPr>
+          <w:rFonts w:ascii="Calibri" w:eastAsia="宋体" w:hAnsi="Calibri" w:cs="Times New Roman" w:hint="eastAsia"/>
+          <w:color w:val="000000"/>
+          <w:kern w:val="0"/>
+          <w:sz w:val="24"/>
+          <w14:ligatures w14:val="none"/>
+        </w:rPr>
+        <w:t>”宗教是人为的，要用行为讨好神，在神眼里是污秽的。基督教不是宗教，是神告诉人的。</w:t>
+      </w:r>
+    </w:p>
+    <w:p>
+      <w:pPr>
+        <w:widowControl/>
+        <w:spacing w:after="120" w:line="259" w:lineRule="auto"/>
+        <w:ind w:firstLineChars="200" w:firstLine="480"/>
+        <w:jc w:val="both"/>
+        <w:rPr>
+          <w:rFonts w:ascii="Calibri" w:eastAsia="宋体" w:hAnsi="Calibri" w:cs="Times New Roman" w:hint="eastAsia"/>
+          <w:color w:val="000000"/>
+          <w:kern w:val="0"/>
+          <w:sz w:val="24"/>
+          <w14:ligatures w14:val="none"/>
+        </w:rPr>
+      </w:pPr>
+      <w:r>
+        <w:rPr>
+          <w:rFonts w:ascii="Calibri" w:eastAsia="宋体" w:hAnsi="Calibri" w:cs="Times New Roman" w:hint="eastAsia"/>
+          <w:color w:val="000000"/>
+          <w:kern w:val="0"/>
+          <w:sz w:val="24"/>
+          <w14:ligatures w14:val="none"/>
+        </w:rPr>
+        <w:t>4</w:t>
+      </w:r>
+      <w:r>
+        <w:rPr>
+          <w:rFonts w:ascii="Calibri" w:eastAsia="宋体" w:hAnsi="Calibri" w:cs="Times New Roman" w:hint="eastAsia"/>
+          <w:color w:val="000000"/>
+          <w:kern w:val="0"/>
+          <w:sz w:val="24"/>
+          <w14:ligatures w14:val="none"/>
+        </w:rPr>
+        <w:t>节</w:t>
+      </w:r>
+      <w:r>
+        <w:rPr>
+          <w:rFonts w:ascii="Calibri" w:eastAsia="宋体" w:hAnsi="Calibri" w:cs="Times New Roman" w:hint="eastAsia"/>
+          <w:color w:val="000000"/>
+          <w:kern w:val="0"/>
+          <w:sz w:val="24"/>
+          <w14:ligatures w14:val="none"/>
+        </w:rPr>
+        <w:t>a</w:t>
+      </w:r>
+      <w:r>
+        <w:rPr>
+          <w:rFonts w:ascii="Calibri" w:eastAsia="宋体" w:hAnsi="Calibri" w:cs="Times New Roman" w:hint="eastAsia"/>
+          <w:color w:val="000000"/>
+          <w:kern w:val="0"/>
+          <w:sz w:val="24"/>
+          <w14:ligatures w14:val="none"/>
+        </w:rPr>
+        <w:t>：</w:t>
+      </w:r>
+      <w:r>
+        <w:rPr>
+          <w:rFonts w:ascii="Calibri" w:eastAsia="宋体" w:hAnsi="Calibri" w:cs="Times New Roman" w:hint="eastAsia"/>
+          <w:color w:val="000000"/>
+          <w:kern w:val="0"/>
+          <w:sz w:val="24"/>
+          <w14:ligatures w14:val="none"/>
+        </w:rPr>
+        <w:t>约书亚被洁净</w:t>
+      </w:r>
+      <w:r>
+        <w:rPr>
+          <w:rFonts w:ascii="Calibri" w:eastAsia="宋体" w:hAnsi="Calibri" w:cs="Times New Roman" w:hint="eastAsia"/>
+          <w:color w:val="000000"/>
+          <w:kern w:val="0"/>
+          <w:sz w:val="24"/>
+          <w14:ligatures w14:val="none"/>
+        </w:rPr>
+        <w:t>。</w:t>
+      </w:r>
+      <w:r>
+        <w:rPr>
+          <w:rFonts w:ascii="Calibri" w:eastAsia="宋体" w:hAnsi="Calibri" w:cs="Times New Roman" w:hint="eastAsia"/>
+          <w:color w:val="000000"/>
+          <w:kern w:val="0"/>
+          <w:sz w:val="24"/>
+          <w14:ligatures w14:val="none"/>
+        </w:rPr>
+        <w:t>使者“</w:t>
+      </w:r>
+      <w:r>
+        <w:rPr>
+          <w:rFonts w:ascii="Calibri" w:eastAsia="宋体" w:hAnsi="Calibri" w:cs="Times New Roman" w:hint="eastAsia"/>
+          <w:color w:val="000000"/>
+          <w:kern w:val="0"/>
+          <w:sz w:val="24"/>
+          <w14:ligatures w14:val="none"/>
+        </w:rPr>
+        <w:t>要脱去他污秽的衣服</w:t>
+      </w:r>
+      <w:r>
+        <w:rPr>
+          <w:rFonts w:ascii="Calibri" w:eastAsia="宋体" w:hAnsi="Calibri" w:cs="Times New Roman" w:hint="eastAsia"/>
+          <w:color w:val="000000"/>
+          <w:kern w:val="0"/>
+          <w:sz w:val="24"/>
+          <w14:ligatures w14:val="none"/>
+        </w:rPr>
+        <w:t>”“</w:t>
+      </w:r>
+      <w:r>
+        <w:rPr>
+          <w:rFonts w:ascii="Calibri" w:eastAsia="宋体" w:hAnsi="Calibri" w:cs="Times New Roman" w:hint="eastAsia"/>
+          <w:color w:val="000000"/>
+          <w:kern w:val="0"/>
+          <w:sz w:val="24"/>
+          <w14:ligatures w14:val="none"/>
+        </w:rPr>
+        <w:t>我使你脱离罪孽</w:t>
+      </w:r>
+      <w:r>
+        <w:rPr>
+          <w:rFonts w:ascii="Calibri" w:eastAsia="宋体" w:hAnsi="Calibri" w:cs="Times New Roman" w:hint="eastAsia"/>
+          <w:color w:val="000000"/>
+          <w:kern w:val="0"/>
+          <w:sz w:val="24"/>
+          <w14:ligatures w14:val="none"/>
+        </w:rPr>
+        <w:t>”，意思是虽然犹太人能够约束自己</w:t>
+      </w:r>
+      <w:r>
+        <w:rPr>
+          <w:rFonts w:ascii="Calibri" w:eastAsia="宋体" w:hAnsi="Calibri" w:cs="Times New Roman" w:hint="eastAsia"/>
+          <w:color w:val="000000"/>
+          <w:kern w:val="0"/>
+          <w:sz w:val="24"/>
+          <w14:ligatures w14:val="none"/>
+        </w:rPr>
+        <w:t>不要做神不喜悦的事情</w:t>
+      </w:r>
+      <w:r>
+        <w:rPr>
+          <w:rFonts w:ascii="Calibri" w:eastAsia="宋体" w:hAnsi="Calibri" w:cs="Times New Roman" w:hint="eastAsia"/>
+          <w:color w:val="000000"/>
+          <w:kern w:val="0"/>
+          <w:sz w:val="24"/>
+          <w14:ligatures w14:val="none"/>
+        </w:rPr>
+        <w:t>，但只有靠神能够洗净他们的罪。【启示录</w:t>
+      </w:r>
+      <w:r>
+        <w:rPr>
+          <w:rFonts w:ascii="Calibri" w:eastAsia="宋体" w:hAnsi="Calibri" w:cs="Times New Roman" w:hint="eastAsia"/>
+          <w:color w:val="000000"/>
+          <w:kern w:val="0"/>
+          <w:sz w:val="24"/>
+          <w14:ligatures w14:val="none"/>
+        </w:rPr>
+        <w:t>3:4-5</w:t>
+      </w:r>
+      <w:r>
+        <w:rPr>
+          <w:rFonts w:ascii="Calibri" w:eastAsia="宋体" w:hAnsi="Calibri" w:cs="Times New Roman" w:hint="eastAsia"/>
+          <w:color w:val="000000"/>
+          <w:kern w:val="0"/>
+          <w:sz w:val="24"/>
+          <w14:ligatures w14:val="none"/>
+        </w:rPr>
+        <w:t>】：“</w:t>
+      </w:r>
+      <w:r>
+        <w:rPr>
+          <w:rFonts w:ascii="Calibri" w:eastAsia="宋体" w:hAnsi="Calibri" w:cs="Times New Roman" w:hint="eastAsia"/>
+          <w:color w:val="000000"/>
+          <w:kern w:val="0"/>
+          <w:sz w:val="24"/>
+          <w14:ligatures w14:val="none"/>
+        </w:rPr>
+        <w:t>然而在撒狄，你还有几名是未曾污秽自己衣服的，</w:t>
+      </w:r>
+      <w:r>
+        <w:rPr>
+          <w:rFonts w:ascii="Calibri" w:eastAsia="宋体" w:hAnsi="Calibri" w:cs="Times New Roman" w:hint="eastAsia"/>
+          <w:color w:val="000000"/>
+          <w:kern w:val="0"/>
+          <w:sz w:val="24"/>
+          <w14:ligatures w14:val="none"/>
+        </w:rPr>
+        <w:t>……</w:t>
+      </w:r>
+      <w:r>
+        <w:rPr>
+          <w:rFonts w:ascii="Calibri" w:eastAsia="宋体" w:hAnsi="Calibri" w:cs="Times New Roman" w:hint="eastAsia"/>
+          <w:color w:val="000000"/>
+          <w:kern w:val="0"/>
+          <w:sz w:val="24"/>
+          <w14:ligatures w14:val="none"/>
+        </w:rPr>
+        <w:t>凡得胜的必这样穿白衣</w:t>
+      </w:r>
+      <w:r>
+        <w:rPr>
+          <w:rFonts w:ascii="Calibri" w:eastAsia="宋体" w:hAnsi="Calibri" w:cs="Times New Roman" w:hint="eastAsia"/>
+          <w:color w:val="000000"/>
+          <w:kern w:val="0"/>
+          <w:sz w:val="24"/>
+          <w14:ligatures w14:val="none"/>
+        </w:rPr>
+        <w:t>……”，白衣是从神来的，只有得赦免的才能穿白衣。</w:t>
+      </w:r>
+    </w:p>
+    <w:p>
+      <w:pPr>
+        <w:widowControl/>
+        <w:spacing w:after="120" w:line="259" w:lineRule="auto"/>
+        <w:ind w:firstLineChars="200" w:firstLine="480"/>
+        <w:jc w:val="both"/>
+        <w:rPr>
+          <w:rFonts w:ascii="Calibri" w:eastAsia="宋体" w:hAnsi="Calibri" w:cs="Times New Roman" w:hint="eastAsia"/>
+          <w:color w:val="000000"/>
+          <w:kern w:val="0"/>
+          <w:sz w:val="24"/>
+          <w14:ligatures w14:val="none"/>
+        </w:rPr>
+      </w:pPr>
+      <w:r>
+        <w:rPr>
+          <w:rFonts w:ascii="Calibri" w:eastAsia="宋体" w:hAnsi="Calibri" w:cs="Times New Roman" w:hint="eastAsia"/>
+          <w:color w:val="000000"/>
+          <w:kern w:val="0"/>
+          <w:sz w:val="24"/>
+          <w14:ligatures w14:val="none"/>
+        </w:rPr>
+        <w:t>4</w:t>
+      </w:r>
+      <w:r>
+        <w:rPr>
+          <w:rFonts w:ascii="Calibri" w:eastAsia="宋体" w:hAnsi="Calibri" w:cs="Times New Roman" w:hint="eastAsia"/>
+          <w:color w:val="000000"/>
+          <w:kern w:val="0"/>
+          <w:sz w:val="24"/>
+          <w14:ligatures w14:val="none"/>
+        </w:rPr>
+        <w:t>节</w:t>
+      </w:r>
+      <w:r>
+        <w:rPr>
+          <w:rFonts w:ascii="Calibri" w:eastAsia="宋体" w:hAnsi="Calibri" w:cs="Times New Roman" w:hint="eastAsia"/>
+          <w:color w:val="000000"/>
+          <w:kern w:val="0"/>
+          <w:sz w:val="24"/>
+          <w14:ligatures w14:val="none"/>
+        </w:rPr>
+        <w:t>b-5</w:t>
+      </w:r>
+      <w:r>
+        <w:rPr>
+          <w:rFonts w:ascii="Calibri" w:eastAsia="宋体" w:hAnsi="Calibri" w:cs="Times New Roman" w:hint="eastAsia"/>
+          <w:color w:val="000000"/>
+          <w:kern w:val="0"/>
+          <w:sz w:val="24"/>
+          <w14:ligatures w14:val="none"/>
+        </w:rPr>
+        <w:t>节：</w:t>
+      </w:r>
+      <w:r>
+        <w:rPr>
+          <w:rFonts w:ascii="Calibri" w:eastAsia="宋体" w:hAnsi="Calibri" w:cs="Times New Roman" w:hint="eastAsia"/>
+          <w:color w:val="000000"/>
+          <w:kern w:val="0"/>
+          <w:sz w:val="24"/>
+          <w14:ligatures w14:val="none"/>
+        </w:rPr>
+        <w:t>约书亚更换衣服</w:t>
+      </w:r>
+      <w:r>
+        <w:rPr>
+          <w:rFonts w:ascii="Calibri" w:eastAsia="宋体" w:hAnsi="Calibri" w:cs="Times New Roman" w:hint="eastAsia"/>
+          <w:color w:val="000000"/>
+          <w:kern w:val="0"/>
+          <w:sz w:val="24"/>
+          <w14:ligatures w14:val="none"/>
+        </w:rPr>
+        <w:t>。“</w:t>
+      </w:r>
+      <w:r>
+        <w:rPr>
+          <w:rFonts w:ascii="Calibri" w:eastAsia="宋体" w:hAnsi="Calibri" w:cs="Times New Roman" w:hint="eastAsia"/>
+          <w:color w:val="000000"/>
+          <w:kern w:val="0"/>
+          <w:sz w:val="24"/>
+          <w14:ligatures w14:val="none"/>
+        </w:rPr>
+        <w:t>要将洁净的冠冕戴在他头上</w:t>
+      </w:r>
+      <w:r>
+        <w:rPr>
+          <w:rFonts w:ascii="Calibri" w:eastAsia="宋体" w:hAnsi="Calibri" w:cs="Times New Roman" w:hint="eastAsia"/>
+          <w:color w:val="000000"/>
+          <w:kern w:val="0"/>
+          <w:sz w:val="24"/>
+          <w14:ligatures w14:val="none"/>
+        </w:rPr>
+        <w:t>”，大祭司有特别的袍子，穿好后最后带上冠冕。【出埃及记</w:t>
+      </w:r>
+      <w:r>
+        <w:rPr>
+          <w:rFonts w:ascii="Calibri" w:eastAsia="宋体" w:hAnsi="Calibri" w:cs="Times New Roman" w:hint="eastAsia"/>
+          <w:color w:val="000000"/>
+          <w:kern w:val="0"/>
+          <w:sz w:val="24"/>
+          <w14:ligatures w14:val="none"/>
+        </w:rPr>
+        <w:t>28:36-37</w:t>
+      </w:r>
+      <w:r>
+        <w:rPr>
+          <w:rFonts w:ascii="Calibri" w:eastAsia="宋体" w:hAnsi="Calibri" w:cs="Times New Roman" w:hint="eastAsia"/>
+          <w:color w:val="000000"/>
+          <w:kern w:val="0"/>
+          <w:sz w:val="24"/>
+          <w14:ligatures w14:val="none"/>
+        </w:rPr>
+        <w:t>】：“……</w:t>
+      </w:r>
+      <w:r>
+        <w:rPr>
+          <w:rFonts w:ascii="Calibri" w:eastAsia="宋体" w:hAnsi="Calibri" w:cs="Times New Roman" w:hint="eastAsia"/>
+          <w:color w:val="000000"/>
+          <w:kern w:val="0"/>
+          <w:sz w:val="24"/>
+          <w14:ligatures w14:val="none"/>
+        </w:rPr>
+        <w:t>要用一条蓝细带子将牌系在冠冕的前面。</w:t>
+      </w:r>
+      <w:r>
+        <w:rPr>
+          <w:rFonts w:ascii="Calibri" w:eastAsia="宋体" w:hAnsi="Calibri" w:cs="Times New Roman" w:hint="eastAsia"/>
+          <w:color w:val="000000"/>
+          <w:kern w:val="0"/>
+          <w:sz w:val="24"/>
+          <w14:ligatures w14:val="none"/>
+        </w:rPr>
+        <w:t>”约书亚被耶和华洁净后，才能带上冠冕。</w:t>
+      </w:r>
+    </w:p>
+    <w:p>
+      <w:pPr>
+        <w:widowControl/>
+        <w:spacing w:after="120" w:line="259" w:lineRule="auto"/>
+        <w:ind w:firstLineChars="200" w:firstLine="480"/>
+        <w:jc w:val="both"/>
+        <w:rPr>
+          <w:rFonts w:ascii="Calibri" w:eastAsia="宋体" w:hAnsi="Calibri" w:cs="Times New Roman" w:hint="eastAsia"/>
+          <w:color w:val="000000"/>
+          <w:kern w:val="0"/>
+          <w:sz w:val="24"/>
+          <w14:ligatures w14:val="none"/>
+        </w:rPr>
+      </w:pPr>
+      <w:r>
+        <w:rPr>
+          <w:rFonts w:ascii="Calibri" w:eastAsia="宋体" w:hAnsi="Calibri" w:cs="Times New Roman" w:hint="eastAsia"/>
+          <w:color w:val="000000"/>
+          <w:kern w:val="0"/>
+          <w:sz w:val="24"/>
+          <w14:ligatures w14:val="none"/>
+        </w:rPr>
+        <w:t>6-7</w:t>
+      </w:r>
+      <w:r>
+        <w:rPr>
+          <w:rFonts w:ascii="Calibri" w:eastAsia="宋体" w:hAnsi="Calibri" w:cs="Times New Roman" w:hint="eastAsia"/>
+          <w:color w:val="000000"/>
+          <w:kern w:val="0"/>
+          <w:sz w:val="24"/>
+          <w14:ligatures w14:val="none"/>
+        </w:rPr>
+        <w:t>节：</w:t>
+      </w:r>
+      <w:r>
+        <w:rPr>
+          <w:rFonts w:ascii="Calibri" w:eastAsia="宋体" w:hAnsi="Calibri" w:cs="Times New Roman" w:hint="eastAsia"/>
+          <w:color w:val="000000"/>
+          <w:kern w:val="0"/>
+          <w:sz w:val="24"/>
+          <w14:ligatures w14:val="none"/>
+        </w:rPr>
+        <w:t>必须谨守的命令</w:t>
+      </w:r>
+      <w:r>
+        <w:rPr>
+          <w:rFonts w:ascii="Calibri" w:eastAsia="宋体" w:hAnsi="Calibri" w:cs="Times New Roman" w:hint="eastAsia"/>
+          <w:color w:val="000000"/>
+          <w:kern w:val="0"/>
+          <w:sz w:val="24"/>
+          <w14:ligatures w14:val="none"/>
+        </w:rPr>
+        <w:t>。犹太人在洁净之后，还要“</w:t>
+      </w:r>
+      <w:r>
+        <w:rPr>
+          <w:rFonts w:ascii="Calibri" w:eastAsia="宋体" w:hAnsi="Calibri" w:cs="Times New Roman" w:hint="eastAsia"/>
+          <w:color w:val="000000"/>
+          <w:kern w:val="0"/>
+          <w:sz w:val="24"/>
+          <w14:ligatures w14:val="none"/>
+        </w:rPr>
+        <w:t>遵行我的道，谨守我的命令</w:t>
+      </w:r>
+      <w:r>
+        <w:rPr>
+          <w:rFonts w:ascii="Calibri" w:eastAsia="宋体" w:hAnsi="Calibri" w:cs="Times New Roman" w:hint="eastAsia"/>
+          <w:color w:val="000000"/>
+          <w:kern w:val="0"/>
+          <w:sz w:val="24"/>
+          <w14:ligatures w14:val="none"/>
+        </w:rPr>
+        <w:t>”，才能与神同在</w:t>
+      </w:r>
+      <w:r>
+        <w:rPr>
+          <w:rFonts w:ascii="Calibri" w:eastAsia="宋体" w:hAnsi="Calibri" w:cs="Times New Roman" w:hint="eastAsia"/>
+          <w:color w:val="000000"/>
+          <w:kern w:val="0"/>
+          <w:sz w:val="24"/>
+          <w14:ligatures w14:val="none"/>
+        </w:rPr>
+        <w:t>。这里强调个人要遵行神的话，是个人的责任</w:t>
+      </w:r>
+      <w:r>
+        <w:rPr>
+          <w:rFonts w:ascii="Calibri" w:eastAsia="宋体" w:hAnsi="Calibri" w:cs="Times New Roman" w:hint="eastAsia"/>
+          <w:color w:val="000000"/>
+          <w:kern w:val="0"/>
+          <w:sz w:val="24"/>
+          <w14:ligatures w14:val="none"/>
+        </w:rPr>
+        <w:t>。【诗篇</w:t>
+      </w:r>
+      <w:r>
+        <w:rPr>
+          <w:rFonts w:ascii="Calibri" w:eastAsia="宋体" w:hAnsi="Calibri" w:cs="Times New Roman" w:hint="eastAsia"/>
+          <w:color w:val="000000"/>
+          <w:kern w:val="0"/>
+          <w:sz w:val="24"/>
+          <w14:ligatures w14:val="none"/>
+        </w:rPr>
+        <w:t>119:9-10</w:t>
+      </w:r>
+      <w:r>
+        <w:rPr>
+          <w:rFonts w:ascii="Calibri" w:eastAsia="宋体" w:hAnsi="Calibri" w:cs="Times New Roman" w:hint="eastAsia"/>
+          <w:color w:val="000000"/>
+          <w:kern w:val="0"/>
+          <w:sz w:val="24"/>
+          <w14:ligatures w14:val="none"/>
+        </w:rPr>
+        <w:t>】：“</w:t>
+      </w:r>
+      <w:r>
+        <w:rPr>
+          <w:rFonts w:ascii="Calibri" w:eastAsia="宋体" w:hAnsi="Calibri" w:cs="Times New Roman" w:hint="eastAsia"/>
+          <w:color w:val="000000"/>
+          <w:kern w:val="0"/>
+          <w:sz w:val="24"/>
+          <w14:ligatures w14:val="none"/>
+        </w:rPr>
+        <w:t>少年人用什么洁净他的行为呢？是要遵行你的话！我一心寻求了你；求你不要叫我偏离你的命令。</w:t>
+      </w:r>
+      <w:r>
+        <w:rPr>
+          <w:rFonts w:ascii="Calibri" w:eastAsia="宋体" w:hAnsi="Calibri" w:cs="Times New Roman" w:hint="eastAsia"/>
+          <w:color w:val="000000"/>
+          <w:kern w:val="0"/>
+          <w:sz w:val="24"/>
+          <w14:ligatures w14:val="none"/>
+        </w:rPr>
+        <w:t>”</w:t>
+      </w:r>
+      <w:r>
+        <w:rPr>
+          <w:rFonts w:ascii="Calibri" w:eastAsia="宋体" w:hAnsi="Calibri" w:cs="Times New Roman" w:hint="eastAsia"/>
+          <w:color w:val="000000"/>
+          <w:kern w:val="0"/>
+          <w:sz w:val="24"/>
+          <w14:ligatures w14:val="none"/>
+        </w:rPr>
+        <w:t>犹太人回归耶路撒冷，要恢复祭司制度，所以他们需要借着神的话洁净自己，要被赦免，才能到神的面前。只有预备了对的人，才能侍奉。神才会恩赐我们：</w:t>
+      </w:r>
+      <w:r>
+        <w:rPr>
+          <w:rFonts w:ascii="Calibri" w:eastAsia="宋体" w:hAnsi="Calibri" w:cs="Times New Roman" w:hint="eastAsia"/>
+          <w:color w:val="000000"/>
+          <w:kern w:val="0"/>
+          <w:sz w:val="24"/>
+          <w14:ligatures w14:val="none"/>
+        </w:rPr>
+        <w:t>“</w:t>
+      </w:r>
+      <w:r>
+        <w:rPr>
+          <w:rFonts w:ascii="Calibri" w:eastAsia="宋体" w:hAnsi="Calibri" w:cs="Times New Roman" w:hint="eastAsia"/>
+          <w:color w:val="000000"/>
+          <w:kern w:val="0"/>
+          <w:sz w:val="24"/>
+          <w14:ligatures w14:val="none"/>
+        </w:rPr>
+        <w:t>你就可以管理我的家，看守我的院宇；我也要使你在这些站立的人中间来往。</w:t>
+      </w:r>
+      <w:r>
+        <w:rPr>
+          <w:rFonts w:ascii="Calibri" w:eastAsia="宋体" w:hAnsi="Calibri" w:cs="Times New Roman" w:hint="eastAsia"/>
+          <w:color w:val="000000"/>
+          <w:kern w:val="0"/>
+          <w:sz w:val="24"/>
+          <w14:ligatures w14:val="none"/>
+        </w:rPr>
+        <w:t>”</w:t>
+      </w:r>
+    </w:p>
+    <w:p>
+      <w:pPr>
+        <w:widowControl/>
+        <w:spacing w:after="120" w:line="259" w:lineRule="auto"/>
+        <w:jc w:val="both"/>
+        <w:rPr>
+          <w:rFonts w:ascii="Calibri" w:eastAsia="宋体" w:hAnsi="Calibri" w:cs="Times New Roman" w:hint="eastAsia"/>
+          <w:color w:val="000000"/>
+          <w:kern w:val="0"/>
+          <w:sz w:val="24"/>
+          <w14:ligatures w14:val="none"/>
+        </w:rPr>
+      </w:pPr>
+      <w:r>
+        <w:rPr>
+          <w:rFonts w:ascii="Calibri" w:eastAsia="宋体" w:hAnsi="Calibri" w:cs="Times New Roman" w:hint="eastAsia"/>
+          <w:color w:val="000000"/>
+          <w:kern w:val="0"/>
+          <w:sz w:val="24"/>
+          <w14:ligatures w14:val="none"/>
+        </w:rPr>
+        <w:t>二、</w:t>
+      </w:r>
+      <w:r>
+        <w:rPr>
+          <w:rFonts w:ascii="Calibri" w:eastAsia="宋体" w:hAnsi="Calibri" w:cs="Times New Roman" w:hint="eastAsia"/>
+          <w:color w:val="000000"/>
+          <w:kern w:val="0"/>
+          <w:sz w:val="24"/>
+          <w14:ligatures w14:val="none"/>
+        </w:rPr>
+        <w:t>【</w:t>
+      </w:r>
+      <w:r>
+        <w:rPr>
+          <w:rFonts w:ascii="Calibri" w:eastAsia="宋体" w:hAnsi="Calibri" w:cs="Times New Roman" w:hint="eastAsia"/>
+          <w:color w:val="000000"/>
+          <w:kern w:val="0"/>
+          <w:sz w:val="24"/>
+          <w14:ligatures w14:val="none"/>
+        </w:rPr>
+        <w:t>vv8-10</w:t>
+      </w:r>
+      <w:r>
+        <w:rPr>
+          <w:rFonts w:ascii="Calibri" w:eastAsia="宋体" w:hAnsi="Calibri" w:cs="Times New Roman" w:hint="eastAsia"/>
+          <w:color w:val="000000"/>
+          <w:kern w:val="0"/>
+          <w:sz w:val="24"/>
+          <w14:ligatures w14:val="none"/>
+        </w:rPr>
+        <w:t>】大卫苗裔来临的目的</w:t>
+      </w:r>
+    </w:p>
+    <w:p>
+      <w:pPr>
+        <w:widowControl/>
+        <w:spacing w:after="120" w:line="259" w:lineRule="auto"/>
+        <w:ind w:firstLineChars="200" w:firstLine="480"/>
+        <w:jc w:val="both"/>
+        <w:rPr>
+          <w:rFonts w:ascii="Calibri" w:eastAsia="宋体" w:hAnsi="Calibri" w:cs="Times New Roman" w:hint="eastAsia"/>
+          <w:color w:val="000000"/>
+          <w:kern w:val="0"/>
+          <w:sz w:val="24"/>
+          <w14:ligatures w14:val="none"/>
+        </w:rPr>
+      </w:pPr>
+      <w:r>
+        <w:rPr>
+          <w:rFonts w:ascii="Calibri" w:eastAsia="宋体" w:hAnsi="Calibri" w:cs="Times New Roman" w:hint="eastAsia"/>
+          <w:color w:val="000000"/>
+          <w:kern w:val="0"/>
+          <w:sz w:val="24"/>
+          <w14:ligatures w14:val="none"/>
+        </w:rPr>
+        <w:t>8</w:t>
+      </w:r>
+      <w:r>
+        <w:rPr>
+          <w:rFonts w:ascii="Calibri" w:eastAsia="宋体" w:hAnsi="Calibri" w:cs="Times New Roman" w:hint="eastAsia"/>
+          <w:color w:val="000000"/>
+          <w:kern w:val="0"/>
+          <w:sz w:val="24"/>
+          <w14:ligatures w14:val="none"/>
+        </w:rPr>
+        <w:t>节：</w:t>
+      </w:r>
+      <w:r>
+        <w:rPr>
+          <w:rFonts w:ascii="Calibri" w:eastAsia="宋体" w:hAnsi="Calibri" w:cs="Times New Roman" w:hint="eastAsia"/>
+          <w:color w:val="000000"/>
+          <w:kern w:val="0"/>
+          <w:sz w:val="24"/>
+          <w14:ligatures w14:val="none"/>
+        </w:rPr>
+        <w:t>祂是仆人</w:t>
+      </w:r>
+      <w:r>
+        <w:rPr>
+          <w:rFonts w:ascii="Calibri" w:eastAsia="宋体" w:hAnsi="Calibri" w:cs="Times New Roman" w:hint="eastAsia"/>
+          <w:color w:val="000000"/>
+          <w:kern w:val="0"/>
+          <w:sz w:val="24"/>
+          <w14:ligatures w14:val="none"/>
+        </w:rPr>
+        <w:t>。“</w:t>
+      </w:r>
+      <w:r>
+        <w:rPr>
+          <w:rFonts w:ascii="Calibri" w:eastAsia="宋体" w:hAnsi="Calibri" w:cs="Times New Roman"/>
+          <w:color w:val="000000"/>
+          <w:kern w:val="0"/>
+          <w:sz w:val="24"/>
+          <w14:ligatures w14:val="none"/>
+        </w:rPr>
+        <w:t>你和坐在你面前的同伴</w:t>
+      </w:r>
+      <w:r>
+        <w:rPr>
+          <w:rFonts w:ascii="Calibri" w:eastAsia="宋体" w:hAnsi="Calibri" w:cs="Times New Roman" w:hint="eastAsia"/>
+          <w:color w:val="000000"/>
+          <w:kern w:val="0"/>
+          <w:sz w:val="24"/>
+          <w14:ligatures w14:val="none"/>
+        </w:rPr>
+        <w:t>”都指向耶稣基督，他才是真正的大祭司。【希伯来书</w:t>
+      </w:r>
+      <w:r>
+        <w:rPr>
+          <w:rFonts w:ascii="Calibri" w:eastAsia="宋体" w:hAnsi="Calibri" w:cs="Times New Roman" w:hint="eastAsia"/>
+          <w:color w:val="000000"/>
+          <w:kern w:val="0"/>
+          <w:sz w:val="24"/>
+          <w14:ligatures w14:val="none"/>
+        </w:rPr>
+        <w:t>3:1</w:t>
+      </w:r>
+      <w:r>
+        <w:rPr>
+          <w:rFonts w:ascii="Calibri" w:eastAsia="宋体" w:hAnsi="Calibri" w:cs="Times New Roman" w:hint="eastAsia"/>
+          <w:color w:val="000000"/>
+          <w:kern w:val="0"/>
+          <w:sz w:val="24"/>
+          <w14:ligatures w14:val="none"/>
+        </w:rPr>
+        <w:t>】：“</w:t>
+      </w:r>
+      <w:r>
+        <w:rPr>
+          <w:rFonts w:ascii="Calibri" w:eastAsia="宋体" w:hAnsi="Calibri" w:cs="Times New Roman" w:hint="eastAsia"/>
+          <w:color w:val="000000"/>
+          <w:kern w:val="0"/>
+          <w:sz w:val="24"/>
+          <w14:ligatures w14:val="none"/>
+        </w:rPr>
+        <w:t>同蒙天召的圣洁弟兄啊，你们应当思想我们所认为使者、为大祭司的耶稣。</w:t>
+      </w:r>
+      <w:r>
+        <w:rPr>
+          <w:rFonts w:ascii="Calibri" w:eastAsia="宋体" w:hAnsi="Calibri" w:cs="Times New Roman" w:hint="eastAsia"/>
+          <w:color w:val="000000"/>
+          <w:kern w:val="0"/>
+          <w:sz w:val="24"/>
+          <w14:ligatures w14:val="none"/>
+        </w:rPr>
+        <w:t>”</w:t>
+      </w:r>
+      <w:r>
+        <w:rPr>
+          <w:rFonts w:ascii="Calibri" w:eastAsia="宋体" w:hAnsi="Calibri" w:cs="Times New Roman" w:hint="eastAsia"/>
+          <w:color w:val="000000"/>
+          <w:kern w:val="0"/>
+          <w:sz w:val="24"/>
+          <w14:ligatures w14:val="none"/>
+        </w:rPr>
+        <w:t xml:space="preserve"> </w:t>
+      </w:r>
+      <w:r>
+        <w:rPr>
+          <w:rFonts w:ascii="Calibri" w:eastAsia="宋体" w:hAnsi="Calibri" w:cs="Times New Roman" w:hint="eastAsia"/>
+          <w:color w:val="000000"/>
+          <w:kern w:val="0"/>
+          <w:sz w:val="24"/>
+          <w14:ligatures w14:val="none"/>
+        </w:rPr>
+        <w:t>【希伯来书</w:t>
+      </w:r>
+      <w:r>
+        <w:rPr>
+          <w:rFonts w:ascii="Calibri" w:eastAsia="宋体" w:hAnsi="Calibri" w:cs="Times New Roman" w:hint="eastAsia"/>
+          <w:color w:val="000000"/>
+          <w:kern w:val="0"/>
+          <w:sz w:val="24"/>
+          <w14:ligatures w14:val="none"/>
+        </w:rPr>
+        <w:t>4</w:t>
+      </w:r>
+      <w:r>
+        <w:rPr>
+          <w:rFonts w:ascii="Calibri" w:eastAsia="宋体" w:hAnsi="Calibri" w:cs="Times New Roman" w:hint="eastAsia"/>
+          <w:color w:val="000000"/>
+          <w:kern w:val="0"/>
+          <w:sz w:val="24"/>
+          <w14:ligatures w14:val="none"/>
+        </w:rPr>
+        <w:t>:1</w:t>
+      </w:r>
+      <w:r>
+        <w:rPr>
+          <w:rFonts w:ascii="Calibri" w:eastAsia="宋体" w:hAnsi="Calibri" w:cs="Times New Roman" w:hint="eastAsia"/>
+          <w:color w:val="000000"/>
+          <w:kern w:val="0"/>
+          <w:sz w:val="24"/>
+          <w14:ligatures w14:val="none"/>
+        </w:rPr>
+        <w:t>4</w:t>
+      </w:r>
+      <w:r>
+        <w:rPr>
+          <w:rFonts w:ascii="Calibri" w:eastAsia="宋体" w:hAnsi="Calibri" w:cs="Times New Roman" w:hint="eastAsia"/>
+          <w:color w:val="000000"/>
+          <w:kern w:val="0"/>
+          <w:sz w:val="24"/>
+          <w14:ligatures w14:val="none"/>
+        </w:rPr>
+        <w:t>】：</w:t>
+      </w:r>
+      <w:r>
+        <w:rPr>
+          <w:rFonts w:ascii="Calibri" w:eastAsia="宋体" w:hAnsi="Calibri" w:cs="Times New Roman" w:hint="eastAsia"/>
+          <w:color w:val="000000"/>
+          <w:kern w:val="0"/>
+          <w:sz w:val="24"/>
+          <w14:ligatures w14:val="none"/>
+        </w:rPr>
+        <w:t>“</w:t>
+      </w:r>
+      <w:r>
+        <w:rPr>
+          <w:rFonts w:ascii="Calibri" w:eastAsia="宋体" w:hAnsi="Calibri" w:cs="Times New Roman" w:hint="eastAsia"/>
+          <w:color w:val="000000"/>
+          <w:kern w:val="0"/>
+          <w:sz w:val="24"/>
+          <w14:ligatures w14:val="none"/>
+        </w:rPr>
+        <w:t>我们既然有一位已经升入高天尊荣的大祭司，就是　神的儿子耶稣，便当持定所承认的道。</w:t>
+      </w:r>
+      <w:r>
+        <w:rPr>
+          <w:rFonts w:ascii="Calibri" w:eastAsia="宋体" w:hAnsi="Calibri" w:cs="Times New Roman" w:hint="eastAsia"/>
+          <w:color w:val="000000"/>
+          <w:kern w:val="0"/>
+          <w:sz w:val="24"/>
+          <w14:ligatures w14:val="none"/>
+        </w:rPr>
+        <w:t>”“</w:t>
+      </w:r>
+      <w:r>
+        <w:rPr>
+          <w:rFonts w:ascii="Calibri" w:eastAsia="宋体" w:hAnsi="Calibri" w:cs="Times New Roman" w:hint="eastAsia"/>
+          <w:color w:val="000000"/>
+          <w:kern w:val="0"/>
+          <w:sz w:val="24"/>
+          <w14:ligatures w14:val="none"/>
+        </w:rPr>
+        <w:t>我必使我仆人大卫的苗裔发出。</w:t>
+      </w:r>
+      <w:r>
+        <w:rPr>
+          <w:rFonts w:ascii="Calibri" w:eastAsia="宋体" w:hAnsi="Calibri" w:cs="Times New Roman" w:hint="eastAsia"/>
+          <w:color w:val="000000"/>
+          <w:kern w:val="0"/>
+          <w:sz w:val="24"/>
+          <w14:ligatures w14:val="none"/>
+        </w:rPr>
+        <w:t>”指出耶稣基督是仆人。</w:t>
+      </w:r>
+    </w:p>
+    <w:p>
+      <w:pPr>
+        <w:widowControl/>
+        <w:spacing w:after="120" w:line="259" w:lineRule="auto"/>
+        <w:ind w:firstLineChars="200" w:firstLine="480"/>
+        <w:jc w:val="both"/>
+        <w:rPr>
+          <w:rFonts w:ascii="Calibri" w:eastAsia="宋体" w:hAnsi="Calibri" w:cs="Times New Roman" w:hint="eastAsia"/>
+          <w:color w:val="000000"/>
+          <w:kern w:val="0"/>
+          <w:sz w:val="24"/>
+          <w14:ligatures w14:val="none"/>
+        </w:rPr>
+      </w:pPr>
+      <w:r>
+        <w:rPr>
+          <w:rFonts w:ascii="Calibri" w:eastAsia="宋体" w:hAnsi="Calibri" w:cs="Times New Roman" w:hint="eastAsia"/>
+          <w:color w:val="000000"/>
+          <w:kern w:val="0"/>
+          <w:sz w:val="24"/>
+          <w14:ligatures w14:val="none"/>
+        </w:rPr>
+        <w:t>9</w:t>
+      </w:r>
+      <w:r>
+        <w:rPr>
+          <w:rFonts w:ascii="Calibri" w:eastAsia="宋体" w:hAnsi="Calibri" w:cs="Times New Roman" w:hint="eastAsia"/>
+          <w:color w:val="000000"/>
+          <w:kern w:val="0"/>
+          <w:sz w:val="24"/>
+          <w14:ligatures w14:val="none"/>
+        </w:rPr>
+        <w:t>节</w:t>
+      </w:r>
+      <w:r>
+        <w:rPr>
+          <w:rFonts w:ascii="Calibri" w:eastAsia="宋体" w:hAnsi="Calibri" w:cs="Times New Roman" w:hint="eastAsia"/>
+          <w:color w:val="000000"/>
+          <w:kern w:val="0"/>
+          <w:sz w:val="24"/>
+          <w14:ligatures w14:val="none"/>
+        </w:rPr>
+        <w:t>a</w:t>
+      </w:r>
+      <w:r>
+        <w:rPr>
+          <w:rFonts w:ascii="Calibri" w:eastAsia="宋体" w:hAnsi="Calibri" w:cs="Times New Roman" w:hint="eastAsia"/>
+          <w:color w:val="000000"/>
+          <w:kern w:val="0"/>
+          <w:sz w:val="24"/>
+          <w14:ligatures w14:val="none"/>
+        </w:rPr>
+        <w:t>：</w:t>
+      </w:r>
+      <w:r>
+        <w:rPr>
+          <w:rFonts w:ascii="Calibri" w:eastAsia="宋体" w:hAnsi="Calibri" w:cs="Times New Roman" w:hint="eastAsia"/>
+          <w:color w:val="000000"/>
+          <w:kern w:val="0"/>
+          <w:sz w:val="24"/>
+          <w14:ligatures w14:val="none"/>
+        </w:rPr>
+        <w:t>祂是石头</w:t>
+      </w:r>
+      <w:r>
+        <w:rPr>
+          <w:rFonts w:ascii="Calibri" w:eastAsia="宋体" w:hAnsi="Calibri" w:cs="Times New Roman" w:hint="eastAsia"/>
+          <w:color w:val="000000"/>
+          <w:kern w:val="0"/>
+          <w:sz w:val="24"/>
+          <w14:ligatures w14:val="none"/>
+        </w:rPr>
+        <w:t>。【诗篇</w:t>
+      </w:r>
+      <w:r>
+        <w:rPr>
+          <w:rFonts w:ascii="Calibri" w:eastAsia="宋体" w:hAnsi="Calibri" w:cs="Times New Roman" w:hint="eastAsia"/>
+          <w:color w:val="000000"/>
+          <w:kern w:val="0"/>
+          <w:sz w:val="24"/>
+          <w14:ligatures w14:val="none"/>
+        </w:rPr>
+        <w:t>118:22-26</w:t>
+      </w:r>
+      <w:r>
+        <w:rPr>
+          <w:rFonts w:ascii="Calibri" w:eastAsia="宋体" w:hAnsi="Calibri" w:cs="Times New Roman" w:hint="eastAsia"/>
+          <w:color w:val="000000"/>
+          <w:kern w:val="0"/>
+          <w:sz w:val="24"/>
+          <w14:ligatures w14:val="none"/>
+        </w:rPr>
+        <w:t>】：“</w:t>
+      </w:r>
+      <w:r>
+        <w:rPr>
+          <w:rFonts w:ascii="Calibri" w:eastAsia="宋体" w:hAnsi="Calibri" w:cs="Times New Roman" w:hint="eastAsia"/>
+          <w:color w:val="000000"/>
+          <w:kern w:val="0"/>
+          <w:sz w:val="24"/>
+          <w14:ligatures w14:val="none"/>
+        </w:rPr>
+        <w:t>匠人所弃的石头已成了房角的头块石头。</w:t>
+      </w:r>
+      <w:r>
+        <w:rPr>
+          <w:rFonts w:ascii="Calibri" w:eastAsia="宋体" w:hAnsi="Calibri" w:cs="Times New Roman" w:hint="eastAsia"/>
+          <w:color w:val="000000"/>
+          <w:kern w:val="0"/>
+          <w:sz w:val="24"/>
+          <w14:ligatures w14:val="none"/>
+        </w:rPr>
+        <w:t>23</w:t>
+      </w:r>
+      <w:r>
+        <w:rPr>
+          <w:rFonts w:ascii="Calibri" w:eastAsia="宋体" w:hAnsi="Calibri" w:cs="Times New Roman" w:hint="eastAsia"/>
+          <w:color w:val="000000"/>
+          <w:kern w:val="0"/>
+          <w:sz w:val="24"/>
+          <w14:ligatures w14:val="none"/>
+        </w:rPr>
+        <w:t>这是耶和华所做的</w:t>
+      </w:r>
+      <w:r>
+        <w:rPr>
+          <w:rFonts w:ascii="Calibri" w:eastAsia="宋体" w:hAnsi="Calibri" w:cs="Times New Roman" w:hint="eastAsia"/>
+          <w:color w:val="000000"/>
+          <w:kern w:val="0"/>
+          <w:sz w:val="24"/>
+          <w14:ligatures w14:val="none"/>
+        </w:rPr>
+        <w:t>……”</w:t>
+      </w:r>
+      <w:r>
+        <w:rPr>
+          <w:rFonts w:ascii="Calibri" w:eastAsia="宋体" w:hAnsi="Calibri" w:cs="Times New Roman" w:hint="eastAsia"/>
+          <w:color w:val="000000"/>
+          <w:kern w:val="0"/>
+          <w:sz w:val="24"/>
+          <w14:ligatures w14:val="none"/>
+        </w:rPr>
+        <w:t>【彼得前书</w:t>
+      </w:r>
+      <w:r>
+        <w:rPr>
+          <w:rFonts w:ascii="Calibri" w:eastAsia="宋体" w:hAnsi="Calibri" w:cs="Times New Roman" w:hint="eastAsia"/>
+          <w:color w:val="000000"/>
+          <w:kern w:val="0"/>
+          <w:sz w:val="24"/>
+          <w14:ligatures w14:val="none"/>
+        </w:rPr>
+        <w:t>2:6-8</w:t>
+      </w:r>
+      <w:r>
+        <w:rPr>
+          <w:rFonts w:ascii="Calibri" w:eastAsia="宋体" w:hAnsi="Calibri" w:cs="Times New Roman" w:hint="eastAsia"/>
+          <w:color w:val="000000"/>
+          <w:kern w:val="0"/>
+          <w:sz w:val="24"/>
+          <w14:ligatures w14:val="none"/>
+        </w:rPr>
+        <w:t>】：“</w:t>
+      </w:r>
+      <w:r>
+        <w:rPr>
+          <w:rFonts w:ascii="Calibri" w:eastAsia="宋体" w:hAnsi="Calibri" w:cs="Times New Roman" w:hint="eastAsia"/>
+          <w:color w:val="000000"/>
+          <w:kern w:val="0"/>
+          <w:sz w:val="24"/>
+          <w14:ligatures w14:val="none"/>
+        </w:rPr>
+        <w:t>看哪，我把所拣选、所宝贵的房角石安放在锡安；信靠他的人必不至于羞愧</w:t>
+      </w:r>
+      <w:r>
+        <w:rPr>
+          <w:rFonts w:ascii="Calibri" w:eastAsia="宋体" w:hAnsi="Calibri" w:cs="Times New Roman" w:hint="eastAsia"/>
+          <w:color w:val="000000"/>
+          <w:kern w:val="0"/>
+          <w:sz w:val="24"/>
+          <w14:ligatures w14:val="none"/>
+        </w:rPr>
+        <w:t>。”“</w:t>
+      </w:r>
+      <w:r>
+        <w:rPr>
+          <w:rFonts w:ascii="Calibri" w:eastAsia="宋体" w:hAnsi="Calibri" w:cs="Times New Roman" w:hint="eastAsia"/>
+          <w:color w:val="000000"/>
+          <w:kern w:val="0"/>
+          <w:sz w:val="24"/>
+          <w14:ligatures w14:val="none"/>
+        </w:rPr>
+        <w:t>在一块石头上有</w:t>
+      </w:r>
+      <w:r>
+        <w:rPr>
+          <w:rFonts w:ascii="Calibri" w:eastAsia="宋体" w:hAnsi="Calibri" w:cs="Times New Roman" w:hint="eastAsia"/>
+          <w:color w:val="000000"/>
+          <w:kern w:val="0"/>
+          <w:sz w:val="24"/>
+          <w14:ligatures w14:val="none"/>
+        </w:rPr>
+        <w:t>七眼”，【撒加利亚</w:t>
+      </w:r>
+      <w:r>
+        <w:rPr>
+          <w:rFonts w:ascii="Calibri" w:eastAsia="宋体" w:hAnsi="Calibri" w:cs="Times New Roman" w:hint="eastAsia"/>
+          <w:color w:val="000000"/>
+          <w:kern w:val="0"/>
+          <w:sz w:val="24"/>
+          <w14:ligatures w14:val="none"/>
+        </w:rPr>
+        <w:t>4:10</w:t>
+      </w:r>
+      <w:r>
+        <w:rPr>
+          <w:rFonts w:ascii="Calibri" w:eastAsia="宋体" w:hAnsi="Calibri" w:cs="Times New Roman" w:hint="eastAsia"/>
+          <w:color w:val="000000"/>
+          <w:kern w:val="0"/>
+          <w:sz w:val="24"/>
+          <w14:ligatures w14:val="none"/>
+        </w:rPr>
+        <w:t>】：“</w:t>
+      </w:r>
+      <w:r>
+        <w:rPr>
+          <w:rFonts w:ascii="Calibri" w:eastAsia="宋体" w:hAnsi="Calibri" w:cs="Times New Roman" w:hint="eastAsia"/>
+          <w:color w:val="000000"/>
+          <w:kern w:val="0"/>
+          <w:sz w:val="24"/>
+          <w14:ligatures w14:val="none"/>
+        </w:rPr>
+        <w:t>这七眼乃是耶和华的眼睛，遍察全地，见所罗巴伯手拿线铊就欢喜。</w:t>
+      </w:r>
+      <w:r>
+        <w:rPr>
+          <w:rFonts w:ascii="Calibri" w:eastAsia="宋体" w:hAnsi="Calibri" w:cs="Times New Roman" w:hint="eastAsia"/>
+          <w:color w:val="000000"/>
+          <w:kern w:val="0"/>
+          <w:sz w:val="24"/>
+          <w14:ligatures w14:val="none"/>
+        </w:rPr>
+        <w:t>”七在圣经中是代表完全的数字，七眼指神的眼睛能看透一切，包括我们的所思所想。</w:t>
+      </w:r>
+    </w:p>
+    <w:p>
+      <w:pPr>
+        <w:widowControl/>
+        <w:spacing w:after="120" w:line="259" w:lineRule="auto"/>
+        <w:ind w:firstLineChars="200" w:firstLine="480"/>
+        <w:jc w:val="both"/>
+        <w:rPr>
+          <w:rFonts w:ascii="Calibri" w:eastAsia="宋体" w:hAnsi="Calibri" w:cs="Times New Roman" w:hint="eastAsia"/>
+          <w:color w:val="000000"/>
+          <w:kern w:val="0"/>
+          <w:sz w:val="24"/>
+          <w14:ligatures w14:val="none"/>
+        </w:rPr>
+      </w:pPr>
+      <w:r>
+        <w:rPr>
+          <w:rFonts w:ascii="Calibri" w:eastAsia="宋体" w:hAnsi="Calibri" w:cs="Times New Roman" w:hint="eastAsia"/>
+          <w:color w:val="000000"/>
+          <w:kern w:val="0"/>
+          <w:sz w:val="24"/>
+          <w14:ligatures w14:val="none"/>
+        </w:rPr>
+        <w:t>9</w:t>
+      </w:r>
+      <w:r>
+        <w:rPr>
+          <w:rFonts w:ascii="Calibri" w:eastAsia="宋体" w:hAnsi="Calibri" w:cs="Times New Roman" w:hint="eastAsia"/>
+          <w:color w:val="000000"/>
+          <w:kern w:val="0"/>
+          <w:sz w:val="24"/>
+          <w14:ligatures w14:val="none"/>
+        </w:rPr>
+        <w:t>节</w:t>
+      </w:r>
+      <w:r>
+        <w:rPr>
+          <w:rFonts w:ascii="Calibri" w:eastAsia="宋体" w:hAnsi="Calibri" w:cs="Times New Roman" w:hint="eastAsia"/>
+          <w:color w:val="000000"/>
+          <w:kern w:val="0"/>
+          <w:sz w:val="24"/>
+          <w14:ligatures w14:val="none"/>
+        </w:rPr>
+        <w:t>b</w:t>
+      </w:r>
+      <w:r>
+        <w:rPr>
+          <w:rFonts w:ascii="Calibri" w:eastAsia="宋体" w:hAnsi="Calibri" w:cs="Times New Roman" w:hint="eastAsia"/>
+          <w:color w:val="000000"/>
+          <w:kern w:val="0"/>
+          <w:sz w:val="24"/>
+          <w14:ligatures w14:val="none"/>
+        </w:rPr>
+        <w:t>：</w:t>
+      </w:r>
+      <w:r>
+        <w:rPr>
+          <w:rFonts w:ascii="Calibri" w:eastAsia="宋体" w:hAnsi="Calibri" w:cs="Times New Roman" w:hint="eastAsia"/>
+          <w:color w:val="000000"/>
+          <w:kern w:val="0"/>
+          <w:sz w:val="24"/>
+          <w14:ligatures w14:val="none"/>
+        </w:rPr>
+        <w:t>祂是救主</w:t>
+      </w:r>
+      <w:r>
+        <w:rPr>
+          <w:rFonts w:ascii="Calibri" w:eastAsia="宋体" w:hAnsi="Calibri" w:cs="Times New Roman" w:hint="eastAsia"/>
+          <w:color w:val="000000"/>
+          <w:kern w:val="0"/>
+          <w:sz w:val="24"/>
+          <w14:ligatures w14:val="none"/>
+        </w:rPr>
+        <w:t>。“</w:t>
+      </w:r>
+      <w:r>
+        <w:rPr>
+          <w:rFonts w:ascii="Calibri" w:eastAsia="宋体" w:hAnsi="Calibri" w:cs="Times New Roman" w:hint="eastAsia"/>
+          <w:color w:val="000000"/>
+          <w:kern w:val="0"/>
+          <w:sz w:val="24"/>
+          <w14:ligatures w14:val="none"/>
+        </w:rPr>
+        <w:t>一日之间除掉这地的罪孽</w:t>
+      </w:r>
+      <w:r>
+        <w:rPr>
+          <w:rFonts w:ascii="Calibri" w:eastAsia="宋体" w:hAnsi="Calibri" w:cs="Times New Roman" w:hint="eastAsia"/>
+          <w:color w:val="000000"/>
+          <w:kern w:val="0"/>
+          <w:sz w:val="24"/>
+          <w14:ligatures w14:val="none"/>
+        </w:rPr>
+        <w:t>”，指耶稣被钉十字架。</w:t>
+      </w:r>
+    </w:p>
+    <w:p>
+      <w:pPr>
+        <w:widowControl/>
+        <w:spacing w:after="120" w:line="259" w:lineRule="auto"/>
+        <w:ind w:firstLineChars="200" w:firstLine="480"/>
+        <w:jc w:val="both"/>
+        <w:rPr>
+          <w:rFonts w:ascii="Calibri" w:eastAsia="宋体" w:hAnsi="Calibri" w:cs="Times New Roman"/>
+          <w:color w:val="000000"/>
+          <w:kern w:val="0"/>
+          <w:sz w:val="24"/>
+          <w14:ligatures w14:val="none"/>
+        </w:rPr>
+      </w:pPr>
+      <w:r>
+        <w:rPr>
+          <w:rFonts w:ascii="Calibri" w:eastAsia="宋体" w:hAnsi="Calibri" w:cs="Times New Roman" w:hint="eastAsia"/>
+          <w:color w:val="000000"/>
+          <w:kern w:val="0"/>
+          <w:sz w:val="24"/>
+          <w14:ligatures w14:val="none"/>
+        </w:rPr>
+        <w:t>10</w:t>
+      </w:r>
+      <w:r>
+        <w:rPr>
+          <w:rFonts w:ascii="Calibri" w:eastAsia="宋体" w:hAnsi="Calibri" w:cs="Times New Roman" w:hint="eastAsia"/>
+          <w:color w:val="000000"/>
+          <w:kern w:val="0"/>
+          <w:sz w:val="24"/>
+          <w14:ligatures w14:val="none"/>
+        </w:rPr>
+        <w:t>节：</w:t>
+      </w:r>
+      <w:r>
+        <w:rPr>
+          <w:rFonts w:ascii="Calibri" w:eastAsia="宋体" w:hAnsi="Calibri" w:cs="Times New Roman" w:hint="eastAsia"/>
+          <w:color w:val="000000"/>
+          <w:kern w:val="0"/>
+          <w:sz w:val="24"/>
+          <w14:ligatures w14:val="none"/>
+        </w:rPr>
+        <w:t>祂是供应者</w:t>
+      </w:r>
+      <w:r>
+        <w:rPr>
+          <w:rFonts w:ascii="Calibri" w:eastAsia="宋体" w:hAnsi="Calibri" w:cs="Times New Roman" w:hint="eastAsia"/>
+          <w:color w:val="000000"/>
+          <w:kern w:val="0"/>
+          <w:sz w:val="24"/>
+          <w14:ligatures w14:val="none"/>
+        </w:rPr>
+        <w:t>。“</w:t>
+      </w:r>
+      <w:r>
+        <w:rPr>
+          <w:rFonts w:ascii="Calibri" w:eastAsia="宋体" w:hAnsi="Calibri" w:cs="Times New Roman" w:hint="eastAsia"/>
+          <w:color w:val="000000"/>
+          <w:kern w:val="0"/>
+          <w:sz w:val="24"/>
+          <w14:ligatures w14:val="none"/>
+        </w:rPr>
+        <w:t>要请邻舍坐在葡萄树和无花果树下</w:t>
+      </w:r>
+      <w:r>
+        <w:rPr>
+          <w:rFonts w:ascii="Calibri" w:eastAsia="宋体" w:hAnsi="Calibri" w:cs="Times New Roman" w:hint="eastAsia"/>
+          <w:color w:val="000000"/>
+          <w:kern w:val="0"/>
+          <w:sz w:val="24"/>
+          <w14:ligatures w14:val="none"/>
+        </w:rPr>
+        <w:t>”。神与我们同在，我们才能享福。</w:t>
+      </w:r>
+    </w:p>
+    <w:p>
+      <w:pPr>
+        <w:widowControl/>
+        <w:spacing w:after="120" w:line="259" w:lineRule="auto"/>
+        <w:ind w:firstLineChars="200" w:firstLine="480"/>
+        <w:jc w:val="both"/>
+        <w:rPr>
+          <w:rFonts w:ascii="Calibri" w:eastAsia="宋体" w:hAnsi="Calibri" w:cs="Times New Roman" w:hint="eastAsia"/>
+          <w:color w:val="000000"/>
+          <w:kern w:val="0"/>
+          <w:sz w:val="24"/>
+          <w14:ligatures w14:val="none"/>
+        </w:rPr>
+      </w:pPr>
+      <w:r>
+        <w:rPr>
+          <w:rFonts w:ascii="Calibri" w:eastAsia="宋体" w:hAnsi="Calibri" w:cs="Times New Roman" w:hint="eastAsia"/>
+          <w:color w:val="000000"/>
+          <w:kern w:val="0"/>
+          <w:sz w:val="24"/>
+          <w14:ligatures w14:val="none"/>
+        </w:rPr>
+        <w:t>撒加利亚告诉以色列人，神必常与他们同在，他们必安然居住。</w:t>
       </w:r>
     </w:p>
     <w:p>
